--- a/ведомость.docx
+++ b/ведомость.docx
@@ -2,262 +2,1310 @@
 <file path=word/document.xml><?xml version="1.0" encoding="utf-8"?>
 <w:document xmlns:wpc="http://schemas.microsoft.com/office/word/2010/wordprocessingCanvas" xmlns:cx="http://schemas.microsoft.com/office/drawing/2014/chartex" xmlns:cx1="http://schemas.microsoft.com/office/drawing/2015/9/8/chartex" xmlns:cx2="http://schemas.microsoft.com/office/drawing/2015/10/21/chartex" xmlns:cx3="http://schemas.microsoft.com/office/drawing/2016/5/9/chartex" xmlns:cx4="http://schemas.microsoft.com/office/drawing/2016/5/10/chartex" xmlns:cx5="http://schemas.microsoft.com/office/drawing/2016/5/11/chartex" xmlns:cx6="http://schemas.microsoft.com/office/drawing/2016/5/12/chartex" xmlns:cx7="http://schemas.microsoft.com/office/drawing/2016/5/13/chartex" xmlns:cx8="http://schemas.microsoft.com/office/drawing/2016/5/14/chartex" xmlns:mc="http://schemas.openxmlformats.org/markup-compatibility/2006" xmlns:aink="http://schemas.microsoft.com/office/drawing/2016/ink" xmlns:am3d="http://schemas.microsoft.com/office/drawing/2017/model3d" xmlns:o="urn:schemas-microsoft-com:office:office" xmlns:r="http://schemas.openxmlformats.org/officeDocument/2006/relationships" xmlns:m="http://schemas.openxmlformats.org/officeDocument/2006/math" xmlns:v="urn:schemas-microsoft-com:vml" xmlns:wp14="http://schemas.microsoft.com/office/word/2010/wordprocessingDrawing" xmlns:wp="http://schemas.openxmlformats.org/drawingml/2006/wordprocessingDrawing" xmlns:w10="urn:schemas-microsoft-com:office:word" xmlns:w="http://schemas.openxmlformats.org/wordprocessingml/2006/main" xmlns:w14="http://schemas.microsoft.com/office/word/2010/wordml" xmlns:w15="http://schemas.microsoft.com/office/word/2012/wordml" xmlns:w16cex="http://schemas.microsoft.com/office/word/2018/wordml/cex" xmlns:w16cid="http://schemas.microsoft.com/office/word/2016/wordml/cid" xmlns:w16="http://schemas.microsoft.com/office/word/2018/wordml" xmlns:w16se="http://schemas.microsoft.com/office/word/2015/wordml/symex" xmlns:wpg="http://schemas.microsoft.com/office/word/2010/wordprocessingGroup" xmlns:wpi="http://schemas.microsoft.com/office/word/2010/wordprocessingInk" xmlns:wne="http://schemas.microsoft.com/office/word/2006/wordml" xmlns:wps="http://schemas.microsoft.com/office/word/2010/wordprocessingShape" mc:Ignorable="w14 w15 w16se w16cid w16 w16cex wp14">
   <w:body>
-    <w:tbl>
-      <w:tblPr>
-        <w:tblStyle w:val="a3"/>
-        <w:tblW w:w="0" w:type="auto"/>
-        <w:tblLook w:val="04A0" w:firstRow="1" w:lastRow="0" w:firstColumn="1" w:lastColumn="0" w:noHBand="0" w:noVBand="1"/>
-      </w:tblPr>
-      <w:tblGrid>
-        <w:gridCol w:w="3114"/>
-        <w:gridCol w:w="3115"/>
-        <w:gridCol w:w="3115"/>
-      </w:tblGrid>
-      <w:tr>
-        <w:tc>
-          <w:tcPr>
-            <w:tcW w:w="3114" w:type="dxa"/>
-          </w:tcPr>
-          <w:p>
-            <w:pPr>
-              <w:jc w:val="both"/>
-              <w:rPr>
-                <w:lang w:val="en-US"/>
-              </w:rPr>
-            </w:pPr>
-            <w:r>
-              <w:rPr>
-                <w:lang w:val="en-US"/>
-              </w:rPr>
-              <w:t xml:space="preserve">Алия</w:t>
-            </w:r>
-          </w:p>
-        </w:tc>
-        <w:tc>
-          <w:tcPr>
-            <w:tcW w:w="3115" w:type="dxa"/>
-          </w:tcPr>
-          <w:p>
-            <w:pPr>
-              <w:jc w:val="both"/>
-              <w:rPr>
-                <w:lang w:val="en-US"/>
-              </w:rPr>
-            </w:pPr>
-            <w:r>
-              <w:rPr>
-                <w:lang w:val="en-US"/>
-              </w:rPr>
-              <w:t xml:space="preserve">Нурмаханова</w:t>
-            </w:r>
-          </w:p>
-        </w:tc>
-        <w:tc>
-          <w:tcPr>
-            <w:tcW w:w="3115" w:type="dxa"/>
-          </w:tcPr>
-          <w:p>
-            <w:pPr>
-              <w:jc w:val="both"/>
-              <w:rPr>
-                <w:lang w:val="en-US"/>
-              </w:rPr>
-            </w:pPr>
-            <w:r>
-              <w:rPr>
-                <w:lang w:val="en-US"/>
-              </w:rPr>
-              <w:t xml:space="preserve">Есимжанқызы</w:t>
-            </w:r>
-          </w:p>
-        </w:tc>
-      </w:tr>
-      <w:tr>
-        <w:tc>
-          <w:tcPr>
-            <w:tcW w:w="3114" w:type="dxa"/>
-          </w:tcPr>
-          <w:p>
-            <w:pPr>
-              <w:jc w:val="both"/>
-              <w:rPr>
-                <w:lang w:val="en-US"/>
-              </w:rPr>
-            </w:pPr>
-            <w:r>
-              <w:rPr>
-                <w:lang w:val="en-US"/>
-              </w:rPr>
-              <w:t xml:space="preserve">Жанерке</w:t>
-            </w:r>
-          </w:p>
-        </w:tc>
-        <w:tc>
-          <w:tcPr>
-            <w:tcW w:w="3115" w:type="dxa"/>
-          </w:tcPr>
-          <w:p>
-            <w:pPr>
-              <w:jc w:val="both"/>
-              <w:rPr>
-                <w:lang w:val="en-US"/>
-              </w:rPr>
-            </w:pPr>
-            <w:r>
-              <w:rPr>
-                <w:lang w:val="en-US"/>
-              </w:rPr>
-              <w:t xml:space="preserve">Әкімжан</w:t>
-            </w:r>
-          </w:p>
-        </w:tc>
-        <w:tc>
-          <w:tcPr>
-            <w:tcW w:w="3115" w:type="dxa"/>
-          </w:tcPr>
-          <w:p>
-            <w:pPr>
-              <w:jc w:val="both"/>
-              <w:rPr>
-                <w:lang w:val="en-US"/>
-              </w:rPr>
-            </w:pPr>
-            <w:r>
-              <w:rPr>
-                <w:lang w:val="en-US"/>
-              </w:rPr>
-              <w:t xml:space="preserve">Қанатқызы</w:t>
-            </w:r>
-          </w:p>
-        </w:tc>
-      </w:tr>
-    </w:tbl>
     <w:p>
       <w:pPr>
-        <w:spacing w:after="0"/>
-        <w:jc w:val="both"/>
-      </w:pPr>
-    </w:p>
-    <w:p>
-      <w:pPr>
-        <w:spacing w:after="0"/>
-        <w:jc w:val="both"/>
+        <w:suppressLineNumbers/>
+        <w:suppressAutoHyphens/>
+        <w:jc w:val="center"/>
         <w:rPr>
-          <w:lang w:val="en-US"/>
+          <w:rFonts w:eastAsiaTheme="minorEastAsia"/>
+          <w:b/>
+          <w:sz w:val="28"/>
+          <w:szCs w:val="28"/>
+          <w:lang w:val="kk-KZ" w:eastAsia="ko-KR"/>
         </w:rPr>
       </w:pPr>
       <w:r>
         <w:rPr>
-          <w:lang w:val="en-US"/>
+          <w:b/>
+          <w:sz w:val="28"/>
+          <w:szCs w:val="28"/>
+          <w:lang w:val="kk-KZ"/>
         </w:rPr>
-        <w:t xml:space="preserve">[{'name': 'Алия', 'lastname': 'Нурмаханова', 'middlename': 'Есимжанқызы'}, {'name': 'Жанерке', 'lastname': 'Әкімжан', 'middlename': 'Қанатқызы'}]</w:t>
+        <w:t xml:space="preserve">6В06102 </w:t>
+      </w:r>
+      <w:r>
+        <w:rPr>
+          <w:rFonts w:eastAsiaTheme="minorEastAsia"/>
+          <w:b/>
+          <w:sz w:val="28"/>
+          <w:szCs w:val="28"/>
+          <w:lang w:val="kk-KZ" w:eastAsia="ko-KR"/>
+        </w:rPr>
+        <w:t>«</w:t>
+      </w:r>
+      <w:r>
+        <w:rPr>
+          <w:rFonts w:eastAsiaTheme="minorEastAsia"/>
+          <w:b/>
+          <w:sz w:val="28"/>
+          <w:szCs w:val="28"/>
+          <w:lang w:val="en-US" w:eastAsia="ko-KR"/>
+        </w:rPr>
+        <w:t>Computer science</w:t>
+      </w:r>
+      <w:r>
+        <w:rPr>
+          <w:rFonts w:eastAsiaTheme="minorEastAsia"/>
+          <w:b/>
+          <w:sz w:val="28"/>
+          <w:szCs w:val="28"/>
+          <w:lang w:val="kk-KZ" w:eastAsia="ko-KR"/>
+        </w:rPr>
+        <w:t xml:space="preserve">» - </w:t>
+      </w:r>
+      <w:r>
+        <w:rPr>
+          <w:rFonts w:eastAsiaTheme="minorEastAsia"/>
+          <w:b/>
+          <w:sz w:val="28"/>
+          <w:szCs w:val="28"/>
+          <w:lang w:val="en-US" w:eastAsia="ko-KR"/>
+        </w:rPr>
+        <w:t xml:space="preserve"> </w:t>
+      </w:r>
+      <w:r>
+        <w:rPr>
+          <w:rFonts w:eastAsiaTheme="minorEastAsia"/>
+          <w:b/>
+          <w:sz w:val="28"/>
+          <w:szCs w:val="28"/>
+          <w:lang w:val="kk-KZ" w:eastAsia="ko-KR"/>
+        </w:rPr>
+        <w:t>мамандығы бойынша</w:t>
       </w:r>
     </w:p>
     <w:p>
       <w:pPr>
-        <w:spacing w:after="0"/>
-        <w:jc w:val="both"/>
+        <w:suppressLineNumbers/>
+        <w:suppressAutoHyphens/>
+        <w:jc w:val="center"/>
         <w:rPr>
-          <w:lang w:val="en-US"/>
+          <w:b/>
+          <w:sz w:val="28"/>
+          <w:szCs w:val="28"/>
+          <w:lang w:val="kk-KZ"/>
         </w:rPr>
       </w:pPr>
       <w:r>
         <w:rPr>
-          <w:lang w:val="en-US"/>
+          <w:b/>
+          <w:sz w:val="28"/>
+          <w:szCs w:val="28"/>
+          <w:lang w:val="kk-KZ"/>
         </w:rPr>
-        <w:t xml:space="preserve"/>
+        <w:t>д</w:t>
+      </w:r>
+      <w:r>
+        <w:rPr>
+          <w:b/>
+          <w:sz w:val="28"/>
+          <w:szCs w:val="28"/>
+          <w:lang w:val="kk-KZ"/>
+        </w:rPr>
+        <w:t xml:space="preserve">ипломдық жоба тапсыру бойынша </w:t>
       </w:r>
     </w:p>
     <w:p>
       <w:pPr>
-        <w:spacing w:after="0"/>
+        <w:suppressLineNumbers/>
+        <w:suppressAutoHyphens/>
+        <w:jc w:val="center"/>
+        <w:rPr>
+          <w:b/>
+          <w:sz w:val="28"/>
+          <w:szCs w:val="28"/>
+          <w:lang w:val="kk-KZ"/>
+        </w:rPr>
+      </w:pPr>
+      <w:r>
+        <w:rPr>
+          <w:b/>
+          <w:sz w:val="28"/>
+          <w:szCs w:val="28"/>
+          <w:lang w:val="kk-KZ"/>
+        </w:rPr>
+        <w:t>МӘЛІМДЕМЕ</w:t>
+      </w:r>
+    </w:p>
+    <w:p>
+      <w:pPr>
         <w:jc w:val="both"/>
         <w:rPr>
-          <w:lang w:val="en-US"/>
+          <w:b/>
+          <w:bCs/>
+          <w:sz w:val="28"/>
+          <w:szCs w:val="28"/>
+          <w:lang w:val="kk-KZ"/>
         </w:rPr>
       </w:pPr>
     </w:p>
     <w:p>
       <w:pPr>
-        <w:spacing w:after="0"/>
         <w:jc w:val="both"/>
         <w:rPr>
-          <w:lang w:val="en-US"/>
+          <w:sz w:val="28"/>
+          <w:szCs w:val="28"/>
+          <w:lang w:val="kk-KZ"/>
+        </w:rPr>
+      </w:pPr>
+    </w:p>
+    <w:p>
+      <w:pPr>
+        <w:jc w:val="both"/>
+        <w:rPr>
+          <w:i/>
+          <w:iCs/>
+          <w:sz w:val="28"/>
+          <w:szCs w:val="28"/>
+          <w:lang w:val="kk-KZ"/>
         </w:rPr>
       </w:pPr>
       <w:r>
         <w:rPr>
-          <w:lang w:val="en-US"/>
+          <w:i/>
+          <w:iCs/>
+          <w:sz w:val="28"/>
+          <w:szCs w:val="28"/>
+          <w:lang w:val="kk-KZ"/>
         </w:rPr>
-        <w:t xml:space="preserve"/>
+        <w:t xml:space="preserve"> «</w:t>
       </w:r>
+      <w:r>
+        <w:rPr>
+          <w:i/>
+          <w:iCs/>
+          <w:sz w:val="28"/>
+          <w:szCs w:val="28"/>
+          <w:u w:val="single"/>
+          <w:lang w:val="kk-KZ"/>
+        </w:rPr>
+        <w:t xml:space="preserve">26</w:t>
+      </w:r>
+      <w:r>
+        <w:rPr>
+          <w:i/>
+          <w:iCs/>
+          <w:sz w:val="28"/>
+          <w:szCs w:val="28"/>
+          <w:lang w:val="kk-KZ"/>
+        </w:rPr>
+        <w:t>»</w:t>
+      </w:r>
+      <w:r>
+        <w:rPr>
+          <w:i/>
+          <w:iCs/>
+          <w:sz w:val="28"/>
+          <w:szCs w:val="28"/>
+          <w:lang w:val="kk-KZ"/>
+        </w:rPr>
+        <w:t xml:space="preserve"> </w:t>
+      </w:r>
+      <w:r>
+        <w:rPr>
+          <w:i/>
+          <w:iCs/>
+          <w:sz w:val="28"/>
+          <w:szCs w:val="28"/>
+          <w:u w:val="single"/>
+          <w:lang w:val="kk-KZ"/>
+        </w:rPr>
+        <w:t xml:space="preserve">Мамыр</w:t>
+      </w:r>
+      <w:r>
+        <w:rPr>
+          <w:i/>
+          <w:iCs/>
+          <w:sz w:val="28"/>
+          <w:szCs w:val="28"/>
+          <w:lang w:val="kk-KZ"/>
+        </w:rPr>
+        <w:t xml:space="preserve"> </w:t>
+      </w:r>
+      <w:r>
+        <w:rPr>
+          <w:i/>
+          <w:iCs/>
+          <w:sz w:val="28"/>
+          <w:szCs w:val="28"/>
+          <w:u w:val="single"/>
+          <w:lang w:val="kk-KZ"/>
+        </w:rPr>
+        <w:t xml:space="preserve">2023</w:t>
+      </w:r>
+      <w:r>
+        <w:rPr>
+          <w:i/>
+          <w:iCs/>
+          <w:sz w:val="28"/>
+          <w:szCs w:val="28"/>
+          <w:lang w:val="kk-KZ"/>
+        </w:rPr>
+        <w:t xml:space="preserve"> </w:t>
+      </w:r>
+      <w:r>
+        <w:rPr>
+          <w:i/>
+          <w:iCs/>
+          <w:sz w:val="28"/>
+          <w:szCs w:val="28"/>
+          <w:lang w:val="kk-KZ"/>
+        </w:rPr>
+        <w:t>ж</w:t>
+      </w:r>
+      <w:r>
+        <w:rPr>
+          <w:i/>
+          <w:iCs/>
+          <w:sz w:val="28"/>
+          <w:szCs w:val="28"/>
+          <w:lang w:val="kk-KZ"/>
+        </w:rPr>
+        <w:t>.</w:t>
+      </w:r>
+    </w:p>
+    <w:p>
+      <w:pPr>
+        <w:jc w:val="both"/>
+        <w:rPr>
+          <w:sz w:val="28"/>
+          <w:szCs w:val="28"/>
+          <w:lang w:val="kk-KZ"/>
+        </w:rPr>
+      </w:pPr>
     </w:p>
     <w:tbl>
       <w:tblPr>
-        <w:tblStyle w:val="a3"/>
+        <w:tblStyle w:val="a9"/>
         <w:tblW w:w="0" w:type="auto"/>
         <w:tblLook w:val="04A0" w:firstRow="1" w:lastRow="0" w:firstColumn="1" w:lastColumn="0" w:noHBand="0" w:noVBand="1"/>
       </w:tblPr>
       <w:tblGrid>
-        <w:gridCol w:w="3114"/>
-        <w:gridCol w:w="3115"/>
-        <w:gridCol w:w="3115"/>
+        <w:gridCol w:w="1249"/>
+        <w:gridCol w:w="1721"/>
+        <w:gridCol w:w="920"/>
+        <w:gridCol w:w="1166"/>
+        <w:gridCol w:w="1166"/>
+        <w:gridCol w:w="1166"/>
+        <w:gridCol w:w="1166"/>
+        <w:gridCol w:w="1256"/>
+        <w:gridCol w:w="1234"/>
+        <w:gridCol w:w="1166"/>
+        <w:gridCol w:w="1706"/>
+        <w:gridCol w:w="1210"/>
       </w:tblGrid>
       <w:tr>
         <w:tc>
           <w:tcPr>
-            <w:tcW w:w="3114" w:type="dxa"/>
-          </w:tcPr>
-          <w:p>
-            <w:pPr>
-              <w:jc w:val="both"/>
-              <w:rPr>
-                <w:lang w:val="en-US"/>
-              </w:rPr>
-            </w:pPr>
-            <w:r>
-              <w:rPr>
-                <w:lang w:val="en-US"/>
+            <w:tcW w:w="707" w:type="dxa"/>
+          </w:tcPr>
+          <w:p>
+            <w:pPr>
+              <w:jc w:val="center"/>
+              <w:rPr>
+                <w:rFonts w:eastAsiaTheme="minorEastAsia"/>
+                <w:b/>
+                <w:bCs/>
+                <w:sz w:val="28"/>
+                <w:szCs w:val="28"/>
+                <w:lang w:val="kk-KZ" w:eastAsia="ko-KR"/>
+              </w:rPr>
+            </w:pPr>
+            <w:r>
+              <w:rPr>
+                <w:rFonts w:eastAsiaTheme="minorEastAsia"/>
+                <w:b/>
+                <w:bCs/>
+                <w:sz w:val="28"/>
+                <w:szCs w:val="28"/>
+                <w:lang w:val="kk-KZ" w:eastAsia="ko-KR"/>
+              </w:rPr>
+              <w:t>№</w:t>
+            </w:r>
+          </w:p>
+        </w:tc>
+        <w:tc>
+          <w:tcPr>
+            <w:tcW w:w="3824" w:type="dxa"/>
+          </w:tcPr>
+          <w:p>
+            <w:pPr>
+              <w:jc w:val="center"/>
+              <w:rPr>
+                <w:b/>
+                <w:bCs/>
+                <w:sz w:val="28"/>
+                <w:szCs w:val="28"/>
+                <w:lang w:val="kk-KZ"/>
+              </w:rPr>
+            </w:pPr>
+            <w:r>
+              <w:rPr>
+                <w:b/>
+                <w:bCs/>
+                <w:sz w:val="28"/>
+                <w:szCs w:val="28"/>
+                <w:lang w:val="kk-KZ"/>
+              </w:rPr>
+              <w:t>Т.А.Ә</w:t>
+            </w:r>
+          </w:p>
+        </w:tc>
+        <w:tc>
+          <w:tcPr>
+            <w:tcW w:w="4657" w:type="dxa"/>
+            <w:gridSpan w:val="5"/>
+          </w:tcPr>
+          <w:p>
+            <w:pPr>
+              <w:jc w:val="center"/>
+              <w:rPr>
+                <w:b/>
+                <w:bCs/>
+                <w:sz w:val="28"/>
+                <w:szCs w:val="28"/>
+                <w:lang w:val="kk-KZ"/>
+              </w:rPr>
+            </w:pPr>
+            <w:r>
+              <w:rPr>
+                <w:b/>
+                <w:bCs/>
+                <w:sz w:val="28"/>
+                <w:szCs w:val="28"/>
+                <w:lang w:val="kk-KZ"/>
+              </w:rPr>
+              <w:t>АК мүшелерінің бағалары</w:t>
+            </w:r>
+          </w:p>
+        </w:tc>
+        <w:tc>
+          <w:tcPr>
+            <w:tcW w:w="988" w:type="dxa"/>
+            <w:vMerge w:val="restart"/>
+            <w:textDirection w:val="btLr"/>
+          </w:tcPr>
+          <w:p>
+            <w:pPr>
+              <w:ind w:left="113" w:right="113"/>
+              <w:jc w:val="center"/>
+              <w:rPr>
+                <w:b/>
+                <w:bCs/>
+                <w:sz w:val="28"/>
+                <w:szCs w:val="28"/>
+                <w:lang w:val="kk-KZ"/>
+              </w:rPr>
+            </w:pPr>
+            <w:r>
+              <w:rPr>
+                <w:b/>
+                <w:bCs/>
+                <w:sz w:val="28"/>
+                <w:szCs w:val="28"/>
+                <w:lang w:val="kk-KZ"/>
+              </w:rPr>
+              <w:t>Ғылыми жетекшінің</w:t>
+            </w:r>
+          </w:p>
+          <w:p>
+            <w:pPr>
+              <w:ind w:left="113" w:right="113"/>
+              <w:jc w:val="center"/>
+              <w:rPr>
+                <w:b/>
+                <w:bCs/>
+                <w:sz w:val="28"/>
+                <w:szCs w:val="28"/>
+                <w:lang w:val="kk-KZ"/>
+              </w:rPr>
+            </w:pPr>
+            <w:r>
+              <w:rPr>
+                <w:b/>
+                <w:bCs/>
+                <w:sz w:val="28"/>
+                <w:szCs w:val="28"/>
+                <w:lang w:val="kk-KZ"/>
+              </w:rPr>
+              <w:t>бағасы</w:t>
+            </w:r>
+          </w:p>
+        </w:tc>
+        <w:tc>
+          <w:tcPr>
+            <w:tcW w:w="748" w:type="dxa"/>
+            <w:vMerge w:val="restart"/>
+            <w:textDirection w:val="btLr"/>
+          </w:tcPr>
+          <w:p>
+            <w:pPr>
+              <w:ind w:left="113" w:right="113"/>
+              <w:jc w:val="center"/>
+              <w:rPr>
+                <w:b/>
+                <w:bCs/>
+                <w:sz w:val="28"/>
+                <w:szCs w:val="28"/>
+                <w:lang w:val="kk-KZ"/>
+              </w:rPr>
+            </w:pPr>
+            <w:r>
+              <w:rPr>
+                <w:b/>
+                <w:bCs/>
+                <w:sz w:val="28"/>
+                <w:szCs w:val="28"/>
+                <w:lang w:val="kk-KZ"/>
+              </w:rPr>
+              <w:t>Рецензенттің бағасы</w:t>
+            </w:r>
+          </w:p>
+        </w:tc>
+        <w:tc>
+          <w:tcPr>
+            <w:tcW w:w="4202" w:type="dxa"/>
+            <w:gridSpan w:val="3"/>
+          </w:tcPr>
+          <w:p>
+            <w:pPr>
+              <w:jc w:val="center"/>
+              <w:rPr>
+                <w:b/>
+                <w:bCs/>
+                <w:sz w:val="28"/>
+                <w:szCs w:val="28"/>
+                <w:lang w:val="kk-KZ"/>
+              </w:rPr>
+            </w:pPr>
+            <w:r>
+              <w:rPr>
+                <w:b/>
+                <w:bCs/>
+                <w:sz w:val="28"/>
+                <w:szCs w:val="28"/>
+                <w:lang w:val="kk-KZ"/>
+              </w:rPr>
+              <w:t>Қор</w:t>
+            </w:r>
+            <w:r>
+              <w:rPr>
+                <w:b/>
+                <w:bCs/>
+                <w:sz w:val="28"/>
+                <w:szCs w:val="28"/>
+                <w:lang w:val="kk-KZ"/>
+              </w:rPr>
+              <w:t>ы</w:t>
+            </w:r>
+            <w:r>
+              <w:rPr>
+                <w:b/>
+                <w:bCs/>
+                <w:sz w:val="28"/>
+                <w:szCs w:val="28"/>
+                <w:lang w:val="kk-KZ"/>
+              </w:rPr>
+              <w:t>тын</w:t>
+            </w:r>
+            <w:r>
+              <w:rPr>
+                <w:b/>
+                <w:bCs/>
+                <w:sz w:val="28"/>
+                <w:szCs w:val="28"/>
+                <w:lang w:val="kk-KZ"/>
+              </w:rPr>
+              <w:t>ды баға</w:t>
+            </w:r>
+          </w:p>
+        </w:tc>
+      </w:tr>
+      <w:tr>
+        <w:trPr>
+          <w:cantSplit/>
+          <w:trHeight w:val="3632"/>
+        </w:trPr>
+        <w:tc>
+          <w:tcPr>
+            <w:tcW w:w="707" w:type="dxa"/>
+          </w:tcPr>
+          <w:p>
+            <w:pPr>
+              <w:jc w:val="center"/>
+              <w:rPr>
+                <w:sz w:val="28"/>
+                <w:szCs w:val="28"/>
+                <w:lang w:val="kk-KZ"/>
+              </w:rPr>
+            </w:pPr>
+          </w:p>
+        </w:tc>
+        <w:tc>
+          <w:tcPr>
+            <w:tcW w:w="3824" w:type="dxa"/>
+          </w:tcPr>
+          <w:p>
+            <w:pPr>
+              <w:jc w:val="center"/>
+              <w:rPr>
+                <w:sz w:val="28"/>
+                <w:szCs w:val="28"/>
+                <w:lang w:val="kk-KZ"/>
+              </w:rPr>
+            </w:pPr>
+          </w:p>
+        </w:tc>
+        <w:tc>
+          <w:tcPr>
+            <w:tcW w:w="851" w:type="dxa"/>
+            <w:textDirection w:val="btLr"/>
+          </w:tcPr>
+          <w:p>
+            <w:pPr>
+              <w:ind w:left="113" w:right="113"/>
+              <w:jc w:val="center"/>
+              <w:rPr>
+                <w:rFonts w:eastAsiaTheme="minorEastAsia"/>
+                <w:sz w:val="28"/>
+                <w:szCs w:val="28"/>
+                <w:lang w:val="en-US" w:eastAsia="ko-KR"/>
+              </w:rPr>
+            </w:pPr>
+            <w:r>
+              <w:rPr>
+                <w:rFonts w:eastAsiaTheme="minorEastAsia"/>
+                <w:sz w:val="28"/>
+                <w:szCs w:val="28"/>
+                <w:lang w:val="en-US" w:eastAsia="ko-KR"/>
+              </w:rPr>
+              <w:t xml:space="preserve">Бектемысова Гульнара Умиткуловна</w:t>
+            </w:r>
+          </w:p>
+        </w:tc>
+        <w:tc>
+          <w:tcPr>
+            <w:tcW w:w="850" w:type="dxa"/>
+            <w:textDirection w:val="btLr"/>
+          </w:tcPr>
+          <w:p>
+            <w:pPr>
+              <w:ind w:left="113" w:right="113"/>
+              <w:jc w:val="center"/>
+              <w:rPr>
+                <w:sz w:val="28"/>
+                <w:szCs w:val="28"/>
+                <w:lang w:val="en-US"/>
+              </w:rPr>
+            </w:pPr>
+            <w:r>
+              <w:rPr>
+                <w:sz w:val="28"/>
+                <w:szCs w:val="28"/>
+                <w:lang w:val="en-US"/>
+              </w:rPr>
+              <w:t xml:space="preserve">Баймбетов Даулет Абибуллаевич</w:t>
+            </w:r>
+          </w:p>
+        </w:tc>
+        <w:tc>
+          <w:tcPr>
+            <w:tcW w:w="993" w:type="dxa"/>
+            <w:textDirection w:val="btLr"/>
+          </w:tcPr>
+          <w:p>
+            <w:pPr>
+              <w:ind w:left="113" w:right="113"/>
+              <w:jc w:val="center"/>
+              <w:rPr>
+                <w:sz w:val="28"/>
+                <w:szCs w:val="28"/>
+                <w:lang w:val="kk-KZ"/>
+              </w:rPr>
+            </w:pPr>
+            <w:r>
+              <w:rPr>
+                <w:sz w:val="28"/>
+                <w:szCs w:val="28"/>
+                <w:lang w:val="en-US"/>
+              </w:rPr>
+              <w:t xml:space="preserve">Абдығалым Баянғали Хайерберліұлы</w:t>
+            </w:r>
+          </w:p>
+        </w:tc>
+        <w:tc>
+          <w:tcPr>
+            <w:tcW w:w="992" w:type="dxa"/>
+            <w:textDirection w:val="btLr"/>
+          </w:tcPr>
+          <w:p>
+            <w:pPr>
+              <w:ind w:left="113" w:right="113"/>
+              <w:jc w:val="center"/>
+              <w:rPr>
+                <w:sz w:val="28"/>
+                <w:szCs w:val="28"/>
+                <w:lang w:val="kk-KZ"/>
+              </w:rPr>
+            </w:pPr>
+            <w:r>
+              <w:rPr>
+                <w:sz w:val="28"/>
+                <w:szCs w:val="28"/>
+                <w:lang w:val="en-US"/>
+              </w:rPr>
+              <w:t xml:space="preserve">Досанов Бекмұрат Бегматұлы</w:t>
+            </w:r>
+          </w:p>
+        </w:tc>
+        <w:tc>
+          <w:tcPr>
+            <w:tcW w:w="971" w:type="dxa"/>
+            <w:textDirection w:val="btLr"/>
+          </w:tcPr>
+          <w:p>
+            <w:pPr>
+              <w:ind w:left="113" w:right="113"/>
+              <w:jc w:val="center"/>
+              <w:rPr>
+                <w:sz w:val="28"/>
+                <w:szCs w:val="28"/>
+                <w:lang w:val="kk-KZ"/>
+              </w:rPr>
+            </w:pPr>
+            <w:r>
+              <w:rPr>
+                <w:sz w:val="28"/>
+                <w:szCs w:val="28"/>
+                <w:lang w:val="en-US"/>
+              </w:rPr>
+              <w:t xml:space="preserve">Мукажанов Нуржан Какенович</w:t>
+            </w:r>
+          </w:p>
+        </w:tc>
+        <w:tc>
+          <w:tcPr>
+            <w:tcW w:w="988" w:type="dxa"/>
+            <w:vMerge/>
+          </w:tcPr>
+          <w:p>
+            <w:pPr>
+              <w:jc w:val="center"/>
+              <w:rPr>
+                <w:b/>
+                <w:bCs/>
+                <w:sz w:val="28"/>
+                <w:szCs w:val="28"/>
+                <w:lang w:val="kk-KZ"/>
+              </w:rPr>
+            </w:pPr>
+          </w:p>
+        </w:tc>
+        <w:tc>
+          <w:tcPr>
+            <w:tcW w:w="748" w:type="dxa"/>
+            <w:vMerge/>
+          </w:tcPr>
+          <w:p>
+            <w:pPr>
+              <w:jc w:val="center"/>
+              <w:rPr>
+                <w:b/>
+                <w:bCs/>
+                <w:sz w:val="28"/>
+                <w:szCs w:val="28"/>
+                <w:lang w:val="kk-KZ"/>
+              </w:rPr>
+            </w:pPr>
+          </w:p>
+        </w:tc>
+        <w:tc>
+          <w:tcPr>
+            <w:tcW w:w="1193" w:type="dxa"/>
+          </w:tcPr>
+          <w:p>
+            <w:pPr>
+              <w:jc w:val="center"/>
+              <w:rPr>
+                <w:b/>
+                <w:bCs/>
+                <w:sz w:val="28"/>
+                <w:szCs w:val="28"/>
+                <w:lang w:val="kk-KZ"/>
+              </w:rPr>
+            </w:pPr>
+            <w:r>
+              <w:rPr>
+                <w:b/>
+                <w:bCs/>
+                <w:sz w:val="28"/>
+                <w:szCs w:val="28"/>
+                <w:lang w:val="kk-KZ"/>
+              </w:rPr>
+              <w:t>орташа</w:t>
+            </w:r>
+          </w:p>
+        </w:tc>
+        <w:tc>
+          <w:tcPr>
+            <w:tcW w:w="1683" w:type="dxa"/>
+          </w:tcPr>
+          <w:p>
+            <w:pPr>
+              <w:jc w:val="center"/>
+              <w:rPr>
+                <w:b/>
+                <w:bCs/>
+                <w:sz w:val="28"/>
+                <w:szCs w:val="28"/>
+                <w:lang w:val="kk-KZ"/>
+              </w:rPr>
+            </w:pPr>
+            <w:r>
+              <w:rPr>
+                <w:b/>
+                <w:bCs/>
+                <w:sz w:val="28"/>
+                <w:szCs w:val="28"/>
+                <w:lang w:val="kk-KZ"/>
+              </w:rPr>
+              <w:t>Әріптік эквивалент</w:t>
+            </w:r>
+          </w:p>
+        </w:tc>
+        <w:tc>
+          <w:tcPr>
+            <w:tcW w:w="1326" w:type="dxa"/>
+          </w:tcPr>
+          <w:p>
+            <w:pPr>
+              <w:jc w:val="center"/>
+              <w:rPr>
+                <w:b/>
+                <w:bCs/>
+                <w:sz w:val="28"/>
+                <w:szCs w:val="28"/>
+                <w:lang w:val="kk-KZ"/>
+              </w:rPr>
+            </w:pPr>
+            <w:r>
+              <w:rPr>
+                <w:b/>
+                <w:bCs/>
+                <w:sz w:val="28"/>
+                <w:szCs w:val="28"/>
+                <w:lang w:val="kk-KZ"/>
+              </w:rPr>
+              <w:t xml:space="preserve">Дәстүрлі баға</w:t>
+            </w:r>
+          </w:p>
+        </w:tc>
+      </w:tr>
+      <w:tr>
+        <w:tc>
+          <w:tcPr>
+            <w:tcW w:w="707" w:type="dxa"/>
+          </w:tcPr>
+          <w:p>
+            <w:pPr>
+              <w:rPr>
+                <w:sz w:val="28"/>
+                <w:szCs w:val="28"/>
+                <w:lang w:val="en-US"/>
+              </w:rPr>
+            </w:pPr>
+            <w:r>
+              <w:rPr>
+                <w:lang w:val="en-US"/>
+              </w:rPr>
+              <w:t xml:space="preserve">1</w:t>
+            </w:r>
+          </w:p>
+        </w:tc>
+        <w:tc>
+          <w:tcPr>
+            <w:tcW w:w="3824" w:type="dxa"/>
+          </w:tcPr>
+          <w:p>
+            <w:pPr>
+              <w:rPr>
+                <w:sz w:val="28"/>
+                <w:szCs w:val="28"/>
+                <w:lang w:val="kk-KZ"/>
+              </w:rPr>
+            </w:pPr>
+            <w:r>
+              <w:rPr>
+                <w:lang w:val="kk-KZ"/>
+              </w:rPr>
+              <w:t xml:space="preserve">Нурмаханова</w:t>
+            </w:r>
+            <w:r>
+              <w:rPr>
+                <w:lang w:val="kk-KZ"/>
+              </w:rPr>
+              <w:t xml:space="preserve"> </w:t>
+            </w:r>
+            <w:r>
+              <w:rPr>
+                <w:lang w:val="kk-KZ"/>
               </w:rPr>
               <w:t xml:space="preserve">Алия</w:t>
             </w:r>
-          </w:p>
-        </w:tc>
-        <w:tc>
-          <w:tcPr>
-            <w:tcW w:w="3115" w:type="dxa"/>
-          </w:tcPr>
-          <w:p>
-            <w:pPr>
-              <w:jc w:val="both"/>
-              <w:rPr>
-                <w:lang w:val="en-US"/>
-              </w:rPr>
-            </w:pPr>
-            <w:r>
-              <w:rPr>
-                <w:lang w:val="en-US"/>
-              </w:rPr>
-              <w:t xml:space="preserve">Нурмаханова</w:t>
-            </w:r>
-          </w:p>
-        </w:tc>
-        <w:tc>
-          <w:tcPr>
-            <w:tcW w:w="3115" w:type="dxa"/>
-          </w:tcPr>
-          <w:p>
-            <w:pPr>
-              <w:jc w:val="both"/>
-              <w:rPr>
-                <w:lang w:val="en-US"/>
-              </w:rPr>
-            </w:pPr>
-            <w:r>
-              <w:rPr>
-                <w:lang w:val="en-US"/>
+            <w:r>
+              <w:rPr>
+                <w:lang w:val="kk-KZ"/>
+              </w:rPr>
+              <w:t xml:space="preserve"> </w:t>
+            </w:r>
+            <w:r>
+              <w:rPr>
+                <w:lang w:val="kk-KZ"/>
               </w:rPr>
               <w:t xml:space="preserve">Есимжанқызы</w:t>
+            </w:r>
+          </w:p>
+        </w:tc>
+        <w:tc>
+          <w:tcPr>
+            <w:tcW w:w="851" w:type="dxa"/>
+          </w:tcPr>
+          <w:p>
+            <w:pPr>
+              <w:rPr>
+                <w:lang w:val="en-US"/>
+              </w:rPr>
+            </w:pPr>
+            <w:r>
+              <w:rPr>
+                <w:lang w:val="en-US"/>
+              </w:rPr>
+              <w:t xml:space="preserve">89</w:t>
+            </w:r>
+          </w:p>
+        </w:tc>
+        <w:tc>
+          <w:tcPr>
+            <w:tcW w:w="850" w:type="dxa"/>
+          </w:tcPr>
+          <w:p>
+            <w:pPr>
+              <w:rPr>
+                <w:lang w:val="en-US"/>
+              </w:rPr>
+            </w:pPr>
+            <w:r>
+              <w:rPr>
+                <w:lang w:val="en-US"/>
+              </w:rPr>
+              <w:t xml:space="preserve">90</w:t>
+            </w:r>
+          </w:p>
+        </w:tc>
+        <w:tc>
+          <w:tcPr>
+            <w:tcW w:w="993" w:type="dxa"/>
+          </w:tcPr>
+          <w:p>
+            <w:pPr>
+              <w:rPr>
+                <w:lang w:val="kk-KZ"/>
+              </w:rPr>
+            </w:pPr>
+            <w:r>
+              <w:rPr>
+                <w:lang w:val="en-US"/>
+              </w:rPr>
+              <w:t xml:space="preserve">100</w:t>
+            </w:r>
+          </w:p>
+        </w:tc>
+        <w:tc>
+          <w:tcPr>
+            <w:tcW w:w="992" w:type="dxa"/>
+          </w:tcPr>
+          <w:p>
+            <w:pPr>
+              <w:rPr>
+                <w:lang w:val="kk-KZ"/>
+              </w:rPr>
+            </w:pPr>
+            <w:r>
+              <w:rPr>
+                <w:lang w:val="en-US"/>
+              </w:rPr>
+              <w:t xml:space="preserve">100</w:t>
+            </w:r>
+          </w:p>
+        </w:tc>
+        <w:tc>
+          <w:tcPr>
+            <w:tcW w:w="971" w:type="dxa"/>
+          </w:tcPr>
+          <w:p>
+            <w:pPr>
+              <w:rPr>
+                <w:lang w:val="kk-KZ"/>
+              </w:rPr>
+            </w:pPr>
+            <w:r>
+              <w:rPr>
+                <w:lang w:val="en-US"/>
+              </w:rPr>
+              <w:t xml:space="preserve">91</w:t>
+            </w:r>
+          </w:p>
+        </w:tc>
+        <w:tc>
+          <w:tcPr>
+            <w:tcW w:w="988" w:type="dxa"/>
+          </w:tcPr>
+          <w:p>
+            <w:pPr>
+              <w:rPr>
+                <w:lang w:val="en-US"/>
+              </w:rPr>
+            </w:pPr>
+            <w:r>
+              <w:rPr>
+                <w:lang w:val="en-US"/>
+              </w:rPr>
+              <w:t xml:space="preserve">100</w:t>
+            </w:r>
+          </w:p>
+        </w:tc>
+        <w:tc>
+          <w:tcPr>
+            <w:tcW w:w="748" w:type="dxa"/>
+          </w:tcPr>
+          <w:p>
+            <w:pPr>
+              <w:rPr>
+                <w:lang w:val="kk-KZ"/>
+              </w:rPr>
+            </w:pPr>
+            <w:r>
+              <w:rPr>
+                <w:lang w:val="en-US"/>
+              </w:rPr>
+              <w:t xml:space="preserve">98</w:t>
+            </w:r>
+          </w:p>
+        </w:tc>
+        <w:tc>
+          <w:tcPr>
+            <w:tcW w:w="1193" w:type="dxa"/>
+          </w:tcPr>
+          <w:p>
+            <w:pPr>
+              <w:rPr>
+                <w:lang w:val="en-US"/>
+              </w:rPr>
+            </w:pPr>
+            <w:r>
+              <w:rPr>
+                <w:lang w:val="en-US"/>
+              </w:rPr>
+              <w:t xml:space="preserve">94</w:t>
+            </w:r>
+          </w:p>
+        </w:tc>
+        <w:tc>
+          <w:tcPr>
+            <w:tcW w:w="1683" w:type="dxa"/>
+          </w:tcPr>
+          <w:p>
+            <w:pPr>
+              <w:rPr>
+                <w:b/>
+                <w:bCs/>
+                <w:lang w:val="en-US"/>
+              </w:rPr>
+            </w:pPr>
+            <w:r>
+              <w:rPr>
+                <w:b/>
+                <w:bCs/>
+                <w:lang w:val="en-US"/>
+              </w:rPr>
+              <w:t xml:space="preserve">A-</w:t>
+            </w:r>
+          </w:p>
+        </w:tc>
+        <w:tc>
+          <w:tcPr>
+            <w:tcW w:w="1326" w:type="dxa"/>
+          </w:tcPr>
+          <w:p>
+            <w:pPr>
+              <w:rPr>
+                <w:b/>
+                <w:bCs/>
+                <w:lang w:val="en-US"/>
+              </w:rPr>
+            </w:pPr>
+            <w:r>
+              <w:rPr>
+                <w:b/>
+                <w:bCs/>
+                <w:lang w:val="en-US"/>
+              </w:rPr>
+              <w:t xml:space="preserve">5</w:t>
+            </w:r>
+          </w:p>
+        </w:tc>
+      </w:tr>
+      <w:tr>
+        <w:tc>
+          <w:tcPr>
+            <w:tcW w:w="707" w:type="dxa"/>
+          </w:tcPr>
+          <w:p>
+            <w:pPr>
+              <w:rPr>
+                <w:sz w:val="28"/>
+                <w:szCs w:val="28"/>
+                <w:lang w:val="en-US"/>
+              </w:rPr>
+            </w:pPr>
+            <w:r>
+              <w:rPr>
+                <w:lang w:val="en-US"/>
+              </w:rPr>
+              <w:t xml:space="preserve">2</w:t>
+            </w:r>
+          </w:p>
+        </w:tc>
+        <w:tc>
+          <w:tcPr>
+            <w:tcW w:w="3824" w:type="dxa"/>
+          </w:tcPr>
+          <w:p>
+            <w:pPr>
+              <w:rPr>
+                <w:sz w:val="28"/>
+                <w:szCs w:val="28"/>
+                <w:lang w:val="kk-KZ"/>
+              </w:rPr>
+            </w:pPr>
+            <w:r>
+              <w:rPr>
+                <w:lang w:val="kk-KZ"/>
+              </w:rPr>
+              <w:t xml:space="preserve">Әкімжан</w:t>
+            </w:r>
+            <w:r>
+              <w:rPr>
+                <w:lang w:val="kk-KZ"/>
+              </w:rPr>
+              <w:t xml:space="preserve"> </w:t>
+            </w:r>
+            <w:r>
+              <w:rPr>
+                <w:lang w:val="kk-KZ"/>
+              </w:rPr>
+              <w:t xml:space="preserve">Жанерке</w:t>
+            </w:r>
+            <w:r>
+              <w:rPr>
+                <w:lang w:val="kk-KZ"/>
+              </w:rPr>
+              <w:t xml:space="preserve"> </w:t>
+            </w:r>
+            <w:r>
+              <w:rPr>
+                <w:lang w:val="kk-KZ"/>
+              </w:rPr>
+              <w:t xml:space="preserve">Қанатқызы</w:t>
+            </w:r>
+          </w:p>
+        </w:tc>
+        <w:tc>
+          <w:tcPr>
+            <w:tcW w:w="851" w:type="dxa"/>
+          </w:tcPr>
+          <w:p>
+            <w:pPr>
+              <w:rPr>
+                <w:lang w:val="en-US"/>
+              </w:rPr>
+            </w:pPr>
+            <w:r>
+              <w:rPr>
+                <w:lang w:val="en-US"/>
+              </w:rPr>
+              <w:t xml:space="preserve">75</w:t>
+            </w:r>
+          </w:p>
+        </w:tc>
+        <w:tc>
+          <w:tcPr>
+            <w:tcW w:w="850" w:type="dxa"/>
+          </w:tcPr>
+          <w:p>
+            <w:pPr>
+              <w:rPr>
+                <w:lang w:val="en-US"/>
+              </w:rPr>
+            </w:pPr>
+            <w:r>
+              <w:rPr>
+                <w:lang w:val="en-US"/>
+              </w:rPr>
+              <w:t xml:space="preserve">95</w:t>
+            </w:r>
+          </w:p>
+        </w:tc>
+        <w:tc>
+          <w:tcPr>
+            <w:tcW w:w="993" w:type="dxa"/>
+          </w:tcPr>
+          <w:p>
+            <w:pPr>
+              <w:rPr>
+                <w:lang w:val="kk-KZ"/>
+              </w:rPr>
+            </w:pPr>
+            <w:r>
+              <w:rPr>
+                <w:lang w:val="en-US"/>
+              </w:rPr>
+              <w:t xml:space="preserve">100</w:t>
+            </w:r>
+          </w:p>
+        </w:tc>
+        <w:tc>
+          <w:tcPr>
+            <w:tcW w:w="992" w:type="dxa"/>
+          </w:tcPr>
+          <w:p>
+            <w:pPr>
+              <w:rPr>
+                <w:lang w:val="kk-KZ"/>
+              </w:rPr>
+            </w:pPr>
+            <w:r>
+              <w:rPr>
+                <w:lang w:val="en-US"/>
+              </w:rPr>
+              <w:t xml:space="preserve">98</w:t>
+            </w:r>
+          </w:p>
+        </w:tc>
+        <w:tc>
+          <w:tcPr>
+            <w:tcW w:w="971" w:type="dxa"/>
+          </w:tcPr>
+          <w:p>
+            <w:pPr>
+              <w:rPr>
+                <w:lang w:val="kk-KZ"/>
+              </w:rPr>
+            </w:pPr>
+            <w:r>
+              <w:rPr>
+                <w:lang w:val="en-US"/>
+              </w:rPr>
+              <w:t xml:space="preserve">99</w:t>
+            </w:r>
+          </w:p>
+        </w:tc>
+        <w:tc>
+          <w:tcPr>
+            <w:tcW w:w="988" w:type="dxa"/>
+          </w:tcPr>
+          <w:p>
+            <w:pPr>
+              <w:rPr>
+                <w:lang w:val="en-US"/>
+              </w:rPr>
+            </w:pPr>
+            <w:r>
+              <w:rPr>
+                <w:lang w:val="en-US"/>
+              </w:rPr>
+              <w:t xml:space="preserve">99</w:t>
+            </w:r>
+          </w:p>
+        </w:tc>
+        <w:tc>
+          <w:tcPr>
+            <w:tcW w:w="748" w:type="dxa"/>
+          </w:tcPr>
+          <w:p>
+            <w:pPr>
+              <w:rPr>
+                <w:lang w:val="kk-KZ"/>
+              </w:rPr>
+            </w:pPr>
+            <w:r>
+              <w:rPr>
+                <w:lang w:val="en-US"/>
+              </w:rPr>
+              <w:t xml:space="preserve">99</w:t>
+            </w:r>
+          </w:p>
+        </w:tc>
+        <w:tc>
+          <w:tcPr>
+            <w:tcW w:w="1193" w:type="dxa"/>
+          </w:tcPr>
+          <w:p>
+            <w:pPr>
+              <w:rPr>
+                <w:lang w:val="en-US"/>
+              </w:rPr>
+            </w:pPr>
+            <w:r>
+              <w:rPr>
+                <w:lang w:val="en-US"/>
+              </w:rPr>
+              <w:t xml:space="preserve">93</w:t>
+            </w:r>
+          </w:p>
+        </w:tc>
+        <w:tc>
+          <w:tcPr>
+            <w:tcW w:w="1683" w:type="dxa"/>
+          </w:tcPr>
+          <w:p>
+            <w:pPr>
+              <w:rPr>
+                <w:b/>
+                <w:bCs/>
+                <w:lang w:val="en-US"/>
+              </w:rPr>
+            </w:pPr>
+            <w:r>
+              <w:rPr>
+                <w:b/>
+                <w:bCs/>
+                <w:lang w:val="en-US"/>
+              </w:rPr>
+              <w:t xml:space="preserve">A-</w:t>
+            </w:r>
+          </w:p>
+        </w:tc>
+        <w:tc>
+          <w:tcPr>
+            <w:tcW w:w="1326" w:type="dxa"/>
+          </w:tcPr>
+          <w:p>
+            <w:pPr>
+              <w:rPr>
+                <w:b/>
+                <w:bCs/>
+                <w:lang w:val="en-US"/>
+              </w:rPr>
+            </w:pPr>
+            <w:r>
+              <w:rPr>
+                <w:b/>
+                <w:bCs/>
+                <w:lang w:val="en-US"/>
+              </w:rPr>
+              <w:t xml:space="preserve">5</w:t>
             </w:r>
           </w:p>
         </w:tc>
@@ -265,85 +1313,640 @@
     </w:tbl>
     <w:p>
       <w:pPr>
-        <w:spacing w:after="0"/>
         <w:jc w:val="both"/>
         <w:rPr>
-          <w:lang w:val="en-US"/>
+          <w:sz w:val="28"/>
+          <w:szCs w:val="28"/>
         </w:rPr>
       </w:pPr>
-      <w:r>
-        <w:rPr>
-          <w:lang w:val="en-US"/>
-        </w:rPr>
-        <w:t xml:space="preserve"/>
-      </w:r>
     </w:p>
     <w:tbl>
       <w:tblPr>
-        <w:tblStyle w:val="a3"/>
-        <w:tblW w:w="0" w:type="auto"/>
+        <w:tblW w:w="9713" w:type="dxa"/>
         <w:tblLook w:val="04A0" w:firstRow="1" w:lastRow="0" w:firstColumn="1" w:lastColumn="0" w:noHBand="0" w:noVBand="1"/>
       </w:tblPr>
       <w:tblGrid>
-        <w:gridCol w:w="3114"/>
-        <w:gridCol w:w="3115"/>
-        <w:gridCol w:w="3115"/>
+        <w:gridCol w:w="3125"/>
+        <w:gridCol w:w="2854"/>
+        <w:gridCol w:w="3734"/>
       </w:tblGrid>
       <w:tr>
         <w:tc>
           <w:tcPr>
-            <w:tcW w:w="3114" w:type="dxa"/>
-          </w:tcPr>
-          <w:p>
-            <w:pPr>
-              <w:jc w:val="both"/>
-              <w:rPr>
-                <w:lang w:val="en-US"/>
-              </w:rPr>
-            </w:pPr>
-            <w:r>
-              <w:rPr>
-                <w:lang w:val="en-US"/>
-              </w:rPr>
-              <w:t xml:space="preserve">Жанерке</w:t>
-            </w:r>
-          </w:p>
-        </w:tc>
-        <w:tc>
-          <w:tcPr>
-            <w:tcW w:w="3115" w:type="dxa"/>
-          </w:tcPr>
-          <w:p>
-            <w:pPr>
-              <w:jc w:val="both"/>
-              <w:rPr>
-                <w:lang w:val="en-US"/>
-              </w:rPr>
-            </w:pPr>
-            <w:r>
-              <w:rPr>
-                <w:lang w:val="en-US"/>
-              </w:rPr>
-              <w:t xml:space="preserve">Әкімжан</w:t>
-            </w:r>
-          </w:p>
-        </w:tc>
-        <w:tc>
-          <w:tcPr>
-            <w:tcW w:w="3115" w:type="dxa"/>
-          </w:tcPr>
-          <w:p>
-            <w:pPr>
-              <w:jc w:val="both"/>
-              <w:rPr>
-                <w:lang w:val="en-US"/>
-              </w:rPr>
-            </w:pPr>
-            <w:r>
-              <w:rPr>
-                <w:lang w:val="en-US"/>
-              </w:rPr>
-              <w:t xml:space="preserve">Қанатқызы</w:t>
+            <w:tcW w:w="3190" w:type="dxa"/>
+            <w:shd w:val="clear" w:color="auto" w:fill="auto"/>
+          </w:tcPr>
+          <w:p>
+            <w:pPr>
+              <w:pStyle w:val="a7"/>
+              <w:rPr>
+                <w:b/>
+                <w:szCs w:val="28"/>
+                <w:lang w:val="kk-KZ"/>
+              </w:rPr>
+            </w:pPr>
+            <w:r>
+              <w:rPr>
+                <w:b/>
+                <w:szCs w:val="28"/>
+                <w:lang w:val="kk-KZ"/>
+              </w:rPr>
+              <w:t xml:space="preserve">              </w:t>
+            </w:r>
+          </w:p>
+          <w:p>
+            <w:pPr>
+              <w:pStyle w:val="a7"/>
+              <w:rPr>
+                <w:szCs w:val="28"/>
+                <w:lang w:val="kk-KZ"/>
+              </w:rPr>
+            </w:pPr>
+            <w:r>
+              <w:rPr>
+                <w:b/>
+                <w:szCs w:val="28"/>
+                <w:lang w:val="kk-KZ"/>
+              </w:rPr>
+              <w:t xml:space="preserve">    </w:t>
+            </w:r>
+            <w:r>
+              <w:rPr>
+                <w:b/>
+                <w:szCs w:val="28"/>
+                <w:lang w:val="ru-RU"/>
+              </w:rPr>
+              <w:t>Т</w:t>
+            </w:r>
+            <w:r>
+              <w:rPr>
+                <w:b/>
+                <w:szCs w:val="28"/>
+                <w:lang w:val="kk-KZ"/>
+              </w:rPr>
+              <w:t xml:space="preserve">өраға:</w:t>
+            </w:r>
+            <w:r>
+              <w:rPr>
+                <w:szCs w:val="28"/>
+              </w:rPr>
+              <w:t xml:space="preserve">  </w:t>
+            </w:r>
+          </w:p>
+        </w:tc>
+        <w:tc>
+          <w:tcPr>
+            <w:tcW w:w="2730" w:type="dxa"/>
+            <w:shd w:val="clear" w:color="auto" w:fill="auto"/>
+          </w:tcPr>
+          <w:p>
+            <w:pPr>
+              <w:pStyle w:val="a7"/>
+              <w:rPr>
+                <w:szCs w:val="28"/>
+                <w:highlight w:val="yellow"/>
+                <w:u w:val="single"/>
+                <w:lang w:val="kk-KZ"/>
+              </w:rPr>
+            </w:pPr>
+            <w:bookmarkStart w:id="1" w:name="_Hlk67056261"/>
+          </w:p>
+          <w:bookmarkEnd w:id="1"/>
+          <w:p>
+            <w:pPr>
+              <w:pStyle w:val="a7"/>
+              <w:rPr>
+                <w:szCs w:val="28"/>
+                <w:highlight w:val="yellow"/>
+                <w:u w:val="single"/>
+                <w:lang w:val="kk-KZ"/>
+              </w:rPr>
+            </w:pPr>
+            <w:r>
+              <w:rPr>
+                <w:bCs/>
+                <w:szCs w:val="28"/>
+                <w:u w:val="single"/>
+              </w:rPr>
+              <w:t xml:space="preserve">Бектемысова Г.У.</w:t>
+            </w:r>
+          </w:p>
+        </w:tc>
+        <w:tc>
+          <w:tcPr>
+            <w:tcW w:w="3793" w:type="dxa"/>
+          </w:tcPr>
+          <w:p>
+            <w:pPr>
+              <w:jc w:val="center"/>
+              <w:rPr>
+                <w:szCs w:val="28"/>
+                <w:lang w:val="kk-KZ"/>
+              </w:rPr>
+            </w:pPr>
+          </w:p>
+          <w:p>
+            <w:pPr>
+              <w:jc w:val="center"/>
+              <w:rPr>
+                <w:szCs w:val="28"/>
+                <w:lang w:val="en-US"/>
+              </w:rPr>
+            </w:pPr>
+            <w:r>
+              <w:rPr>
+                <w:szCs w:val="28"/>
+                <w:lang w:val="en-US"/>
+              </w:rPr>
+              <w:t>_________________</w:t>
+            </w:r>
+          </w:p>
+        </w:tc>
+      </w:tr>
+      <w:tr>
+        <w:tc>
+          <w:tcPr>
+            <w:tcW w:w="3190" w:type="dxa"/>
+            <w:shd w:val="clear" w:color="auto" w:fill="auto"/>
+          </w:tcPr>
+          <w:p>
+            <w:pPr>
+              <w:pStyle w:val="a7"/>
+              <w:rPr>
+                <w:b/>
+                <w:szCs w:val="28"/>
+                <w:lang w:val="kk-KZ"/>
+              </w:rPr>
+            </w:pPr>
+            <w:r>
+              <w:rPr>
+                <w:b/>
+                <w:szCs w:val="28"/>
+                <w:lang w:val="kk-KZ"/>
+              </w:rPr>
+              <w:lastRenderedPageBreak/>
+              <w:t xml:space="preserve">        </w:t>
+            </w:r>
+          </w:p>
+          <w:p>
+            <w:pPr>
+              <w:pStyle w:val="a7"/>
+              <w:rPr>
+                <w:szCs w:val="28"/>
+                <w:lang w:val="kk-KZ"/>
+              </w:rPr>
+            </w:pPr>
+            <w:r>
+              <w:rPr>
+                <w:b/>
+                <w:szCs w:val="28"/>
+                <w:lang w:val="kk-KZ"/>
+              </w:rPr>
+              <w:t xml:space="preserve">    </w:t>
+            </w:r>
+            <w:r>
+              <w:rPr>
+                <w:b/>
+                <w:szCs w:val="28"/>
+                <w:lang w:val="kk-KZ"/>
+              </w:rPr>
+              <w:t>Комиссия мүшелері:</w:t>
+            </w:r>
+          </w:p>
+        </w:tc>
+        <w:tc>
+          <w:tcPr>
+            <w:tcW w:w="2730" w:type="dxa"/>
+            <w:shd w:val="clear" w:color="auto" w:fill="auto"/>
+          </w:tcPr>
+          <w:p>
+            <w:pPr>
+              <w:pStyle w:val="a7"/>
+              <w:rPr>
+                <w:szCs w:val="28"/>
+                <w:highlight w:val="yellow"/>
+                <w:u w:val="single"/>
+                <w:lang w:val="kk-KZ"/>
+              </w:rPr>
+            </w:pPr>
+          </w:p>
+          <w:p>
+            <w:pPr>
+              <w:pStyle w:val="a7"/>
+              <w:rPr>
+                <w:szCs w:val="28"/>
+                <w:highlight w:val="yellow"/>
+                <w:u w:val="single"/>
+                <w:lang w:val="kk-KZ"/>
+              </w:rPr>
+            </w:pPr>
+            <w:r>
+              <w:rPr>
+                <w:bCs/>
+                <w:szCs w:val="28"/>
+                <w:u w:val="single"/>
+              </w:rPr>
+              <w:t xml:space="preserve">Байымбетов Д.А.</w:t>
+            </w:r>
+          </w:p>
+        </w:tc>
+        <w:tc>
+          <w:tcPr>
+            <w:tcW w:w="3793" w:type="dxa"/>
+          </w:tcPr>
+          <w:p>
+            <w:pPr>
+              <w:jc w:val="center"/>
+              <w:rPr>
+                <w:szCs w:val="28"/>
+                <w:lang w:val="kk-KZ"/>
+              </w:rPr>
+            </w:pPr>
+          </w:p>
+          <w:p>
+            <w:pPr>
+              <w:jc w:val="center"/>
+              <w:rPr>
+                <w:szCs w:val="28"/>
+                <w:lang w:val="en-US"/>
+              </w:rPr>
+            </w:pPr>
+            <w:r>
+              <w:rPr>
+                <w:szCs w:val="28"/>
+                <w:lang w:val="en-US"/>
+              </w:rPr>
+              <w:t>_________________</w:t>
+            </w:r>
+          </w:p>
+        </w:tc>
+      </w:tr>
+      <w:tr>
+        <w:tc>
+          <w:tcPr>
+            <w:tcW w:w="3190" w:type="dxa"/>
+            <w:shd w:val="clear" w:color="auto" w:fill="auto"/>
+          </w:tcPr>
+          <w:p>
+            <w:pPr>
+              <w:pStyle w:val="a7"/>
+              <w:rPr>
+                <w:szCs w:val="28"/>
+                <w:lang w:val="kk-KZ"/>
+              </w:rPr>
+            </w:pPr>
+          </w:p>
+        </w:tc>
+        <w:tc>
+          <w:tcPr>
+            <w:tcW w:w="2730" w:type="dxa"/>
+            <w:shd w:val="clear" w:color="auto" w:fill="auto"/>
+          </w:tcPr>
+          <w:p>
+            <w:pPr>
+              <w:pStyle w:val="a7"/>
+              <w:rPr>
+                <w:szCs w:val="28"/>
+                <w:u w:val="single"/>
+                <w:lang w:val="kk-KZ"/>
+              </w:rPr>
+            </w:pPr>
+          </w:p>
+          <w:p>
+            <w:pPr>
+              <w:ind w:right="560"/>
+              <w:jc w:val="right"/>
+              <w:rPr>
+                <w:sz w:val="28"/>
+                <w:szCs w:val="28"/>
+                <w:u w:val="single"/>
+              </w:rPr>
+            </w:pPr>
+            <w:r>
+              <w:rPr>
+                <w:bCs/>
+                <w:sz w:val="28"/>
+                <w:szCs w:val="28"/>
+                <w:u w:val="single"/>
+              </w:rPr>
+              <w:t xml:space="preserve">Абдығалым Б.Х.</w:t>
+            </w:r>
+          </w:p>
+        </w:tc>
+        <w:tc>
+          <w:tcPr>
+            <w:tcW w:w="3793" w:type="dxa"/>
+          </w:tcPr>
+          <w:p>
+            <w:pPr>
+              <w:jc w:val="center"/>
+              <w:rPr>
+                <w:szCs w:val="28"/>
+                <w:lang w:val="kk-KZ"/>
+              </w:rPr>
+            </w:pPr>
+          </w:p>
+          <w:p>
+            <w:pPr>
+              <w:jc w:val="center"/>
+              <w:rPr>
+                <w:szCs w:val="28"/>
+                <w:lang w:val="en-US"/>
+              </w:rPr>
+            </w:pPr>
+            <w:r>
+              <w:rPr>
+                <w:szCs w:val="28"/>
+                <w:lang w:val="en-US"/>
+              </w:rPr>
+              <w:t>_________________</w:t>
+            </w:r>
+          </w:p>
+        </w:tc>
+      </w:tr>
+      <w:tr>
+        <w:tc>
+          <w:tcPr>
+            <w:tcW w:w="3190" w:type="dxa"/>
+            <w:shd w:val="clear" w:color="auto" w:fill="auto"/>
+          </w:tcPr>
+          <w:p>
+            <w:pPr>
+              <w:pStyle w:val="a7"/>
+              <w:rPr>
+                <w:szCs w:val="28"/>
+                <w:lang w:val="kk-KZ"/>
+              </w:rPr>
+            </w:pPr>
+          </w:p>
+        </w:tc>
+        <w:tc>
+          <w:tcPr>
+            <w:tcW w:w="2730" w:type="dxa"/>
+            <w:shd w:val="clear" w:color="auto" w:fill="auto"/>
+          </w:tcPr>
+          <w:p>
+            <w:pPr>
+              <w:pStyle w:val="a7"/>
+              <w:rPr>
+                <w:szCs w:val="28"/>
+                <w:u w:val="single"/>
+                <w:lang w:val="kk-KZ"/>
+              </w:rPr>
+            </w:pPr>
+          </w:p>
+          <w:p>
+            <w:pPr>
+              <w:ind w:right="560"/>
+              <w:rPr>
+                <w:sz w:val="28"/>
+                <w:szCs w:val="28"/>
+                <w:u w:val="single"/>
+              </w:rPr>
+            </w:pPr>
+            <w:r>
+              <w:rPr>
+                <w:bCs/>
+                <w:sz w:val="28"/>
+                <w:szCs w:val="28"/>
+                <w:u w:val="single"/>
+              </w:rPr>
+              <w:t xml:space="preserve">Досанов Б.Б.</w:t>
+            </w:r>
+          </w:p>
+        </w:tc>
+        <w:tc>
+          <w:tcPr>
+            <w:tcW w:w="3793" w:type="dxa"/>
+          </w:tcPr>
+          <w:p>
+            <w:pPr>
+              <w:jc w:val="center"/>
+              <w:rPr>
+                <w:szCs w:val="28"/>
+                <w:lang w:val="kk-KZ"/>
+              </w:rPr>
+            </w:pPr>
+          </w:p>
+          <w:p>
+            <w:pPr>
+              <w:jc w:val="center"/>
+              <w:rPr>
+                <w:szCs w:val="28"/>
+                <w:lang w:val="en-US"/>
+              </w:rPr>
+            </w:pPr>
+            <w:r>
+              <w:rPr>
+                <w:szCs w:val="28"/>
+                <w:lang w:val="en-US"/>
+              </w:rPr>
+              <w:t>_________________</w:t>
+            </w:r>
+          </w:p>
+        </w:tc>
+      </w:tr>
+      <w:tr>
+        <w:tc>
+          <w:tcPr>
+            <w:tcW w:w="3190" w:type="dxa"/>
+            <w:shd w:val="clear" w:color="auto" w:fill="auto"/>
+          </w:tcPr>
+          <w:p>
+            <w:pPr>
+              <w:pStyle w:val="a7"/>
+              <w:rPr>
+                <w:szCs w:val="28"/>
+                <w:lang w:val="kk-KZ"/>
+              </w:rPr>
+            </w:pPr>
+          </w:p>
+          <w:p>
+            <w:pPr>
+              <w:pStyle w:val="a7"/>
+              <w:rPr>
+                <w:szCs w:val="28"/>
+                <w:lang w:val="kk-KZ"/>
+              </w:rPr>
+            </w:pPr>
+          </w:p>
+        </w:tc>
+        <w:tc>
+          <w:tcPr>
+            <w:tcW w:w="2730" w:type="dxa"/>
+            <w:shd w:val="clear" w:color="auto" w:fill="auto"/>
+          </w:tcPr>
+          <w:p>
+            <w:pPr>
+              <w:pStyle w:val="a7"/>
+              <w:rPr>
+                <w:szCs w:val="28"/>
+                <w:u w:val="single"/>
+                <w:lang w:val="kk-KZ"/>
+              </w:rPr>
+            </w:pPr>
+          </w:p>
+          <w:p>
+            <w:pPr>
+              <w:pStyle w:val="a7"/>
+              <w:rPr>
+                <w:szCs w:val="28"/>
+                <w:u w:val="single"/>
+                <w:lang w:val="kk-KZ"/>
+              </w:rPr>
+            </w:pPr>
+            <w:r>
+              <w:rPr>
+                <w:bCs/>
+                <w:szCs w:val="28"/>
+                <w:u w:val="single"/>
+              </w:rPr>
+              <w:t xml:space="preserve">Мукажанов Н.К.</w:t>
+            </w:r>
+          </w:p>
+        </w:tc>
+        <w:tc>
+          <w:tcPr>
+            <w:tcW w:w="3793" w:type="dxa"/>
+          </w:tcPr>
+          <w:p>
+            <w:pPr>
+              <w:jc w:val="center"/>
+              <w:rPr>
+                <w:szCs w:val="28"/>
+                <w:lang w:val="kk-KZ"/>
+              </w:rPr>
+            </w:pPr>
+          </w:p>
+          <w:p>
+            <w:pPr>
+              <w:jc w:val="center"/>
+              <w:rPr>
+                <w:szCs w:val="28"/>
+                <w:lang w:val="en-US"/>
+              </w:rPr>
+            </w:pPr>
+            <w:r>
+              <w:rPr>
+                <w:szCs w:val="28"/>
+                <w:lang w:val="en-US"/>
+              </w:rPr>
+              <w:t>_________________</w:t>
+            </w:r>
+          </w:p>
+        </w:tc>
+      </w:tr>
+      <w:tr>
+        <w:tc>
+          <w:tcPr>
+            <w:tcW w:w="3190" w:type="dxa"/>
+            <w:shd w:val="clear" w:color="auto" w:fill="auto"/>
+          </w:tcPr>
+          <w:p>
+            <w:pPr>
+              <w:pStyle w:val="a7"/>
+              <w:rPr>
+                <w:b/>
+                <w:szCs w:val="28"/>
+                <w:lang w:val="kk-KZ"/>
+              </w:rPr>
+            </w:pPr>
+            <w:r>
+              <w:rPr>
+                <w:b/>
+                <w:szCs w:val="28"/>
+                <w:lang w:val="kk-KZ"/>
+              </w:rPr>
+              <w:t xml:space="preserve">               </w:t>
+            </w:r>
+          </w:p>
+          <w:p>
+            <w:pPr>
+              <w:pStyle w:val="a7"/>
+              <w:rPr>
+                <w:szCs w:val="28"/>
+                <w:lang w:val="kk-KZ"/>
+              </w:rPr>
+            </w:pPr>
+            <w:r>
+              <w:rPr>
+                <w:b/>
+                <w:szCs w:val="28"/>
+                <w:lang w:val="kk-KZ"/>
+              </w:rPr>
+              <w:t xml:space="preserve">     </w:t>
+            </w:r>
+            <w:r>
+              <w:rPr>
+                <w:b/>
+                <w:szCs w:val="28"/>
+                <w:lang w:val="kk-KZ"/>
+              </w:rPr>
+              <w:t>Хатшы:</w:t>
+            </w:r>
+          </w:p>
+        </w:tc>
+        <w:tc>
+          <w:tcPr>
+            <w:tcW w:w="2730" w:type="dxa"/>
+            <w:shd w:val="clear" w:color="auto" w:fill="auto"/>
+          </w:tcPr>
+          <w:p>
+            <w:pPr>
+              <w:pStyle w:val="a7"/>
+              <w:rPr>
+                <w:szCs w:val="28"/>
+                <w:u w:val="single"/>
+                <w:lang w:val="kk-KZ"/>
+              </w:rPr>
+            </w:pPr>
+          </w:p>
+          <w:p>
+            <w:pPr>
+              <w:pStyle w:val="a7"/>
+              <w:rPr>
+                <w:szCs w:val="28"/>
+                <w:u w:val="single"/>
+                <w:lang w:val="kk-KZ"/>
+              </w:rPr>
+            </w:pPr>
+            <w:r>
+              <w:rPr>
+                <w:bCs/>
+                <w:szCs w:val="28"/>
+                <w:u w:val="single"/>
+              </w:rPr>
+              <w:t xml:space="preserve">Лайық А.Ә.</w:t>
+            </w:r>
+          </w:p>
+        </w:tc>
+        <w:tc>
+          <w:tcPr>
+            <w:tcW w:w="3793" w:type="dxa"/>
+          </w:tcPr>
+          <w:p>
+            <w:pPr>
+              <w:jc w:val="center"/>
+              <w:rPr>
+                <w:szCs w:val="28"/>
+                <w:lang w:val="kk-KZ"/>
+              </w:rPr>
+            </w:pPr>
+          </w:p>
+          <w:p>
+            <w:pPr>
+              <w:jc w:val="center"/>
+              <w:rPr>
+                <w:szCs w:val="28"/>
+                <w:lang w:val="en-US"/>
+              </w:rPr>
+            </w:pPr>
+            <w:r>
+              <w:rPr>
+                <w:szCs w:val="28"/>
+                <w:lang w:val="en-US"/>
+              </w:rPr>
+              <w:t>_________________</w:t>
             </w:r>
           </w:p>
         </w:tc>
@@ -351,36 +1954,164 @@
     </w:tbl>
     <w:p>
       <w:pPr>
-        <w:spacing w:after="0"/>
         <w:jc w:val="both"/>
-        <w:rPr>
-          <w:lang w:val="en-US"/>
-        </w:rPr>
-      </w:pPr>
-      <w:r>
-        <w:rPr>
-          <w:lang w:val="en-US"/>
-        </w:rPr>
-        <w:t xml:space="preserve"/>
-      </w:r>
-    </w:p>
-    <w:p>
-      <w:pPr>
-        <w:spacing w:after="0"/>
-        <w:jc w:val="both"/>
-        <w:rPr>
-          <w:lang w:val="en-US"/>
-        </w:rPr>
       </w:pPr>
     </w:p>
     <w:sectPr>
-      <w:pgSz w:w="11906" w:h="16838" w:code="9"/>
-      <w:pgMar w:top="1134" w:right="851" w:bottom="1134" w:left="1701" w:header="709" w:footer="709" w:gutter="0"/>
+      <w:headerReference w:type="default" r:id="rId7"/>
+      <w:footerReference w:type="default" r:id="rId8"/>
+      <w:pgSz w:w="16838" w:h="11906" w:orient="landscape"/>
+      <w:pgMar w:top="1701" w:right="851" w:bottom="1134" w:left="851" w:header="709" w:footer="709" w:gutter="0"/>
       <w:cols w:space="708"/>
       <w:docGrid w:linePitch="360"/>
     </w:sectPr>
   </w:body>
 </w:document>
+</file>
+
+<file path=word/endnotes.xml><?xml version="1.0" encoding="utf-8"?>
+<w:endnotes xmlns:wpc="http://schemas.microsoft.com/office/word/2010/wordprocessingCanvas" xmlns:cx="http://schemas.microsoft.com/office/drawing/2014/chartex" xmlns:cx1="http://schemas.microsoft.com/office/drawing/2015/9/8/chartex" xmlns:cx2="http://schemas.microsoft.com/office/drawing/2015/10/21/chartex" xmlns:cx3="http://schemas.microsoft.com/office/drawing/2016/5/9/chartex" xmlns:cx4="http://schemas.microsoft.com/office/drawing/2016/5/10/chartex" xmlns:cx5="http://schemas.microsoft.com/office/drawing/2016/5/11/chartex" xmlns:cx6="http://schemas.microsoft.com/office/drawing/2016/5/12/chartex" xmlns:cx7="http://schemas.microsoft.com/office/drawing/2016/5/13/chartex" xmlns:cx8="http://schemas.microsoft.com/office/drawing/2016/5/14/chartex" xmlns:mc="http://schemas.openxmlformats.org/markup-compatibility/2006" xmlns:aink="http://schemas.microsoft.com/office/drawing/2016/ink" xmlns:am3d="http://schemas.microsoft.com/office/drawing/2017/model3d" xmlns:o="urn:schemas-microsoft-com:office:office" xmlns:r="http://schemas.openxmlformats.org/officeDocument/2006/relationships" xmlns:m="http://schemas.openxmlformats.org/officeDocument/2006/math" xmlns:v="urn:schemas-microsoft-com:vml" xmlns:wp14="http://schemas.microsoft.com/office/word/2010/wordprocessingDrawing" xmlns:wp="http://schemas.openxmlformats.org/drawingml/2006/wordprocessingDrawing" xmlns:w10="urn:schemas-microsoft-com:office:word" xmlns:w="http://schemas.openxmlformats.org/wordprocessingml/2006/main" xmlns:w14="http://schemas.microsoft.com/office/word/2010/wordml" xmlns:w15="http://schemas.microsoft.com/office/word/2012/wordml" xmlns:w16cex="http://schemas.microsoft.com/office/word/2018/wordml/cex" xmlns:w16cid="http://schemas.microsoft.com/office/word/2016/wordml/cid" xmlns:w16="http://schemas.microsoft.com/office/word/2018/wordml" xmlns:w16se="http://schemas.microsoft.com/office/word/2015/wordml/symex" xmlns:wpg="http://schemas.microsoft.com/office/word/2010/wordprocessingGroup" xmlns:wpi="http://schemas.microsoft.com/office/word/2010/wordprocessingInk" xmlns:wne="http://schemas.microsoft.com/office/word/2006/wordml" xmlns:wps="http://schemas.microsoft.com/office/word/2010/wordprocessingShape" mc:Ignorable="w14 w15 w16se w16cid w16 w16cex wp14">
+  <w:endnote w:type="separator" w:id="-1">
+    <w:p>
+      <w:r>
+        <w:separator/>
+      </w:r>
+    </w:p>
+  </w:endnote>
+  <w:endnote w:type="continuationSeparator" w:id="0">
+    <w:p>
+      <w:r>
+        <w:continuationSeparator/>
+      </w:r>
+    </w:p>
+  </w:endnote>
+</w:endnotes>
+</file>
+
+<file path=word/footer1.xml><?xml version="1.0" encoding="utf-8"?>
+<w:ftr xmlns:wpc="http://schemas.microsoft.com/office/word/2010/wordprocessingCanvas" xmlns:cx="http://schemas.microsoft.com/office/drawing/2014/chartex" xmlns:cx1="http://schemas.microsoft.com/office/drawing/2015/9/8/chartex" xmlns:cx2="http://schemas.microsoft.com/office/drawing/2015/10/21/chartex" xmlns:cx3="http://schemas.microsoft.com/office/drawing/2016/5/9/chartex" xmlns:cx4="http://schemas.microsoft.com/office/drawing/2016/5/10/chartex" xmlns:cx5="http://schemas.microsoft.com/office/drawing/2016/5/11/chartex" xmlns:cx6="http://schemas.microsoft.com/office/drawing/2016/5/12/chartex" xmlns:cx7="http://schemas.microsoft.com/office/drawing/2016/5/13/chartex" xmlns:cx8="http://schemas.microsoft.com/office/drawing/2016/5/14/chartex" xmlns:mc="http://schemas.openxmlformats.org/markup-compatibility/2006" xmlns:aink="http://schemas.microsoft.com/office/drawing/2016/ink" xmlns:am3d="http://schemas.microsoft.com/office/drawing/2017/model3d" xmlns:o="urn:schemas-microsoft-com:office:office" xmlns:r="http://schemas.openxmlformats.org/officeDocument/2006/relationships" xmlns:m="http://schemas.openxmlformats.org/officeDocument/2006/math" xmlns:v="urn:schemas-microsoft-com:vml" xmlns:wp14="http://schemas.microsoft.com/office/word/2010/wordprocessingDrawing" xmlns:wp="http://schemas.openxmlformats.org/drawingml/2006/wordprocessingDrawing" xmlns:w10="urn:schemas-microsoft-com:office:word" xmlns:w="http://schemas.openxmlformats.org/wordprocessingml/2006/main" xmlns:w14="http://schemas.microsoft.com/office/word/2010/wordml" xmlns:w15="http://schemas.microsoft.com/office/word/2012/wordml" xmlns:w16cex="http://schemas.microsoft.com/office/word/2018/wordml/cex" xmlns:w16cid="http://schemas.microsoft.com/office/word/2016/wordml/cid" xmlns:w16="http://schemas.microsoft.com/office/word/2018/wordml" xmlns:w16se="http://schemas.microsoft.com/office/word/2015/wordml/symex" xmlns:wpg="http://schemas.microsoft.com/office/word/2010/wordprocessingGroup" xmlns:wpi="http://schemas.microsoft.com/office/word/2010/wordprocessingInk" xmlns:wne="http://schemas.microsoft.com/office/word/2006/wordml" xmlns:wps="http://schemas.microsoft.com/office/word/2010/wordprocessingShape" mc:Ignorable="w14 w15 w16se w16cid w16 w16cex wp14">
+  <w:p>
+    <w:pPr>
+      <w:pStyle w:val="a5"/>
+      <w:rPr>
+        <w:sz w:val="20"/>
+        <w:szCs w:val="20"/>
+      </w:rPr>
+    </w:pPr>
+    <w:r>
+      <w:rPr>
+        <w:sz w:val="20"/>
+        <w:szCs w:val="20"/>
+      </w:rPr>
+      <w:t xml:space="preserve">Ф </w:t>
+    </w:r>
+    <w:proofErr w:type="spellStart"/>
+    <w:r>
+      <w:rPr>
+        <w:sz w:val="20"/>
+        <w:szCs w:val="20"/>
+      </w:rPr>
+      <w:t>КазНИТУ</w:t>
+    </w:r>
+    <w:proofErr w:type="spellEnd"/>
+    <w:r>
+      <w:rPr>
+        <w:sz w:val="20"/>
+        <w:szCs w:val="20"/>
+      </w:rPr>
+      <w:t xml:space="preserve"> 706-</w:t>
+    </w:r>
+    <w:r>
+      <w:rPr>
+        <w:sz w:val="20"/>
+        <w:szCs w:val="20"/>
+        <w:lang w:val="kk-KZ"/>
+      </w:rPr>
+      <w:t>39</w:t>
+    </w:r>
+    <w:r>
+      <w:rPr>
+        <w:sz w:val="20"/>
+        <w:szCs w:val="20"/>
+      </w:rPr>
+      <w:t xml:space="preserve">. Протокол </w:t>
+    </w:r>
+    <w:r>
+      <w:rPr>
+        <w:sz w:val="20"/>
+        <w:szCs w:val="20"/>
+        <w:lang w:val="kk-KZ"/>
+      </w:rPr>
+      <w:t>решения Государственной аттестационной комиссии</w:t>
+    </w:r>
+  </w:p>
+</w:ftr>
+</file>
+
+<file path=word/footnotes.xml><?xml version="1.0" encoding="utf-8"?>
+<w:footnotes xmlns:wpc="http://schemas.microsoft.com/office/word/2010/wordprocessingCanvas" xmlns:cx="http://schemas.microsoft.com/office/drawing/2014/chartex" xmlns:cx1="http://schemas.microsoft.com/office/drawing/2015/9/8/chartex" xmlns:cx2="http://schemas.microsoft.com/office/drawing/2015/10/21/chartex" xmlns:cx3="http://schemas.microsoft.com/office/drawing/2016/5/9/chartex" xmlns:cx4="http://schemas.microsoft.com/office/drawing/2016/5/10/chartex" xmlns:cx5="http://schemas.microsoft.com/office/drawing/2016/5/11/chartex" xmlns:cx6="http://schemas.microsoft.com/office/drawing/2016/5/12/chartex" xmlns:cx7="http://schemas.microsoft.com/office/drawing/2016/5/13/chartex" xmlns:cx8="http://schemas.microsoft.com/office/drawing/2016/5/14/chartex" xmlns:mc="http://schemas.openxmlformats.org/markup-compatibility/2006" xmlns:aink="http://schemas.microsoft.com/office/drawing/2016/ink" xmlns:am3d="http://schemas.microsoft.com/office/drawing/2017/model3d" xmlns:o="urn:schemas-microsoft-com:office:office" xmlns:r="http://schemas.openxmlformats.org/officeDocument/2006/relationships" xmlns:m="http://schemas.openxmlformats.org/officeDocument/2006/math" xmlns:v="urn:schemas-microsoft-com:vml" xmlns:wp14="http://schemas.microsoft.com/office/word/2010/wordprocessingDrawing" xmlns:wp="http://schemas.openxmlformats.org/drawingml/2006/wordprocessingDrawing" xmlns:w10="urn:schemas-microsoft-com:office:word" xmlns:w="http://schemas.openxmlformats.org/wordprocessingml/2006/main" xmlns:w14="http://schemas.microsoft.com/office/word/2010/wordml" xmlns:w15="http://schemas.microsoft.com/office/word/2012/wordml" xmlns:w16cex="http://schemas.microsoft.com/office/word/2018/wordml/cex" xmlns:w16cid="http://schemas.microsoft.com/office/word/2016/wordml/cid" xmlns:w16="http://schemas.microsoft.com/office/word/2018/wordml" xmlns:w16se="http://schemas.microsoft.com/office/word/2015/wordml/symex" xmlns:wpg="http://schemas.microsoft.com/office/word/2010/wordprocessingGroup" xmlns:wpi="http://schemas.microsoft.com/office/word/2010/wordprocessingInk" xmlns:wne="http://schemas.microsoft.com/office/word/2006/wordml" xmlns:wps="http://schemas.microsoft.com/office/word/2010/wordprocessingShape" mc:Ignorable="w14 w15 w16se w16cid w16 w16cex wp14">
+  <w:footnote w:type="separator" w:id="-1">
+    <w:p>
+      <w:r>
+        <w:separator/>
+      </w:r>
+    </w:p>
+  </w:footnote>
+  <w:footnote w:type="continuationSeparator" w:id="0">
+    <w:p>
+      <w:r>
+        <w:continuationSeparator/>
+      </w:r>
+    </w:p>
+  </w:footnote>
+</w:footnotes>
+</file>
+
+<file path=word/header1.xml><?xml version="1.0" encoding="utf-8"?>
+<w:hdr xmlns:wpc="http://schemas.microsoft.com/office/word/2010/wordprocessingCanvas" xmlns:cx="http://schemas.microsoft.com/office/drawing/2014/chartex" xmlns:cx1="http://schemas.microsoft.com/office/drawing/2015/9/8/chartex" xmlns:cx2="http://schemas.microsoft.com/office/drawing/2015/10/21/chartex" xmlns:cx3="http://schemas.microsoft.com/office/drawing/2016/5/9/chartex" xmlns:cx4="http://schemas.microsoft.com/office/drawing/2016/5/10/chartex" xmlns:cx5="http://schemas.microsoft.com/office/drawing/2016/5/11/chartex" xmlns:cx6="http://schemas.microsoft.com/office/drawing/2016/5/12/chartex" xmlns:cx7="http://schemas.microsoft.com/office/drawing/2016/5/13/chartex" xmlns:cx8="http://schemas.microsoft.com/office/drawing/2016/5/14/chartex" xmlns:mc="http://schemas.openxmlformats.org/markup-compatibility/2006" xmlns:aink="http://schemas.microsoft.com/office/drawing/2016/ink" xmlns:am3d="http://schemas.microsoft.com/office/drawing/2017/model3d" xmlns:o="urn:schemas-microsoft-com:office:office" xmlns:r="http://schemas.openxmlformats.org/officeDocument/2006/relationships" xmlns:m="http://schemas.openxmlformats.org/officeDocument/2006/math" xmlns:v="urn:schemas-microsoft-com:vml" xmlns:wp14="http://schemas.microsoft.com/office/word/2010/wordprocessingDrawing" xmlns:wp="http://schemas.openxmlformats.org/drawingml/2006/wordprocessingDrawing" xmlns:w10="urn:schemas-microsoft-com:office:word" xmlns:w="http://schemas.openxmlformats.org/wordprocessingml/2006/main" xmlns:w14="http://schemas.microsoft.com/office/word/2010/wordml" xmlns:w15="http://schemas.microsoft.com/office/word/2012/wordml" xmlns:w16cex="http://schemas.microsoft.com/office/word/2018/wordml/cex" xmlns:w16cid="http://schemas.microsoft.com/office/word/2016/wordml/cid" xmlns:w16="http://schemas.microsoft.com/office/word/2018/wordml" xmlns:w16se="http://schemas.microsoft.com/office/word/2015/wordml/symex" xmlns:wpg="http://schemas.microsoft.com/office/word/2010/wordprocessingGroup" xmlns:wpi="http://schemas.microsoft.com/office/word/2010/wordprocessingInk" xmlns:wne="http://schemas.microsoft.com/office/word/2006/wordml" xmlns:wps="http://schemas.microsoft.com/office/word/2010/wordprocessingShape" mc:Ignorable="w14 w15 w16se w16cid w16 w16cex wp14">
+  <w:p>
+    <w:pPr>
+      <w:jc w:val="center"/>
+      <w:rPr>
+        <w:bCs/>
+        <w:sz w:val="20"/>
+        <w:szCs w:val="20"/>
+      </w:rPr>
+    </w:pPr>
+    <w:r>
+      <w:rPr>
+        <w:bCs/>
+        <w:sz w:val="20"/>
+        <w:szCs w:val="20"/>
+      </w:rPr>
+      <w:t>МИНИСТЕРСТВО ОБРАЗОВАНИЯ И НАУКИ РЕСПУБЛИКИ КАЗАХСТАН</w:t>
+    </w:r>
+  </w:p>
+  <w:p>
+    <w:pPr>
+      <w:pStyle w:val="a3"/>
+      <w:jc w:val="center"/>
+      <w:rPr>
+        <w:sz w:val="20"/>
+        <w:szCs w:val="20"/>
+      </w:rPr>
+    </w:pPr>
+    <w:r>
+      <w:rPr>
+        <w:bCs/>
+        <w:sz w:val="20"/>
+        <w:szCs w:val="20"/>
+        <w:lang w:val="kk-KZ"/>
+      </w:rPr>
+      <w:t>СӘТБАЕВ УНИВЕРСИТЕТІ</w:t>
+    </w:r>
+  </w:p>
+  <w:p>
+    <w:pPr>
+      <w:pStyle w:val="a3"/>
+    </w:pPr>
+  </w:p>
+</w:hdr>
 </file>
 
 <file path=word/styles.xml><?xml version="1.0" encoding="utf-8"?>
@@ -467,7 +2198,7 @@
     <w:lsdException w:name="Closing" w:semiHidden="1" w:unhideWhenUsed="1"/>
     <w:lsdException w:name="Signature" w:semiHidden="1" w:unhideWhenUsed="1"/>
     <w:lsdException w:name="Default Paragraph Font" w:semiHidden="1" w:uiPriority="1" w:unhideWhenUsed="1"/>
-    <w:lsdException w:name="Body Text" w:semiHidden="1" w:unhideWhenUsed="1"/>
+    <w:lsdException w:name="Body Text" w:semiHidden="1" w:uiPriority="0" w:unhideWhenUsed="1"/>
     <w:lsdException w:name="Body Text Indent" w:semiHidden="1" w:unhideWhenUsed="1"/>
     <w:lsdException w:name="List Continue" w:semiHidden="1" w:unhideWhenUsed="1"/>
     <w:lsdException w:name="List Continue 2" w:semiHidden="1" w:unhideWhenUsed="1"/>
@@ -781,13 +2512,15 @@
   <w:style w:type="paragraph" w:default="1" w:styleId="a">
     <w:name w:val="Normal"/>
     <w:qFormat/>
-    <w:rsid w:val="00B915B7"/>
+    <w:rsid w:val="007915E8"/>
     <w:pPr>
-      <w:spacing w:line="240" w:lineRule="auto"/>
+      <w:spacing w:after="0" w:line="240" w:lineRule="auto"/>
     </w:pPr>
     <w:rPr>
-      <w:rFonts w:ascii="Times New Roman" w:hAnsi="Times New Roman"/>
-      <w:sz w:val="28"/>
+      <w:rFonts w:ascii="Times New Roman" w:eastAsia="Times New Roman" w:hAnsi="Times New Roman" w:cs="Times New Roman"/>
+      <w:sz w:val="24"/>
+      <w:szCs w:val="24"/>
+      <w:lang w:eastAsia="ru-RU"/>
     </w:rPr>
   </w:style>
   <w:style w:type="character" w:default="1" w:styleId="a0">
@@ -817,11 +2550,90 @@
     <w:semiHidden/>
     <w:unhideWhenUsed/>
   </w:style>
-  <w:style w:type="table" w:styleId="a3">
+  <w:style w:type="paragraph" w:styleId="a3">
+    <w:name w:val="header"/>
+    <w:basedOn w:val="a"/>
+    <w:link w:val="a4"/>
+    <w:uiPriority w:val="99"/>
+    <w:rsid w:val="007915E8"/>
+    <w:pPr>
+      <w:tabs>
+        <w:tab w:val="center" w:pos="4677"/>
+        <w:tab w:val="right" w:pos="9355"/>
+      </w:tabs>
+    </w:pPr>
+  </w:style>
+  <w:style w:type="character" w:customStyle="1" w:styleId="a4">
+    <w:name w:val="Верхний колонтитул Знак"/>
+    <w:basedOn w:val="a0"/>
+    <w:link w:val="a3"/>
+    <w:uiPriority w:val="99"/>
+    <w:rsid w:val="007915E8"/>
+    <w:rPr>
+      <w:rFonts w:ascii="Times New Roman" w:eastAsia="Times New Roman" w:hAnsi="Times New Roman" w:cs="Times New Roman"/>
+      <w:sz w:val="24"/>
+      <w:szCs w:val="24"/>
+      <w:lang w:eastAsia="ru-RU"/>
+    </w:rPr>
+  </w:style>
+  <w:style w:type="paragraph" w:styleId="a5">
+    <w:name w:val="footer"/>
+    <w:basedOn w:val="a"/>
+    <w:link w:val="a6"/>
+    <w:uiPriority w:val="99"/>
+    <w:rsid w:val="007915E8"/>
+    <w:pPr>
+      <w:tabs>
+        <w:tab w:val="center" w:pos="4677"/>
+        <w:tab w:val="right" w:pos="9355"/>
+      </w:tabs>
+    </w:pPr>
+  </w:style>
+  <w:style w:type="character" w:customStyle="1" w:styleId="a6">
+    <w:name w:val="Нижний колонтитул Знак"/>
+    <w:basedOn w:val="a0"/>
+    <w:link w:val="a5"/>
+    <w:uiPriority w:val="99"/>
+    <w:rsid w:val="007915E8"/>
+    <w:rPr>
+      <w:rFonts w:ascii="Times New Roman" w:eastAsia="Times New Roman" w:hAnsi="Times New Roman" w:cs="Times New Roman"/>
+      <w:sz w:val="24"/>
+      <w:szCs w:val="24"/>
+      <w:lang w:eastAsia="ru-RU"/>
+    </w:rPr>
+  </w:style>
+  <w:style w:type="paragraph" w:styleId="a7">
+    <w:name w:val="Body Text"/>
+    <w:basedOn w:val="a"/>
+    <w:link w:val="a8"/>
+    <w:rsid w:val="000E0A77"/>
+    <w:pPr>
+      <w:jc w:val="both"/>
+    </w:pPr>
+    <w:rPr>
+      <w:rFonts w:eastAsia="Batang"/>
+      <w:sz w:val="28"/>
+      <w:szCs w:val="20"/>
+      <w:lang w:val="x-none" w:eastAsia="ar-SA"/>
+    </w:rPr>
+  </w:style>
+  <w:style w:type="character" w:customStyle="1" w:styleId="a8">
+    <w:name w:val="Основной текст Знак"/>
+    <w:basedOn w:val="a0"/>
+    <w:link w:val="a7"/>
+    <w:rsid w:val="000E0A77"/>
+    <w:rPr>
+      <w:rFonts w:ascii="Times New Roman" w:eastAsia="Batang" w:hAnsi="Times New Roman" w:cs="Times New Roman"/>
+      <w:sz w:val="28"/>
+      <w:szCs w:val="20"/>
+      <w:lang w:val="x-none" w:eastAsia="ar-SA"/>
+    </w:rPr>
+  </w:style>
+  <w:style w:type="table" w:styleId="a9">
     <w:name w:val="Table Grid"/>
     <w:basedOn w:val="a1"/>
     <w:uiPriority w:val="39"/>
-    <w:rsid w:val="00D56C22"/>
+    <w:rsid w:val="00E54ACF"/>
     <w:pPr>
       <w:spacing w:after="0" w:line="240" w:lineRule="auto"/>
     </w:pPr>
@@ -1098,4 +2910,16 @@
     </a:ext>
   </a:extLst>
 </a:theme>
+</file>
+
+<file path=customXml/item1.xml><?xml version="1.0" encoding="utf-8"?>
+<b:Sources xmlns:b="http://schemas.openxmlformats.org/officeDocument/2006/bibliography" xmlns="http://schemas.openxmlformats.org/officeDocument/2006/bibliography" SelectedStyle="\APASixthEditionOfficeOnline.xsl" StyleName="APA" Version="6"/>
+</file>
+
+<file path=customXml/itemProps1.xml><?xml version="1.0" encoding="utf-8"?>
+<ds:datastoreItem xmlns:ds="http://schemas.openxmlformats.org/officeDocument/2006/customXml" ds:itemID="{06D1DBC1-D3CE-42DF-BA3C-DE1288D36B23}">
+  <ds:schemaRefs>
+    <ds:schemaRef ds:uri="http://schemas.openxmlformats.org/officeDocument/2006/bibliography"/>
+  </ds:schemaRefs>
+</ds:datastoreItem>
 </file>
--- a/ведомость.docx
+++ b/ведомость.docx
@@ -797,7 +797,7 @@
                 <w:szCs w:val="28"/>
                 <w:lang w:val="kk-KZ"/>
               </w:rPr>
-              <w:t xml:space="preserve">Дәстүрлі баға</w:t>
+              <w:t>Дәстүрлі баға</w:t>
             </w:r>
           </w:p>
         </w:tc>
@@ -839,31 +839,7 @@
               <w:rPr>
                 <w:lang w:val="kk-KZ"/>
               </w:rPr>
-              <w:t xml:space="preserve">Нурмаханова</w:t>
-            </w:r>
-            <w:r>
-              <w:rPr>
-                <w:lang w:val="kk-KZ"/>
-              </w:rPr>
-              <w:t xml:space="preserve"> </w:t>
-            </w:r>
-            <w:r>
-              <w:rPr>
-                <w:lang w:val="kk-KZ"/>
-              </w:rPr>
-              <w:t xml:space="preserve">Алия</w:t>
-            </w:r>
-            <w:r>
-              <w:rPr>
-                <w:lang w:val="kk-KZ"/>
-              </w:rPr>
-              <w:t xml:space="preserve"> </w:t>
-            </w:r>
-            <w:r>
-              <w:rPr>
-                <w:lang w:val="kk-KZ"/>
-              </w:rPr>
-              <w:t xml:space="preserve">Есимжанқызы</w:t>
+              <w:t xml:space="preserve">Нурмаханова Алия Есимжанқызы</w:t>
             </w:r>
           </w:p>
         </w:tc>
@@ -1093,31 +1069,7 @@
               <w:rPr>
                 <w:lang w:val="kk-KZ"/>
               </w:rPr>
-              <w:t xml:space="preserve">Әкімжан</w:t>
-            </w:r>
-            <w:r>
-              <w:rPr>
-                <w:lang w:val="kk-KZ"/>
-              </w:rPr>
-              <w:t xml:space="preserve"> </w:t>
-            </w:r>
-            <w:r>
-              <w:rPr>
-                <w:lang w:val="kk-KZ"/>
-              </w:rPr>
-              <w:t xml:space="preserve">Жанерке</w:t>
-            </w:r>
-            <w:r>
-              <w:rPr>
-                <w:lang w:val="kk-KZ"/>
-              </w:rPr>
-              <w:t xml:space="preserve"> </w:t>
-            </w:r>
-            <w:r>
-              <w:rPr>
-                <w:lang w:val="kk-KZ"/>
-              </w:rPr>
-              <w:t xml:space="preserve">Қанатқызы</w:t>
+              <w:t xml:space="preserve">Әкімжан Жанерке Қанатқызы</w:t>
             </w:r>
           </w:p>
         </w:tc>
@@ -1322,109 +1274,91 @@
     </w:p>
     <w:tbl>
       <w:tblPr>
-        <w:tblW w:w="9713" w:type="dxa"/>
+        <w:tblStyle w:val="a9"/>
+        <w:tblW w:w="9636" w:type="dxa"/>
+        <w:tblBorders>
+          <w:top w:val="none" w:sz="0" w:space="0" w:color="auto"/>
+          <w:left w:val="none" w:sz="0" w:space="0" w:color="auto"/>
+          <w:bottom w:val="none" w:sz="0" w:space="0" w:color="auto"/>
+          <w:right w:val="none" w:sz="0" w:space="0" w:color="auto"/>
+          <w:insideH w:val="none" w:sz="0" w:space="0" w:color="auto"/>
+          <w:insideV w:val="none" w:sz="0" w:space="0" w:color="auto"/>
+        </w:tblBorders>
         <w:tblLook w:val="04A0" w:firstRow="1" w:lastRow="0" w:firstColumn="1" w:lastColumn="0" w:noHBand="0" w:noVBand="1"/>
       </w:tblPr>
       <w:tblGrid>
-        <w:gridCol w:w="3125"/>
-        <w:gridCol w:w="2854"/>
-        <w:gridCol w:w="3734"/>
+        <w:gridCol w:w="3114"/>
+        <w:gridCol w:w="2977"/>
+        <w:gridCol w:w="3545"/>
       </w:tblGrid>
       <w:tr>
         <w:tc>
           <w:tcPr>
-            <w:tcW w:w="3190" w:type="dxa"/>
-            <w:shd w:val="clear" w:color="auto" w:fill="auto"/>
-          </w:tcPr>
-          <w:p>
-            <w:pPr>
-              <w:pStyle w:val="a7"/>
-              <w:rPr>
-                <w:b/>
-                <w:szCs w:val="28"/>
-                <w:lang w:val="kk-KZ"/>
-              </w:rPr>
-            </w:pPr>
-            <w:r>
-              <w:rPr>
-                <w:b/>
-                <w:szCs w:val="28"/>
-                <w:lang w:val="kk-KZ"/>
-              </w:rPr>
-              <w:t xml:space="preserve">              </w:t>
-            </w:r>
-          </w:p>
-          <w:p>
-            <w:pPr>
-              <w:pStyle w:val="a7"/>
-              <w:rPr>
-                <w:szCs w:val="28"/>
-                <w:lang w:val="kk-KZ"/>
-              </w:rPr>
-            </w:pPr>
-            <w:r>
-              <w:rPr>
-                <w:b/>
-                <w:szCs w:val="28"/>
-                <w:lang w:val="kk-KZ"/>
-              </w:rPr>
-              <w:t xml:space="preserve">    </w:t>
-            </w:r>
-            <w:r>
-              <w:rPr>
-                <w:b/>
-                <w:szCs w:val="28"/>
-                <w:lang w:val="ru-RU"/>
-              </w:rPr>
-              <w:t>Т</w:t>
-            </w:r>
-            <w:r>
-              <w:rPr>
-                <w:b/>
-                <w:szCs w:val="28"/>
-                <w:lang w:val="kk-KZ"/>
-              </w:rPr>
-              <w:t xml:space="preserve">өраға:</w:t>
-            </w:r>
-            <w:r>
-              <w:rPr>
-                <w:szCs w:val="28"/>
-              </w:rPr>
-              <w:t xml:space="preserve">  </w:t>
-            </w:r>
-          </w:p>
-        </w:tc>
-        <w:tc>
-          <w:tcPr>
-            <w:tcW w:w="2730" w:type="dxa"/>
-            <w:shd w:val="clear" w:color="auto" w:fill="auto"/>
-          </w:tcPr>
-          <w:p>
-            <w:pPr>
-              <w:pStyle w:val="a7"/>
-              <w:rPr>
-                <w:szCs w:val="28"/>
-                <w:highlight w:val="yellow"/>
-                <w:u w:val="single"/>
-                <w:lang w:val="kk-KZ"/>
-              </w:rPr>
-            </w:pPr>
-            <w:bookmarkStart w:id="1" w:name="_Hlk67056261"/>
-          </w:p>
-          <w:bookmarkEnd w:id="1"/>
-          <w:p>
-            <w:pPr>
-              <w:pStyle w:val="a7"/>
-              <w:rPr>
-                <w:szCs w:val="28"/>
-                <w:highlight w:val="yellow"/>
-                <w:u w:val="single"/>
-                <w:lang w:val="kk-KZ"/>
-              </w:rPr>
-            </w:pPr>
-            <w:r>
-              <w:rPr>
-                <w:bCs/>
+            <w:tcW w:w="3114" w:type="dxa"/>
+          </w:tcPr>
+          <w:p>
+            <w:pPr>
+              <w:jc w:val="both"/>
+              <w:rPr>
+                <w:sz w:val="28"/>
+                <w:szCs w:val="28"/>
+                <w:u w:val="single"/>
+                <w:lang w:val="kk-KZ"/>
+              </w:rPr>
+            </w:pPr>
+          </w:p>
+          <w:p>
+            <w:pPr>
+              <w:jc w:val="both"/>
+              <w:rPr>
+                <w:b/>
+                <w:bCs/>
+                <w:sz w:val="28"/>
+                <w:szCs w:val="28"/>
+                <w:lang w:val="kk-KZ"/>
+              </w:rPr>
+            </w:pPr>
+            <w:r>
+              <w:rPr>
+                <w:b/>
+                <w:bCs/>
+                <w:sz w:val="28"/>
+                <w:szCs w:val="28"/>
+                <w:lang w:val="kk-KZ"/>
+              </w:rPr>
+              <w:t>Төраға:</w:t>
+            </w:r>
+          </w:p>
+        </w:tc>
+        <w:tc>
+          <w:tcPr>
+            <w:tcW w:w="2977" w:type="dxa"/>
+          </w:tcPr>
+          <w:p>
+            <w:pPr>
+              <w:jc w:val="both"/>
+              <w:rPr>
+                <w:bCs/>
+                <w:sz w:val="28"/>
+                <w:szCs w:val="28"/>
+                <w:u w:val="single"/>
+              </w:rPr>
+            </w:pPr>
+          </w:p>
+          <w:p>
+            <w:pPr>
+              <w:jc w:val="both"/>
+              <w:rPr>
+                <w:sz w:val="28"/>
+                <w:szCs w:val="28"/>
+                <w:u w:val="single"/>
+                <w:lang w:val="kk-KZ"/>
+              </w:rPr>
+            </w:pPr>
+            <w:r>
+              <w:rPr>
+                <w:bCs/>
+                <w:sz w:val="28"/>
                 <w:szCs w:val="28"/>
                 <w:u w:val="single"/>
               </w:rPr>
@@ -1434,22 +1368,26 @@
         </w:tc>
         <w:tc>
           <w:tcPr>
-            <w:tcW w:w="3793" w:type="dxa"/>
-          </w:tcPr>
-          <w:p>
-            <w:pPr>
-              <w:jc w:val="center"/>
-              <w:rPr>
-                <w:szCs w:val="28"/>
-                <w:lang w:val="kk-KZ"/>
-              </w:rPr>
-            </w:pPr>
-          </w:p>
-          <w:p>
-            <w:pPr>
-              <w:jc w:val="center"/>
-              <w:rPr>
-                <w:szCs w:val="28"/>
+            <w:tcW w:w="3545" w:type="dxa"/>
+          </w:tcPr>
+          <w:p>
+            <w:pPr>
+              <w:jc w:val="both"/>
+              <w:rPr>
+                <w:sz w:val="28"/>
+                <w:szCs w:val="28"/>
+                <w:u w:val="single"/>
+                <w:lang w:val="kk-KZ"/>
+              </w:rPr>
+            </w:pPr>
+          </w:p>
+          <w:p>
+            <w:pPr>
+              <w:jc w:val="both"/>
+              <w:rPr>
+                <w:sz w:val="28"/>
+                <w:szCs w:val="28"/>
+                <w:u w:val="single"/>
                 <w:lang w:val="en-US"/>
               </w:rPr>
             </w:pPr>
@@ -1459,6 +1397,13 @@
                 <w:lang w:val="en-US"/>
               </w:rPr>
               <w:t>_________________</w:t>
+            </w:r>
+            <w:r>
+              <w:rPr>
+                <w:szCs w:val="28"/>
+                <w:lang w:val="en-US"/>
+              </w:rPr>
+              <w:t>__________</w:t>
             </w:r>
           </w:p>
         </w:tc>
@@ -1466,47 +1411,35 @@
       <w:tr>
         <w:tc>
           <w:tcPr>
-            <w:tcW w:w="3190" w:type="dxa"/>
-            <w:shd w:val="clear" w:color="auto" w:fill="auto"/>
-          </w:tcPr>
-          <w:p>
-            <w:pPr>
-              <w:pStyle w:val="a7"/>
-              <w:rPr>
-                <w:b/>
-                <w:szCs w:val="28"/>
-                <w:lang w:val="kk-KZ"/>
-              </w:rPr>
-            </w:pPr>
-            <w:r>
-              <w:rPr>
-                <w:b/>
-                <w:szCs w:val="28"/>
-                <w:lang w:val="kk-KZ"/>
-              </w:rPr>
-              <w:lastRenderedPageBreak/>
-              <w:t xml:space="preserve">        </w:t>
-            </w:r>
-          </w:p>
-          <w:p>
-            <w:pPr>
-              <w:pStyle w:val="a7"/>
-              <w:rPr>
-                <w:szCs w:val="28"/>
-                <w:lang w:val="kk-KZ"/>
-              </w:rPr>
-            </w:pPr>
-            <w:r>
-              <w:rPr>
-                <w:b/>
-                <w:szCs w:val="28"/>
-                <w:lang w:val="kk-KZ"/>
-              </w:rPr>
-              <w:t xml:space="preserve">    </w:t>
-            </w:r>
-            <w:r>
-              <w:rPr>
-                <w:b/>
+            <w:tcW w:w="3114" w:type="dxa"/>
+          </w:tcPr>
+          <w:p>
+            <w:pPr>
+              <w:jc w:val="both"/>
+              <w:rPr>
+                <w:sz w:val="28"/>
+                <w:szCs w:val="28"/>
+                <w:u w:val="single"/>
+                <w:lang w:val="kk-KZ"/>
+              </w:rPr>
+            </w:pPr>
+          </w:p>
+          <w:p>
+            <w:pPr>
+              <w:jc w:val="both"/>
+              <w:rPr>
+                <w:b/>
+                <w:bCs/>
+                <w:sz w:val="28"/>
+                <w:szCs w:val="28"/>
+                <w:lang w:val="kk-KZ"/>
+              </w:rPr>
+            </w:pPr>
+            <w:r>
+              <w:rPr>
+                <w:b/>
+                <w:bCs/>
+                <w:sz w:val="28"/>
                 <w:szCs w:val="28"/>
                 <w:lang w:val="kk-KZ"/>
               </w:rPr>
@@ -1516,33 +1449,33 @@
         </w:tc>
         <w:tc>
           <w:tcPr>
-            <w:tcW w:w="2730" w:type="dxa"/>
-            <w:shd w:val="clear" w:color="auto" w:fill="auto"/>
-          </w:tcPr>
-          <w:p>
-            <w:pPr>
-              <w:pStyle w:val="a7"/>
-              <w:rPr>
-                <w:szCs w:val="28"/>
-                <w:highlight w:val="yellow"/>
-                <w:u w:val="single"/>
-                <w:lang w:val="kk-KZ"/>
-              </w:rPr>
-            </w:pPr>
-          </w:p>
-          <w:p>
-            <w:pPr>
-              <w:pStyle w:val="a7"/>
-              <w:rPr>
-                <w:szCs w:val="28"/>
-                <w:highlight w:val="yellow"/>
-                <w:u w:val="single"/>
-                <w:lang w:val="kk-KZ"/>
-              </w:rPr>
-            </w:pPr>
-            <w:r>
-              <w:rPr>
-                <w:bCs/>
+            <w:tcW w:w="2977" w:type="dxa"/>
+          </w:tcPr>
+          <w:p>
+            <w:pPr>
+              <w:jc w:val="both"/>
+              <w:rPr>
+                <w:bCs/>
+                <w:sz w:val="28"/>
+                <w:szCs w:val="28"/>
+                <w:u w:val="single"/>
+              </w:rPr>
+            </w:pPr>
+          </w:p>
+          <w:p>
+            <w:pPr>
+              <w:jc w:val="both"/>
+              <w:rPr>
+                <w:sz w:val="28"/>
+                <w:szCs w:val="28"/>
+                <w:u w:val="single"/>
+                <w:lang w:val="kk-KZ"/>
+              </w:rPr>
+            </w:pPr>
+            <w:r>
+              <w:rPr>
+                <w:bCs/>
+                <w:sz w:val="28"/>
                 <w:szCs w:val="28"/>
                 <w:u w:val="single"/>
               </w:rPr>
@@ -1552,23 +1485,27 @@
         </w:tc>
         <w:tc>
           <w:tcPr>
-            <w:tcW w:w="3793" w:type="dxa"/>
-          </w:tcPr>
-          <w:p>
-            <w:pPr>
-              <w:jc w:val="center"/>
-              <w:rPr>
-                <w:szCs w:val="28"/>
-                <w:lang w:val="kk-KZ"/>
-              </w:rPr>
-            </w:pPr>
-          </w:p>
-          <w:p>
-            <w:pPr>
-              <w:jc w:val="center"/>
-              <w:rPr>
-                <w:szCs w:val="28"/>
-                <w:lang w:val="en-US"/>
+            <w:tcW w:w="3545" w:type="dxa"/>
+          </w:tcPr>
+          <w:p>
+            <w:pPr>
+              <w:jc w:val="both"/>
+              <w:rPr>
+                <w:sz w:val="28"/>
+                <w:szCs w:val="28"/>
+                <w:u w:val="single"/>
+                <w:lang w:val="kk-KZ"/>
+              </w:rPr>
+            </w:pPr>
+          </w:p>
+          <w:p>
+            <w:pPr>
+              <w:jc w:val="both"/>
+              <w:rPr>
+                <w:sz w:val="28"/>
+                <w:szCs w:val="28"/>
+                <w:u w:val="single"/>
+                <w:lang w:val="kk-KZ"/>
               </w:rPr>
             </w:pPr>
             <w:r>
@@ -1577,6 +1514,13 @@
                 <w:lang w:val="en-US"/>
               </w:rPr>
               <w:t>_________________</w:t>
+            </w:r>
+            <w:r>
+              <w:rPr>
+                <w:szCs w:val="28"/>
+                <w:lang w:val="en-US"/>
+              </w:rPr>
+              <w:t>__________</w:t>
             </w:r>
           </w:p>
         </w:tc>
@@ -1584,50 +1528,65 @@
       <w:tr>
         <w:tc>
           <w:tcPr>
-            <w:tcW w:w="3190" w:type="dxa"/>
-            <w:shd w:val="clear" w:color="auto" w:fill="auto"/>
-          </w:tcPr>
-          <w:p>
-            <w:pPr>
-              <w:pStyle w:val="a7"/>
-              <w:rPr>
-                <w:szCs w:val="28"/>
-                <w:lang w:val="kk-KZ"/>
-              </w:rPr>
-            </w:pPr>
-          </w:p>
-        </w:tc>
-        <w:tc>
-          <w:tcPr>
-            <w:tcW w:w="2730" w:type="dxa"/>
-            <w:shd w:val="clear" w:color="auto" w:fill="auto"/>
-          </w:tcPr>
-          <w:p>
-            <w:pPr>
-              <w:pStyle w:val="a7"/>
-              <w:rPr>
-                <w:szCs w:val="28"/>
-                <w:u w:val="single"/>
-                <w:lang w:val="kk-KZ"/>
-              </w:rPr>
-            </w:pPr>
-          </w:p>
-          <w:p>
-            <w:pPr>
-              <w:ind w:right="560"/>
-              <w:jc w:val="right"/>
-              <w:rPr>
-                <w:sz w:val="28"/>
-                <w:szCs w:val="28"/>
-                <w:u w:val="single"/>
-              </w:rPr>
-            </w:pPr>
-            <w:r>
-              <w:rPr>
-                <w:bCs/>
-                <w:sz w:val="28"/>
-                <w:szCs w:val="28"/>
-                <w:u w:val="single"/>
+            <w:tcW w:w="3114" w:type="dxa"/>
+          </w:tcPr>
+          <w:p>
+            <w:pPr>
+              <w:jc w:val="both"/>
+              <w:rPr>
+                <w:sz w:val="28"/>
+                <w:szCs w:val="28"/>
+                <w:u w:val="single"/>
+                <w:lang w:val="kk-KZ"/>
+              </w:rPr>
+            </w:pPr>
+          </w:p>
+          <w:p>
+            <w:pPr>
+              <w:jc w:val="both"/>
+              <w:rPr>
+                <w:sz w:val="28"/>
+                <w:szCs w:val="28"/>
+                <w:u w:val="single"/>
+                <w:lang w:val="kk-KZ"/>
+              </w:rPr>
+            </w:pPr>
+          </w:p>
+        </w:tc>
+        <w:tc>
+          <w:tcPr>
+            <w:tcW w:w="2977" w:type="dxa"/>
+          </w:tcPr>
+          <w:p>
+            <w:pPr>
+              <w:jc w:val="both"/>
+              <w:rPr>
+                <w:rFonts w:eastAsiaTheme="minorEastAsia"/>
+                <w:sz w:val="28"/>
+                <w:szCs w:val="28"/>
+                <w:u w:val="single"/>
+                <w:lang w:val="en-US" w:eastAsia="ko-KR"/>
+              </w:rPr>
+            </w:pPr>
+          </w:p>
+          <w:p>
+            <w:pPr>
+              <w:jc w:val="both"/>
+              <w:rPr>
+                <w:rFonts w:eastAsiaTheme="minorEastAsia"/>
+                <w:sz w:val="28"/>
+                <w:szCs w:val="28"/>
+                <w:u w:val="single"/>
+                <w:lang w:val="en-US" w:eastAsia="ko-KR"/>
+              </w:rPr>
+            </w:pPr>
+            <w:r>
+              <w:rPr>
+                <w:rFonts w:eastAsiaTheme="minorEastAsia"/>
+                <w:sz w:val="28"/>
+                <w:szCs w:val="28"/>
+                <w:u w:val="single"/>
+                <w:lang w:val="en-US" w:eastAsia="ko-KR"/>
               </w:rPr>
               <w:t xml:space="preserve">Абдығалым Б.Х.</w:t>
             </w:r>
@@ -1635,23 +1594,27 @@
         </w:tc>
         <w:tc>
           <w:tcPr>
-            <w:tcW w:w="3793" w:type="dxa"/>
-          </w:tcPr>
-          <w:p>
-            <w:pPr>
-              <w:jc w:val="center"/>
-              <w:rPr>
-                <w:szCs w:val="28"/>
-                <w:lang w:val="kk-KZ"/>
-              </w:rPr>
-            </w:pPr>
-          </w:p>
-          <w:p>
-            <w:pPr>
-              <w:jc w:val="center"/>
-              <w:rPr>
-                <w:szCs w:val="28"/>
-                <w:lang w:val="en-US"/>
+            <w:tcW w:w="3545" w:type="dxa"/>
+          </w:tcPr>
+          <w:p>
+            <w:pPr>
+              <w:jc w:val="both"/>
+              <w:rPr>
+                <w:sz w:val="28"/>
+                <w:szCs w:val="28"/>
+                <w:u w:val="single"/>
+                <w:lang w:val="kk-KZ"/>
+              </w:rPr>
+            </w:pPr>
+          </w:p>
+          <w:p>
+            <w:pPr>
+              <w:jc w:val="both"/>
+              <w:rPr>
+                <w:sz w:val="28"/>
+                <w:szCs w:val="28"/>
+                <w:u w:val="single"/>
+                <w:lang w:val="kk-KZ"/>
               </w:rPr>
             </w:pPr>
             <w:r>
@@ -1660,6 +1623,13 @@
                 <w:lang w:val="en-US"/>
               </w:rPr>
               <w:t>_________________</w:t>
+            </w:r>
+            <w:r>
+              <w:rPr>
+                <w:szCs w:val="28"/>
+                <w:lang w:val="en-US"/>
+              </w:rPr>
+              <w:t>__________</w:t>
             </w:r>
           </w:p>
         </w:tc>
@@ -1667,49 +1637,62 @@
       <w:tr>
         <w:tc>
           <w:tcPr>
-            <w:tcW w:w="3190" w:type="dxa"/>
-            <w:shd w:val="clear" w:color="auto" w:fill="auto"/>
-          </w:tcPr>
-          <w:p>
-            <w:pPr>
-              <w:pStyle w:val="a7"/>
-              <w:rPr>
-                <w:szCs w:val="28"/>
-                <w:lang w:val="kk-KZ"/>
-              </w:rPr>
-            </w:pPr>
-          </w:p>
-        </w:tc>
-        <w:tc>
-          <w:tcPr>
-            <w:tcW w:w="2730" w:type="dxa"/>
-            <w:shd w:val="clear" w:color="auto" w:fill="auto"/>
-          </w:tcPr>
-          <w:p>
-            <w:pPr>
-              <w:pStyle w:val="a7"/>
-              <w:rPr>
-                <w:szCs w:val="28"/>
-                <w:u w:val="single"/>
-                <w:lang w:val="kk-KZ"/>
-              </w:rPr>
-            </w:pPr>
-          </w:p>
-          <w:p>
-            <w:pPr>
-              <w:ind w:right="560"/>
-              <w:rPr>
-                <w:sz w:val="28"/>
-                <w:szCs w:val="28"/>
-                <w:u w:val="single"/>
-              </w:rPr>
-            </w:pPr>
-            <w:r>
-              <w:rPr>
-                <w:bCs/>
-                <w:sz w:val="28"/>
-                <w:szCs w:val="28"/>
-                <w:u w:val="single"/>
+            <w:tcW w:w="3114" w:type="dxa"/>
+          </w:tcPr>
+          <w:p>
+            <w:pPr>
+              <w:jc w:val="both"/>
+              <w:rPr>
+                <w:sz w:val="28"/>
+                <w:szCs w:val="28"/>
+                <w:u w:val="single"/>
+                <w:lang w:val="kk-KZ"/>
+              </w:rPr>
+            </w:pPr>
+          </w:p>
+          <w:p>
+            <w:pPr>
+              <w:jc w:val="both"/>
+              <w:rPr>
+                <w:sz w:val="28"/>
+                <w:szCs w:val="28"/>
+                <w:u w:val="single"/>
+                <w:lang w:val="kk-KZ"/>
+              </w:rPr>
+            </w:pPr>
+          </w:p>
+        </w:tc>
+        <w:tc>
+          <w:tcPr>
+            <w:tcW w:w="2977" w:type="dxa"/>
+          </w:tcPr>
+          <w:p>
+            <w:pPr>
+              <w:jc w:val="both"/>
+              <w:rPr>
+                <w:sz w:val="28"/>
+                <w:szCs w:val="28"/>
+                <w:u w:val="single"/>
+                <w:lang w:val="en-US"/>
+              </w:rPr>
+            </w:pPr>
+          </w:p>
+          <w:p>
+            <w:pPr>
+              <w:jc w:val="both"/>
+              <w:rPr>
+                <w:sz w:val="28"/>
+                <w:szCs w:val="28"/>
+                <w:u w:val="single"/>
+                <w:lang w:val="en-US"/>
+              </w:rPr>
+            </w:pPr>
+            <w:r>
+              <w:rPr>
+                <w:sz w:val="28"/>
+                <w:szCs w:val="28"/>
+                <w:u w:val="single"/>
+                <w:lang w:val="en-US"/>
               </w:rPr>
               <w:t xml:space="preserve">Досанов Б.Б.</w:t>
             </w:r>
@@ -1717,23 +1700,27 @@
         </w:tc>
         <w:tc>
           <w:tcPr>
-            <w:tcW w:w="3793" w:type="dxa"/>
-          </w:tcPr>
-          <w:p>
-            <w:pPr>
-              <w:jc w:val="center"/>
-              <w:rPr>
-                <w:szCs w:val="28"/>
-                <w:lang w:val="kk-KZ"/>
-              </w:rPr>
-            </w:pPr>
-          </w:p>
-          <w:p>
-            <w:pPr>
-              <w:jc w:val="center"/>
-              <w:rPr>
-                <w:szCs w:val="28"/>
-                <w:lang w:val="en-US"/>
+            <w:tcW w:w="3545" w:type="dxa"/>
+          </w:tcPr>
+          <w:p>
+            <w:pPr>
+              <w:jc w:val="both"/>
+              <w:rPr>
+                <w:sz w:val="28"/>
+                <w:szCs w:val="28"/>
+                <w:u w:val="single"/>
+                <w:lang w:val="kk-KZ"/>
+              </w:rPr>
+            </w:pPr>
+          </w:p>
+          <w:p>
+            <w:pPr>
+              <w:jc w:val="both"/>
+              <w:rPr>
+                <w:sz w:val="28"/>
+                <w:szCs w:val="28"/>
+                <w:u w:val="single"/>
+                <w:lang w:val="kk-KZ"/>
               </w:rPr>
             </w:pPr>
             <w:r>
@@ -1742,6 +1729,13 @@
                 <w:lang w:val="en-US"/>
               </w:rPr>
               <w:t>_________________</w:t>
+            </w:r>
+            <w:r>
+              <w:rPr>
+                <w:szCs w:val="28"/>
+                <w:lang w:val="en-US"/>
+              </w:rPr>
+              <w:t>__________</w:t>
             </w:r>
           </w:p>
         </w:tc>
@@ -1749,57 +1743,62 @@
       <w:tr>
         <w:tc>
           <w:tcPr>
-            <w:tcW w:w="3190" w:type="dxa"/>
-            <w:shd w:val="clear" w:color="auto" w:fill="auto"/>
-          </w:tcPr>
-          <w:p>
-            <w:pPr>
-              <w:pStyle w:val="a7"/>
-              <w:rPr>
-                <w:szCs w:val="28"/>
-                <w:lang w:val="kk-KZ"/>
-              </w:rPr>
-            </w:pPr>
-          </w:p>
-          <w:p>
-            <w:pPr>
-              <w:pStyle w:val="a7"/>
-              <w:rPr>
-                <w:szCs w:val="28"/>
-                <w:lang w:val="kk-KZ"/>
-              </w:rPr>
-            </w:pPr>
-          </w:p>
-        </w:tc>
-        <w:tc>
-          <w:tcPr>
-            <w:tcW w:w="2730" w:type="dxa"/>
-            <w:shd w:val="clear" w:color="auto" w:fill="auto"/>
-          </w:tcPr>
-          <w:p>
-            <w:pPr>
-              <w:pStyle w:val="a7"/>
-              <w:rPr>
-                <w:szCs w:val="28"/>
-                <w:u w:val="single"/>
-                <w:lang w:val="kk-KZ"/>
-              </w:rPr>
-            </w:pPr>
-          </w:p>
-          <w:p>
-            <w:pPr>
-              <w:pStyle w:val="a7"/>
-              <w:rPr>
-                <w:szCs w:val="28"/>
-                <w:u w:val="single"/>
-                <w:lang w:val="kk-KZ"/>
-              </w:rPr>
-            </w:pPr>
-            <w:r>
-              <w:rPr>
-                <w:bCs/>
-                <w:szCs w:val="28"/>
-                <w:u w:val="single"/>
+            <w:tcW w:w="3114" w:type="dxa"/>
+          </w:tcPr>
+          <w:p>
+            <w:pPr>
+              <w:jc w:val="both"/>
+              <w:rPr>
+                <w:sz w:val="28"/>
+                <w:szCs w:val="28"/>
+                <w:u w:val="single"/>
+                <w:lang w:val="kk-KZ"/>
+              </w:rPr>
+            </w:pPr>
+          </w:p>
+          <w:p>
+            <w:pPr>
+              <w:jc w:val="both"/>
+              <w:rPr>
+                <w:sz w:val="28"/>
+                <w:szCs w:val="28"/>
+                <w:u w:val="single"/>
+                <w:lang w:val="kk-KZ"/>
+              </w:rPr>
+            </w:pPr>
+          </w:p>
+        </w:tc>
+        <w:tc>
+          <w:tcPr>
+            <w:tcW w:w="2977" w:type="dxa"/>
+          </w:tcPr>
+          <w:p>
+            <w:pPr>
+              <w:jc w:val="both"/>
+              <w:rPr>
+                <w:sz w:val="28"/>
+                <w:szCs w:val="28"/>
+                <w:u w:val="single"/>
+                <w:lang w:val="en-US"/>
+              </w:rPr>
+            </w:pPr>
+          </w:p>
+          <w:p>
+            <w:pPr>
+              <w:jc w:val="both"/>
+              <w:rPr>
+                <w:sz w:val="28"/>
+                <w:szCs w:val="28"/>
+                <w:u w:val="single"/>
+                <w:lang w:val="en-US"/>
+              </w:rPr>
+            </w:pPr>
+            <w:r>
+              <w:rPr>
+                <w:sz w:val="28"/>
+                <w:szCs w:val="28"/>
+                <w:u w:val="single"/>
+                <w:lang w:val="en-US"/>
               </w:rPr>
               <w:t xml:space="preserve">Мукажанов Н.К.</w:t>
             </w:r>
@@ -1807,23 +1806,27 @@
         </w:tc>
         <w:tc>
           <w:tcPr>
-            <w:tcW w:w="3793" w:type="dxa"/>
-          </w:tcPr>
-          <w:p>
-            <w:pPr>
-              <w:jc w:val="center"/>
-              <w:rPr>
-                <w:szCs w:val="28"/>
-                <w:lang w:val="kk-KZ"/>
-              </w:rPr>
-            </w:pPr>
-          </w:p>
-          <w:p>
-            <w:pPr>
-              <w:jc w:val="center"/>
-              <w:rPr>
-                <w:szCs w:val="28"/>
-                <w:lang w:val="en-US"/>
+            <w:tcW w:w="3545" w:type="dxa"/>
+          </w:tcPr>
+          <w:p>
+            <w:pPr>
+              <w:jc w:val="both"/>
+              <w:rPr>
+                <w:sz w:val="28"/>
+                <w:szCs w:val="28"/>
+                <w:u w:val="single"/>
+                <w:lang w:val="kk-KZ"/>
+              </w:rPr>
+            </w:pPr>
+          </w:p>
+          <w:p>
+            <w:pPr>
+              <w:jc w:val="both"/>
+              <w:rPr>
+                <w:sz w:val="28"/>
+                <w:szCs w:val="28"/>
+                <w:u w:val="single"/>
+                <w:lang w:val="kk-KZ"/>
               </w:rPr>
             </w:pPr>
             <w:r>
@@ -1832,6 +1835,13 @@
                 <w:lang w:val="en-US"/>
               </w:rPr>
               <w:t>_________________</w:t>
+            </w:r>
+            <w:r>
+              <w:rPr>
+                <w:szCs w:val="28"/>
+                <w:lang w:val="en-US"/>
+              </w:rPr>
+              <w:t>__________</w:t>
             </w:r>
           </w:p>
         </w:tc>
@@ -1839,46 +1849,35 @@
       <w:tr>
         <w:tc>
           <w:tcPr>
-            <w:tcW w:w="3190" w:type="dxa"/>
-            <w:shd w:val="clear" w:color="auto" w:fill="auto"/>
-          </w:tcPr>
-          <w:p>
-            <w:pPr>
-              <w:pStyle w:val="a7"/>
-              <w:rPr>
-                <w:b/>
-                <w:szCs w:val="28"/>
-                <w:lang w:val="kk-KZ"/>
-              </w:rPr>
-            </w:pPr>
-            <w:r>
-              <w:rPr>
-                <w:b/>
-                <w:szCs w:val="28"/>
-                <w:lang w:val="kk-KZ"/>
-              </w:rPr>
-              <w:t xml:space="preserve">               </w:t>
-            </w:r>
-          </w:p>
-          <w:p>
-            <w:pPr>
-              <w:pStyle w:val="a7"/>
-              <w:rPr>
-                <w:szCs w:val="28"/>
-                <w:lang w:val="kk-KZ"/>
-              </w:rPr>
-            </w:pPr>
-            <w:r>
-              <w:rPr>
-                <w:b/>
-                <w:szCs w:val="28"/>
-                <w:lang w:val="kk-KZ"/>
-              </w:rPr>
-              <w:t xml:space="preserve">     </w:t>
-            </w:r>
-            <w:r>
-              <w:rPr>
-                <w:b/>
+            <w:tcW w:w="3114" w:type="dxa"/>
+          </w:tcPr>
+          <w:p>
+            <w:pPr>
+              <w:jc w:val="both"/>
+              <w:rPr>
+                <w:sz w:val="28"/>
+                <w:szCs w:val="28"/>
+                <w:u w:val="single"/>
+                <w:lang w:val="kk-KZ"/>
+              </w:rPr>
+            </w:pPr>
+          </w:p>
+          <w:p>
+            <w:pPr>
+              <w:jc w:val="both"/>
+              <w:rPr>
+                <w:b/>
+                <w:bCs/>
+                <w:sz w:val="28"/>
+                <w:szCs w:val="28"/>
+                <w:lang w:val="kk-KZ"/>
+              </w:rPr>
+            </w:pPr>
+            <w:r>
+              <w:rPr>
+                <w:b/>
+                <w:bCs/>
+                <w:sz w:val="28"/>
                 <w:szCs w:val="28"/>
                 <w:lang w:val="kk-KZ"/>
               </w:rPr>
@@ -1888,33 +1887,35 @@
         </w:tc>
         <w:tc>
           <w:tcPr>
-            <w:tcW w:w="2730" w:type="dxa"/>
-            <w:shd w:val="clear" w:color="auto" w:fill="auto"/>
-          </w:tcPr>
-          <w:p>
-            <w:pPr>
-              <w:pStyle w:val="a7"/>
-              <w:rPr>
-                <w:szCs w:val="28"/>
-                <w:u w:val="single"/>
-                <w:lang w:val="kk-KZ"/>
-              </w:rPr>
-            </w:pPr>
-          </w:p>
-          <w:p>
-            <w:pPr>
-              <w:pStyle w:val="a7"/>
-              <w:rPr>
-                <w:szCs w:val="28"/>
-                <w:u w:val="single"/>
-                <w:lang w:val="kk-KZ"/>
-              </w:rPr>
-            </w:pPr>
-            <w:r>
-              <w:rPr>
-                <w:bCs/>
-                <w:szCs w:val="28"/>
-                <w:u w:val="single"/>
+            <w:tcW w:w="2977" w:type="dxa"/>
+          </w:tcPr>
+          <w:p>
+            <w:pPr>
+              <w:jc w:val="both"/>
+              <w:rPr>
+                <w:sz w:val="28"/>
+                <w:szCs w:val="28"/>
+                <w:u w:val="single"/>
+                <w:lang w:val="en-US"/>
+              </w:rPr>
+            </w:pPr>
+          </w:p>
+          <w:p>
+            <w:pPr>
+              <w:jc w:val="both"/>
+              <w:rPr>
+                <w:sz w:val="28"/>
+                <w:szCs w:val="28"/>
+                <w:u w:val="single"/>
+                <w:lang w:val="en-US"/>
+              </w:rPr>
+            </w:pPr>
+            <w:r>
+              <w:rPr>
+                <w:sz w:val="28"/>
+                <w:szCs w:val="28"/>
+                <w:u w:val="single"/>
+                <w:lang w:val="en-US"/>
               </w:rPr>
               <w:t xml:space="preserve">Лайық А.Ә.</w:t>
             </w:r>
@@ -1922,23 +1923,27 @@
         </w:tc>
         <w:tc>
           <w:tcPr>
-            <w:tcW w:w="3793" w:type="dxa"/>
-          </w:tcPr>
-          <w:p>
-            <w:pPr>
-              <w:jc w:val="center"/>
-              <w:rPr>
-                <w:szCs w:val="28"/>
-                <w:lang w:val="kk-KZ"/>
-              </w:rPr>
-            </w:pPr>
-          </w:p>
-          <w:p>
-            <w:pPr>
-              <w:jc w:val="center"/>
-              <w:rPr>
-                <w:szCs w:val="28"/>
-                <w:lang w:val="en-US"/>
+            <w:tcW w:w="3545" w:type="dxa"/>
+          </w:tcPr>
+          <w:p>
+            <w:pPr>
+              <w:jc w:val="both"/>
+              <w:rPr>
+                <w:sz w:val="28"/>
+                <w:szCs w:val="28"/>
+                <w:u w:val="single"/>
+                <w:lang w:val="kk-KZ"/>
+              </w:rPr>
+            </w:pPr>
+          </w:p>
+          <w:p>
+            <w:pPr>
+              <w:jc w:val="both"/>
+              <w:rPr>
+                <w:sz w:val="28"/>
+                <w:szCs w:val="28"/>
+                <w:u w:val="single"/>
+                <w:lang w:val="kk-KZ"/>
               </w:rPr>
             </w:pPr>
             <w:r>
@@ -1947,6 +1952,13 @@
                 <w:lang w:val="en-US"/>
               </w:rPr>
               <w:t>_________________</w:t>
+            </w:r>
+            <w:r>
+              <w:rPr>
+                <w:szCs w:val="28"/>
+                <w:lang w:val="en-US"/>
+              </w:rPr>
+              <w:t>__________</w:t>
             </w:r>
           </w:p>
         </w:tc>
@@ -2003,23 +2015,7 @@
         <w:sz w:val="20"/>
         <w:szCs w:val="20"/>
       </w:rPr>
-      <w:t xml:space="preserve">Ф </w:t>
-    </w:r>
-    <w:proofErr w:type="spellStart"/>
-    <w:r>
-      <w:rPr>
-        <w:sz w:val="20"/>
-        <w:szCs w:val="20"/>
-      </w:rPr>
-      <w:t>КазНИТУ</w:t>
-    </w:r>
-    <w:proofErr w:type="spellEnd"/>
-    <w:r>
-      <w:rPr>
-        <w:sz w:val="20"/>
-        <w:szCs w:val="20"/>
-      </w:rPr>
-      <w:t xml:space="preserve"> 706-</w:t>
+      <w:t>Ф КазНИТУ 706-</w:t>
     </w:r>
     <w:r>
       <w:rPr>
@@ -2917,7 +2913,7 @@
 </file>
 
 <file path=customXml/itemProps1.xml><?xml version="1.0" encoding="utf-8"?>
-<ds:datastoreItem xmlns:ds="http://schemas.openxmlformats.org/officeDocument/2006/customXml" ds:itemID="{06D1DBC1-D3CE-42DF-BA3C-DE1288D36B23}">
+<ds:datastoreItem xmlns:ds="http://schemas.openxmlformats.org/officeDocument/2006/customXml" ds:itemID="{5292CE32-4E4E-449B-9AF0-1103742A12E3}">
   <ds:schemaRefs>
     <ds:schemaRef ds:uri="http://schemas.openxmlformats.org/officeDocument/2006/bibliography"/>
   </ds:schemaRefs>

--- a/ведомость.docx
+++ b/ведомость.docx
@@ -2,262 +2,1032 @@
 <file path=word/document.xml><?xml version="1.0" encoding="utf-8"?>
 <w:document xmlns:wpc="http://schemas.microsoft.com/office/word/2010/wordprocessingCanvas" xmlns:cx="http://schemas.microsoft.com/office/drawing/2014/chartex" xmlns:cx1="http://schemas.microsoft.com/office/drawing/2015/9/8/chartex" xmlns:cx2="http://schemas.microsoft.com/office/drawing/2015/10/21/chartex" xmlns:cx3="http://schemas.microsoft.com/office/drawing/2016/5/9/chartex" xmlns:cx4="http://schemas.microsoft.com/office/drawing/2016/5/10/chartex" xmlns:cx5="http://schemas.microsoft.com/office/drawing/2016/5/11/chartex" xmlns:cx6="http://schemas.microsoft.com/office/drawing/2016/5/12/chartex" xmlns:cx7="http://schemas.microsoft.com/office/drawing/2016/5/13/chartex" xmlns:cx8="http://schemas.microsoft.com/office/drawing/2016/5/14/chartex" xmlns:mc="http://schemas.openxmlformats.org/markup-compatibility/2006" xmlns:aink="http://schemas.microsoft.com/office/drawing/2016/ink" xmlns:am3d="http://schemas.microsoft.com/office/drawing/2017/model3d" xmlns:o="urn:schemas-microsoft-com:office:office" xmlns:r="http://schemas.openxmlformats.org/officeDocument/2006/relationships" xmlns:m="http://schemas.openxmlformats.org/officeDocument/2006/math" xmlns:v="urn:schemas-microsoft-com:vml" xmlns:wp14="http://schemas.microsoft.com/office/word/2010/wordprocessingDrawing" xmlns:wp="http://schemas.openxmlformats.org/drawingml/2006/wordprocessingDrawing" xmlns:w10="urn:schemas-microsoft-com:office:word" xmlns:w="http://schemas.openxmlformats.org/wordprocessingml/2006/main" xmlns:w14="http://schemas.microsoft.com/office/word/2010/wordml" xmlns:w15="http://schemas.microsoft.com/office/word/2012/wordml" xmlns:w16cex="http://schemas.microsoft.com/office/word/2018/wordml/cex" xmlns:w16cid="http://schemas.microsoft.com/office/word/2016/wordml/cid" xmlns:w16="http://schemas.microsoft.com/office/word/2018/wordml" xmlns:w16se="http://schemas.microsoft.com/office/word/2015/wordml/symex" xmlns:wpg="http://schemas.microsoft.com/office/word/2010/wordprocessingGroup" xmlns:wpi="http://schemas.microsoft.com/office/word/2010/wordprocessingInk" xmlns:wne="http://schemas.microsoft.com/office/word/2006/wordml" xmlns:wps="http://schemas.microsoft.com/office/word/2010/wordprocessingShape" mc:Ignorable="w14 w15 w16se w16cid w16 w16cex wp14">
   <w:body>
-    <w:tbl>
-      <w:tblPr>
-        <w:tblStyle w:val="a3"/>
-        <w:tblW w:w="0" w:type="auto"/>
-        <w:tblLook w:val="04A0" w:firstRow="1" w:lastRow="0" w:firstColumn="1" w:lastColumn="0" w:noHBand="0" w:noVBand="1"/>
-      </w:tblPr>
-      <w:tblGrid>
-        <w:gridCol w:w="3114"/>
-        <w:gridCol w:w="3115"/>
-        <w:gridCol w:w="3115"/>
-      </w:tblGrid>
-      <w:tr>
-        <w:tc>
-          <w:tcPr>
-            <w:tcW w:w="3114" w:type="dxa"/>
-          </w:tcPr>
-          <w:p>
-            <w:pPr>
-              <w:jc w:val="both"/>
-              <w:rPr>
-                <w:lang w:val="en-US"/>
-              </w:rPr>
-            </w:pPr>
-            <w:r>
-              <w:rPr>
-                <w:lang w:val="en-US"/>
-              </w:rPr>
-              <w:t xml:space="preserve">Алия</w:t>
-            </w:r>
-          </w:p>
-        </w:tc>
-        <w:tc>
-          <w:tcPr>
-            <w:tcW w:w="3115" w:type="dxa"/>
-          </w:tcPr>
-          <w:p>
-            <w:pPr>
-              <w:jc w:val="both"/>
-              <w:rPr>
-                <w:lang w:val="en-US"/>
-              </w:rPr>
-            </w:pPr>
-            <w:r>
-              <w:rPr>
-                <w:lang w:val="en-US"/>
-              </w:rPr>
-              <w:t xml:space="preserve">Нурмаханова</w:t>
-            </w:r>
-          </w:p>
-        </w:tc>
-        <w:tc>
-          <w:tcPr>
-            <w:tcW w:w="3115" w:type="dxa"/>
-          </w:tcPr>
-          <w:p>
-            <w:pPr>
-              <w:jc w:val="both"/>
-              <w:rPr>
-                <w:lang w:val="en-US"/>
-              </w:rPr>
-            </w:pPr>
-            <w:r>
-              <w:rPr>
-                <w:lang w:val="en-US"/>
-              </w:rPr>
-              <w:t xml:space="preserve">Есимжанқызы</w:t>
-            </w:r>
-          </w:p>
-        </w:tc>
-      </w:tr>
-      <w:tr>
-        <w:tc>
-          <w:tcPr>
-            <w:tcW w:w="3114" w:type="dxa"/>
-          </w:tcPr>
-          <w:p>
-            <w:pPr>
-              <w:jc w:val="both"/>
-              <w:rPr>
-                <w:lang w:val="en-US"/>
-              </w:rPr>
-            </w:pPr>
-            <w:r>
-              <w:rPr>
-                <w:lang w:val="en-US"/>
-              </w:rPr>
-              <w:t xml:space="preserve">Жанерке</w:t>
-            </w:r>
-          </w:p>
-        </w:tc>
-        <w:tc>
-          <w:tcPr>
-            <w:tcW w:w="3115" w:type="dxa"/>
-          </w:tcPr>
-          <w:p>
-            <w:pPr>
-              <w:jc w:val="both"/>
-              <w:rPr>
-                <w:lang w:val="en-US"/>
-              </w:rPr>
-            </w:pPr>
-            <w:r>
-              <w:rPr>
-                <w:lang w:val="en-US"/>
-              </w:rPr>
-              <w:t xml:space="preserve">Әкімжан</w:t>
-            </w:r>
-          </w:p>
-        </w:tc>
-        <w:tc>
-          <w:tcPr>
-            <w:tcW w:w="3115" w:type="dxa"/>
-          </w:tcPr>
-          <w:p>
-            <w:pPr>
-              <w:jc w:val="both"/>
-              <w:rPr>
-                <w:lang w:val="en-US"/>
-              </w:rPr>
-            </w:pPr>
-            <w:r>
-              <w:rPr>
-                <w:lang w:val="en-US"/>
-              </w:rPr>
-              <w:t xml:space="preserve">Қанатқызы</w:t>
-            </w:r>
-          </w:p>
-        </w:tc>
-      </w:tr>
-    </w:tbl>
     <w:p>
       <w:pPr>
-        <w:spacing w:after="0"/>
-        <w:jc w:val="both"/>
-      </w:pPr>
-    </w:p>
-    <w:p>
-      <w:pPr>
-        <w:spacing w:after="0"/>
-        <w:jc w:val="both"/>
+        <w:suppressLineNumbers/>
+        <w:suppressAutoHyphens/>
+        <w:jc w:val="center"/>
         <w:rPr>
-          <w:lang w:val="en-US"/>
+          <w:rFonts w:eastAsiaTheme="minorEastAsia"/>
+          <w:b/>
+          <w:sz w:val="28"/>
+          <w:szCs w:val="28"/>
+          <w:lang w:val="kk-KZ" w:eastAsia="ko-KR"/>
         </w:rPr>
       </w:pPr>
       <w:r>
         <w:rPr>
-          <w:lang w:val="en-US"/>
+          <w:b/>
+          <w:sz w:val="28"/>
+          <w:szCs w:val="28"/>
+          <w:lang w:val="kk-KZ"/>
         </w:rPr>
-        <w:t xml:space="preserve">[{'name': 'Алия', 'lastname': 'Нурмаханова', 'middlename': 'Есимжанқызы'}, {'name': 'Жанерке', 'lastname': 'Әкімжан', 'middlename': 'Қанатқызы'}]</w:t>
+        <w:t xml:space="preserve">6В06102 </w:t>
+      </w:r>
+      <w:r>
+        <w:rPr>
+          <w:rFonts w:eastAsiaTheme="minorEastAsia"/>
+          <w:b/>
+          <w:sz w:val="28"/>
+          <w:szCs w:val="28"/>
+          <w:lang w:val="kk-KZ" w:eastAsia="ko-KR"/>
+        </w:rPr>
+        <w:t>«</w:t>
+      </w:r>
+      <w:r>
+        <w:rPr>
+          <w:rFonts w:eastAsiaTheme="minorEastAsia"/>
+          <w:b/>
+          <w:sz w:val="28"/>
+          <w:szCs w:val="28"/>
+          <w:lang w:val="en-US" w:eastAsia="ko-KR"/>
+        </w:rPr>
+        <w:t>Computer science</w:t>
+      </w:r>
+      <w:r>
+        <w:rPr>
+          <w:rFonts w:eastAsiaTheme="minorEastAsia"/>
+          <w:b/>
+          <w:sz w:val="28"/>
+          <w:szCs w:val="28"/>
+          <w:lang w:val="kk-KZ" w:eastAsia="ko-KR"/>
+        </w:rPr>
+        <w:t xml:space="preserve">» - </w:t>
+      </w:r>
+      <w:r>
+        <w:rPr>
+          <w:rFonts w:eastAsiaTheme="minorEastAsia"/>
+          <w:b/>
+          <w:sz w:val="28"/>
+          <w:szCs w:val="28"/>
+          <w:lang w:val="en-US" w:eastAsia="ko-KR"/>
+        </w:rPr>
+        <w:t xml:space="preserve"> </w:t>
+      </w:r>
+      <w:r>
+        <w:rPr>
+          <w:rFonts w:eastAsiaTheme="minorEastAsia"/>
+          <w:b/>
+          <w:sz w:val="28"/>
+          <w:szCs w:val="28"/>
+          <w:lang w:val="kk-KZ" w:eastAsia="ko-KR"/>
+        </w:rPr>
+        <w:t>мамандығы бойынша</w:t>
       </w:r>
     </w:p>
     <w:p>
       <w:pPr>
-        <w:spacing w:after="0"/>
-        <w:jc w:val="both"/>
+        <w:suppressLineNumbers/>
+        <w:suppressAutoHyphens/>
+        <w:jc w:val="center"/>
         <w:rPr>
-          <w:lang w:val="en-US"/>
+          <w:b/>
+          <w:sz w:val="28"/>
+          <w:szCs w:val="28"/>
+          <w:lang w:val="kk-KZ"/>
         </w:rPr>
       </w:pPr>
       <w:r>
         <w:rPr>
-          <w:lang w:val="en-US"/>
+          <w:b/>
+          <w:sz w:val="28"/>
+          <w:szCs w:val="28"/>
+          <w:lang w:val="kk-KZ"/>
         </w:rPr>
-        <w:t xml:space="preserve"/>
+        <w:t>д</w:t>
+      </w:r>
+      <w:r>
+        <w:rPr>
+          <w:b/>
+          <w:sz w:val="28"/>
+          <w:szCs w:val="28"/>
+          <w:lang w:val="kk-KZ"/>
+        </w:rPr>
+        <w:t xml:space="preserve">ипломдық жоба тапсыру бойынша </w:t>
       </w:r>
     </w:p>
     <w:p>
       <w:pPr>
-        <w:spacing w:after="0"/>
+        <w:suppressLineNumbers/>
+        <w:suppressAutoHyphens/>
+        <w:jc w:val="center"/>
+        <w:rPr>
+          <w:b/>
+          <w:sz w:val="28"/>
+          <w:szCs w:val="28"/>
+          <w:lang w:val="kk-KZ"/>
+        </w:rPr>
+      </w:pPr>
+      <w:r>
+        <w:rPr>
+          <w:b/>
+          <w:sz w:val="28"/>
+          <w:szCs w:val="28"/>
+          <w:lang w:val="kk-KZ"/>
+        </w:rPr>
+        <w:t>МӘЛІМДЕМЕ</w:t>
+      </w:r>
+    </w:p>
+    <w:p>
+      <w:pPr>
         <w:jc w:val="both"/>
         <w:rPr>
-          <w:lang w:val="en-US"/>
+          <w:b/>
+          <w:bCs/>
+          <w:sz w:val="28"/>
+          <w:szCs w:val="28"/>
+          <w:lang w:val="kk-KZ"/>
         </w:rPr>
       </w:pPr>
     </w:p>
     <w:p>
       <w:pPr>
-        <w:spacing w:after="0"/>
         <w:jc w:val="both"/>
         <w:rPr>
-          <w:lang w:val="en-US"/>
+          <w:sz w:val="28"/>
+          <w:szCs w:val="28"/>
+          <w:lang w:val="kk-KZ"/>
+        </w:rPr>
+      </w:pPr>
+    </w:p>
+    <w:p>
+      <w:pPr>
+        <w:jc w:val="both"/>
+        <w:rPr>
+          <w:i/>
+          <w:iCs/>
+          <w:sz w:val="28"/>
+          <w:szCs w:val="28"/>
+          <w:lang w:val="kk-KZ"/>
         </w:rPr>
       </w:pPr>
       <w:r>
         <w:rPr>
-          <w:lang w:val="en-US"/>
+          <w:i/>
+          <w:iCs/>
+          <w:sz w:val="28"/>
+          <w:szCs w:val="28"/>
+          <w:lang w:val="kk-KZ"/>
         </w:rPr>
-        <w:t xml:space="preserve"/>
+        <w:t xml:space="preserve"> «</w:t>
       </w:r>
+      <w:r>
+        <w:rPr>
+          <w:i/>
+          <w:iCs/>
+          <w:sz w:val="28"/>
+          <w:szCs w:val="28"/>
+          <w:u w:val="single"/>
+          <w:lang w:val="kk-KZ"/>
+        </w:rPr>
+        <w:t xml:space="preserve">31</w:t>
+      </w:r>
+      <w:r>
+        <w:rPr>
+          <w:i/>
+          <w:iCs/>
+          <w:sz w:val="28"/>
+          <w:szCs w:val="28"/>
+          <w:lang w:val="kk-KZ"/>
+        </w:rPr>
+        <w:t>»</w:t>
+      </w:r>
+      <w:r>
+        <w:rPr>
+          <w:i/>
+          <w:iCs/>
+          <w:sz w:val="28"/>
+          <w:szCs w:val="28"/>
+          <w:lang w:val="kk-KZ"/>
+        </w:rPr>
+        <w:t xml:space="preserve"> </w:t>
+      </w:r>
+      <w:r>
+        <w:rPr>
+          <w:i/>
+          <w:iCs/>
+          <w:sz w:val="28"/>
+          <w:szCs w:val="28"/>
+          <w:u w:val="single"/>
+          <w:lang w:val="kk-KZ"/>
+        </w:rPr>
+        <w:t xml:space="preserve">Мамыр</w:t>
+      </w:r>
+      <w:r>
+        <w:rPr>
+          <w:i/>
+          <w:iCs/>
+          <w:sz w:val="28"/>
+          <w:szCs w:val="28"/>
+          <w:lang w:val="kk-KZ"/>
+        </w:rPr>
+        <w:t xml:space="preserve"> </w:t>
+      </w:r>
+      <w:r>
+        <w:rPr>
+          <w:i/>
+          <w:iCs/>
+          <w:sz w:val="28"/>
+          <w:szCs w:val="28"/>
+          <w:u w:val="single"/>
+          <w:lang w:val="kk-KZ"/>
+        </w:rPr>
+        <w:t xml:space="preserve">2023</w:t>
+      </w:r>
+      <w:r>
+        <w:rPr>
+          <w:i/>
+          <w:iCs/>
+          <w:sz w:val="28"/>
+          <w:szCs w:val="28"/>
+          <w:lang w:val="kk-KZ"/>
+        </w:rPr>
+        <w:t xml:space="preserve"> </w:t>
+      </w:r>
+      <w:r>
+        <w:rPr>
+          <w:i/>
+          <w:iCs/>
+          <w:sz w:val="28"/>
+          <w:szCs w:val="28"/>
+          <w:lang w:val="kk-KZ"/>
+        </w:rPr>
+        <w:t>ж</w:t>
+      </w:r>
+      <w:r>
+        <w:rPr>
+          <w:i/>
+          <w:iCs/>
+          <w:sz w:val="28"/>
+          <w:szCs w:val="28"/>
+          <w:lang w:val="kk-KZ"/>
+        </w:rPr>
+        <w:t>.</w:t>
+      </w:r>
+    </w:p>
+    <w:p>
+      <w:pPr>
+        <w:jc w:val="both"/>
+        <w:rPr>
+          <w:sz w:val="28"/>
+          <w:szCs w:val="28"/>
+          <w:lang w:val="kk-KZ"/>
+        </w:rPr>
+      </w:pPr>
     </w:p>
     <w:tbl>
       <w:tblPr>
-        <w:tblStyle w:val="a3"/>
+        <w:tblStyle w:val="a9"/>
         <w:tblW w:w="0" w:type="auto"/>
         <w:tblLook w:val="04A0" w:firstRow="1" w:lastRow="0" w:firstColumn="1" w:lastColumn="0" w:noHBand="0" w:noVBand="1"/>
       </w:tblPr>
       <w:tblGrid>
-        <w:gridCol w:w="3114"/>
-        <w:gridCol w:w="3115"/>
-        <w:gridCol w:w="3115"/>
+        <w:gridCol w:w="1249"/>
+        <w:gridCol w:w="1721"/>
+        <w:gridCol w:w="920"/>
+        <w:gridCol w:w="1166"/>
+        <w:gridCol w:w="1166"/>
+        <w:gridCol w:w="1166"/>
+        <w:gridCol w:w="1166"/>
+        <w:gridCol w:w="1256"/>
+        <w:gridCol w:w="1234"/>
+        <w:gridCol w:w="1166"/>
+        <w:gridCol w:w="1706"/>
+        <w:gridCol w:w="1210"/>
       </w:tblGrid>
       <w:tr>
         <w:tc>
           <w:tcPr>
-            <w:tcW w:w="3114" w:type="dxa"/>
-          </w:tcPr>
-          <w:p>
-            <w:pPr>
-              <w:jc w:val="both"/>
-              <w:rPr>
-                <w:lang w:val="en-US"/>
-              </w:rPr>
-            </w:pPr>
-            <w:r>
-              <w:rPr>
-                <w:lang w:val="en-US"/>
-              </w:rPr>
-              <w:t xml:space="preserve">Алия</w:t>
-            </w:r>
-          </w:p>
-        </w:tc>
-        <w:tc>
-          <w:tcPr>
-            <w:tcW w:w="3115" w:type="dxa"/>
-          </w:tcPr>
-          <w:p>
-            <w:pPr>
-              <w:jc w:val="both"/>
-              <w:rPr>
-                <w:lang w:val="en-US"/>
-              </w:rPr>
-            </w:pPr>
-            <w:r>
-              <w:rPr>
-                <w:lang w:val="en-US"/>
-              </w:rPr>
-              <w:t xml:space="preserve">Нурмаханова</w:t>
-            </w:r>
-          </w:p>
-        </w:tc>
-        <w:tc>
-          <w:tcPr>
-            <w:tcW w:w="3115" w:type="dxa"/>
-          </w:tcPr>
-          <w:p>
-            <w:pPr>
-              <w:jc w:val="both"/>
-              <w:rPr>
-                <w:lang w:val="en-US"/>
-              </w:rPr>
-            </w:pPr>
-            <w:r>
-              <w:rPr>
-                <w:lang w:val="en-US"/>
-              </w:rPr>
-              <w:t xml:space="preserve">Есимжанқызы</w:t>
+            <w:tcW w:w="707" w:type="dxa"/>
+          </w:tcPr>
+          <w:p>
+            <w:pPr>
+              <w:jc w:val="center"/>
+              <w:rPr>
+                <w:rFonts w:eastAsiaTheme="minorEastAsia"/>
+                <w:b/>
+                <w:bCs/>
+                <w:sz w:val="28"/>
+                <w:szCs w:val="28"/>
+                <w:lang w:val="kk-KZ" w:eastAsia="ko-KR"/>
+              </w:rPr>
+            </w:pPr>
+            <w:r>
+              <w:rPr>
+                <w:rFonts w:eastAsiaTheme="minorEastAsia"/>
+                <w:b/>
+                <w:bCs/>
+                <w:sz w:val="28"/>
+                <w:szCs w:val="28"/>
+                <w:lang w:val="kk-KZ" w:eastAsia="ko-KR"/>
+              </w:rPr>
+              <w:t>№</w:t>
+            </w:r>
+          </w:p>
+        </w:tc>
+        <w:tc>
+          <w:tcPr>
+            <w:tcW w:w="3824" w:type="dxa"/>
+          </w:tcPr>
+          <w:p>
+            <w:pPr>
+              <w:jc w:val="center"/>
+              <w:rPr>
+                <w:b/>
+                <w:bCs/>
+                <w:sz w:val="28"/>
+                <w:szCs w:val="28"/>
+                <w:lang w:val="kk-KZ"/>
+              </w:rPr>
+            </w:pPr>
+            <w:r>
+              <w:rPr>
+                <w:b/>
+                <w:bCs/>
+                <w:sz w:val="28"/>
+                <w:szCs w:val="28"/>
+                <w:lang w:val="kk-KZ"/>
+              </w:rPr>
+              <w:t>Т.А.Ә</w:t>
+            </w:r>
+          </w:p>
+        </w:tc>
+        <w:tc>
+          <w:tcPr>
+            <w:tcW w:w="4657" w:type="dxa"/>
+            <w:gridSpan w:val="5"/>
+          </w:tcPr>
+          <w:p>
+            <w:pPr>
+              <w:jc w:val="center"/>
+              <w:rPr>
+                <w:b/>
+                <w:bCs/>
+                <w:sz w:val="28"/>
+                <w:szCs w:val="28"/>
+                <w:lang w:val="kk-KZ"/>
+              </w:rPr>
+            </w:pPr>
+            <w:r>
+              <w:rPr>
+                <w:b/>
+                <w:bCs/>
+                <w:sz w:val="28"/>
+                <w:szCs w:val="28"/>
+                <w:lang w:val="kk-KZ"/>
+              </w:rPr>
+              <w:t>АК мүшелерінің бағалары</w:t>
+            </w:r>
+          </w:p>
+        </w:tc>
+        <w:tc>
+          <w:tcPr>
+            <w:tcW w:w="988" w:type="dxa"/>
+            <w:vMerge w:val="restart"/>
+            <w:textDirection w:val="btLr"/>
+          </w:tcPr>
+          <w:p>
+            <w:pPr>
+              <w:ind w:left="113" w:right="113"/>
+              <w:jc w:val="center"/>
+              <w:rPr>
+                <w:b/>
+                <w:bCs/>
+                <w:sz w:val="28"/>
+                <w:szCs w:val="28"/>
+                <w:lang w:val="kk-KZ"/>
+              </w:rPr>
+            </w:pPr>
+            <w:r>
+              <w:rPr>
+                <w:b/>
+                <w:bCs/>
+                <w:sz w:val="28"/>
+                <w:szCs w:val="28"/>
+                <w:lang w:val="kk-KZ"/>
+              </w:rPr>
+              <w:t>Ғылыми жетекшінің</w:t>
+            </w:r>
+          </w:p>
+          <w:p>
+            <w:pPr>
+              <w:ind w:left="113" w:right="113"/>
+              <w:jc w:val="center"/>
+              <w:rPr>
+                <w:b/>
+                <w:bCs/>
+                <w:sz w:val="28"/>
+                <w:szCs w:val="28"/>
+                <w:lang w:val="kk-KZ"/>
+              </w:rPr>
+            </w:pPr>
+            <w:r>
+              <w:rPr>
+                <w:b/>
+                <w:bCs/>
+                <w:sz w:val="28"/>
+                <w:szCs w:val="28"/>
+                <w:lang w:val="kk-KZ"/>
+              </w:rPr>
+              <w:t>бағасы</w:t>
+            </w:r>
+          </w:p>
+        </w:tc>
+        <w:tc>
+          <w:tcPr>
+            <w:tcW w:w="748" w:type="dxa"/>
+            <w:vMerge w:val="restart"/>
+            <w:textDirection w:val="btLr"/>
+          </w:tcPr>
+          <w:p>
+            <w:pPr>
+              <w:ind w:left="113" w:right="113"/>
+              <w:jc w:val="center"/>
+              <w:rPr>
+                <w:b/>
+                <w:bCs/>
+                <w:sz w:val="28"/>
+                <w:szCs w:val="28"/>
+                <w:lang w:val="kk-KZ"/>
+              </w:rPr>
+            </w:pPr>
+            <w:r>
+              <w:rPr>
+                <w:b/>
+                <w:bCs/>
+                <w:sz w:val="28"/>
+                <w:szCs w:val="28"/>
+                <w:lang w:val="kk-KZ"/>
+              </w:rPr>
+              <w:t>Рецензенттің бағасы</w:t>
+            </w:r>
+          </w:p>
+        </w:tc>
+        <w:tc>
+          <w:tcPr>
+            <w:tcW w:w="4202" w:type="dxa"/>
+            <w:gridSpan w:val="3"/>
+          </w:tcPr>
+          <w:p>
+            <w:pPr>
+              <w:jc w:val="center"/>
+              <w:rPr>
+                <w:b/>
+                <w:bCs/>
+                <w:sz w:val="28"/>
+                <w:szCs w:val="28"/>
+                <w:lang w:val="kk-KZ"/>
+              </w:rPr>
+            </w:pPr>
+            <w:r>
+              <w:rPr>
+                <w:b/>
+                <w:bCs/>
+                <w:sz w:val="28"/>
+                <w:szCs w:val="28"/>
+                <w:lang w:val="kk-KZ"/>
+              </w:rPr>
+              <w:t>Қор</w:t>
+            </w:r>
+            <w:r>
+              <w:rPr>
+                <w:b/>
+                <w:bCs/>
+                <w:sz w:val="28"/>
+                <w:szCs w:val="28"/>
+                <w:lang w:val="kk-KZ"/>
+              </w:rPr>
+              <w:t>ы</w:t>
+            </w:r>
+            <w:r>
+              <w:rPr>
+                <w:b/>
+                <w:bCs/>
+                <w:sz w:val="28"/>
+                <w:szCs w:val="28"/>
+                <w:lang w:val="kk-KZ"/>
+              </w:rPr>
+              <w:t>тын</w:t>
+            </w:r>
+            <w:r>
+              <w:rPr>
+                <w:b/>
+                <w:bCs/>
+                <w:sz w:val="28"/>
+                <w:szCs w:val="28"/>
+                <w:lang w:val="kk-KZ"/>
+              </w:rPr>
+              <w:t>ды баға</w:t>
+            </w:r>
+          </w:p>
+        </w:tc>
+      </w:tr>
+      <w:tr>
+        <w:trPr>
+          <w:cantSplit/>
+          <w:trHeight w:val="3632"/>
+        </w:trPr>
+        <w:tc>
+          <w:tcPr>
+            <w:tcW w:w="707" w:type="dxa"/>
+          </w:tcPr>
+          <w:p>
+            <w:pPr>
+              <w:jc w:val="center"/>
+              <w:rPr>
+                <w:sz w:val="28"/>
+                <w:szCs w:val="28"/>
+                <w:lang w:val="kk-KZ"/>
+              </w:rPr>
+            </w:pPr>
+          </w:p>
+        </w:tc>
+        <w:tc>
+          <w:tcPr>
+            <w:tcW w:w="3824" w:type="dxa"/>
+          </w:tcPr>
+          <w:p>
+            <w:pPr>
+              <w:jc w:val="center"/>
+              <w:rPr>
+                <w:sz w:val="28"/>
+                <w:szCs w:val="28"/>
+                <w:lang w:val="kk-KZ"/>
+              </w:rPr>
+            </w:pPr>
+          </w:p>
+        </w:tc>
+        <w:tc>
+          <w:tcPr>
+            <w:tcW w:w="851" w:type="dxa"/>
+            <w:textDirection w:val="btLr"/>
+          </w:tcPr>
+          <w:p>
+            <w:pPr>
+              <w:ind w:left="113" w:right="113"/>
+              <w:jc w:val="center"/>
+              <w:rPr>
+                <w:rFonts w:eastAsiaTheme="minorEastAsia"/>
+                <w:sz w:val="28"/>
+                <w:szCs w:val="28"/>
+                <w:lang w:val="en-US" w:eastAsia="ko-KR"/>
+              </w:rPr>
+            </w:pPr>
+            <w:r>
+              <w:rPr>
+                <w:rFonts w:eastAsiaTheme="minorEastAsia"/>
+                <w:sz w:val="28"/>
+                <w:szCs w:val="28"/>
+                <w:lang w:val="en-US" w:eastAsia="ko-KR"/>
+              </w:rPr>
+              <w:t xml:space="preserve">Бектемысова Гульнара Умиткуловна</w:t>
+            </w:r>
+          </w:p>
+        </w:tc>
+        <w:tc>
+          <w:tcPr>
+            <w:tcW w:w="850" w:type="dxa"/>
+            <w:textDirection w:val="btLr"/>
+          </w:tcPr>
+          <w:p>
+            <w:pPr>
+              <w:ind w:left="113" w:right="113"/>
+              <w:jc w:val="center"/>
+              <w:rPr>
+                <w:sz w:val="28"/>
+                <w:szCs w:val="28"/>
+                <w:lang w:val="en-US"/>
+              </w:rPr>
+            </w:pPr>
+            <w:r>
+              <w:rPr>
+                <w:sz w:val="28"/>
+                <w:szCs w:val="28"/>
+                <w:lang w:val="en-US"/>
+              </w:rPr>
+              <w:t xml:space="preserve">Баймбетов Даулет Абибуллаевич</w:t>
+            </w:r>
+          </w:p>
+        </w:tc>
+        <w:tc>
+          <w:tcPr>
+            <w:tcW w:w="993" w:type="dxa"/>
+            <w:textDirection w:val="btLr"/>
+          </w:tcPr>
+          <w:p>
+            <w:pPr>
+              <w:ind w:left="113" w:right="113"/>
+              <w:jc w:val="center"/>
+              <w:rPr>
+                <w:sz w:val="28"/>
+                <w:szCs w:val="28"/>
+                <w:lang w:val="kk-KZ"/>
+              </w:rPr>
+            </w:pPr>
+            <w:r>
+              <w:rPr>
+                <w:sz w:val="28"/>
+                <w:szCs w:val="28"/>
+                <w:lang w:val="en-US"/>
+              </w:rPr>
+              <w:t xml:space="preserve">Абдығалым Баянғали Хайерберліұлы</w:t>
+            </w:r>
+          </w:p>
+        </w:tc>
+        <w:tc>
+          <w:tcPr>
+            <w:tcW w:w="992" w:type="dxa"/>
+            <w:textDirection w:val="btLr"/>
+          </w:tcPr>
+          <w:p>
+            <w:pPr>
+              <w:ind w:left="113" w:right="113"/>
+              <w:jc w:val="center"/>
+              <w:rPr>
+                <w:sz w:val="28"/>
+                <w:szCs w:val="28"/>
+                <w:lang w:val="kk-KZ"/>
+              </w:rPr>
+            </w:pPr>
+            <w:r>
+              <w:rPr>
+                <w:sz w:val="28"/>
+                <w:szCs w:val="28"/>
+                <w:lang w:val="en-US"/>
+              </w:rPr>
+              <w:t xml:space="preserve">Досанов Бекмұрат Бегматұлы</w:t>
+            </w:r>
+          </w:p>
+        </w:tc>
+        <w:tc>
+          <w:tcPr>
+            <w:tcW w:w="971" w:type="dxa"/>
+            <w:textDirection w:val="btLr"/>
+          </w:tcPr>
+          <w:p>
+            <w:pPr>
+              <w:ind w:left="113" w:right="113"/>
+              <w:jc w:val="center"/>
+              <w:rPr>
+                <w:sz w:val="28"/>
+                <w:szCs w:val="28"/>
+                <w:lang w:val="kk-KZ"/>
+              </w:rPr>
+            </w:pPr>
+            <w:r>
+              <w:rPr>
+                <w:sz w:val="28"/>
+                <w:szCs w:val="28"/>
+                <w:lang w:val="en-US"/>
+              </w:rPr>
+              <w:t xml:space="preserve">Мукажанов Нуржан Какенович</w:t>
+            </w:r>
+          </w:p>
+        </w:tc>
+        <w:tc>
+          <w:tcPr>
+            <w:tcW w:w="988" w:type="dxa"/>
+            <w:vMerge/>
+          </w:tcPr>
+          <w:p>
+            <w:pPr>
+              <w:jc w:val="center"/>
+              <w:rPr>
+                <w:b/>
+                <w:bCs/>
+                <w:sz w:val="28"/>
+                <w:szCs w:val="28"/>
+                <w:lang w:val="kk-KZ"/>
+              </w:rPr>
+            </w:pPr>
+          </w:p>
+        </w:tc>
+        <w:tc>
+          <w:tcPr>
+            <w:tcW w:w="748" w:type="dxa"/>
+            <w:vMerge/>
+          </w:tcPr>
+          <w:p>
+            <w:pPr>
+              <w:jc w:val="center"/>
+              <w:rPr>
+                <w:b/>
+                <w:bCs/>
+                <w:sz w:val="28"/>
+                <w:szCs w:val="28"/>
+                <w:lang w:val="kk-KZ"/>
+              </w:rPr>
+            </w:pPr>
+          </w:p>
+        </w:tc>
+        <w:tc>
+          <w:tcPr>
+            <w:tcW w:w="1193" w:type="dxa"/>
+          </w:tcPr>
+          <w:p>
+            <w:pPr>
+              <w:jc w:val="center"/>
+              <w:rPr>
+                <w:b/>
+                <w:bCs/>
+                <w:sz w:val="28"/>
+                <w:szCs w:val="28"/>
+                <w:lang w:val="kk-KZ"/>
+              </w:rPr>
+            </w:pPr>
+            <w:r>
+              <w:rPr>
+                <w:b/>
+                <w:bCs/>
+                <w:sz w:val="28"/>
+                <w:szCs w:val="28"/>
+                <w:lang w:val="kk-KZ"/>
+              </w:rPr>
+              <w:t>орташа</w:t>
+            </w:r>
+          </w:p>
+        </w:tc>
+        <w:tc>
+          <w:tcPr>
+            <w:tcW w:w="1683" w:type="dxa"/>
+          </w:tcPr>
+          <w:p>
+            <w:pPr>
+              <w:jc w:val="center"/>
+              <w:rPr>
+                <w:b/>
+                <w:bCs/>
+                <w:sz w:val="28"/>
+                <w:szCs w:val="28"/>
+                <w:lang w:val="kk-KZ"/>
+              </w:rPr>
+            </w:pPr>
+            <w:r>
+              <w:rPr>
+                <w:b/>
+                <w:bCs/>
+                <w:sz w:val="28"/>
+                <w:szCs w:val="28"/>
+                <w:lang w:val="kk-KZ"/>
+              </w:rPr>
+              <w:t>Әріптік эквивалент</w:t>
+            </w:r>
+          </w:p>
+        </w:tc>
+        <w:tc>
+          <w:tcPr>
+            <w:tcW w:w="1326" w:type="dxa"/>
+          </w:tcPr>
+          <w:p>
+            <w:pPr>
+              <w:jc w:val="center"/>
+              <w:rPr>
+                <w:b/>
+                <w:bCs/>
+                <w:sz w:val="28"/>
+                <w:szCs w:val="28"/>
+                <w:lang w:val="kk-KZ"/>
+              </w:rPr>
+            </w:pPr>
+            <w:r>
+              <w:rPr>
+                <w:b/>
+                <w:bCs/>
+                <w:sz w:val="28"/>
+                <w:szCs w:val="28"/>
+                <w:lang w:val="kk-KZ"/>
+              </w:rPr>
+              <w:t>Дәстүрлі баға</w:t>
+            </w:r>
+          </w:p>
+        </w:tc>
+      </w:tr>
+      <w:tr>
+        <w:tc>
+          <w:tcPr>
+            <w:tcW w:w="707" w:type="dxa"/>
+          </w:tcPr>
+          <w:p>
+            <w:pPr>
+              <w:rPr>
+                <w:sz w:val="28"/>
+                <w:szCs w:val="28"/>
+                <w:lang w:val="en-US"/>
+              </w:rPr>
+            </w:pPr>
+            <w:r>
+              <w:rPr>
+                <w:lang w:val="en-US"/>
+              </w:rPr>
+              <w:t xml:space="preserve">1</w:t>
+            </w:r>
+          </w:p>
+        </w:tc>
+        <w:tc>
+          <w:tcPr>
+            <w:tcW w:w="3824" w:type="dxa"/>
+          </w:tcPr>
+          <w:p>
+            <w:pPr>
+              <w:rPr>
+                <w:sz w:val="28"/>
+                <w:szCs w:val="28"/>
+                <w:lang w:val="kk-KZ"/>
+              </w:rPr>
+            </w:pPr>
+            <w:r>
+              <w:rPr>
+                <w:lang w:val="kk-KZ"/>
+              </w:rPr>
+              <w:t xml:space="preserve">Әкімжан Жанерке Қанатқызы</w:t>
+            </w:r>
+          </w:p>
+        </w:tc>
+        <w:tc>
+          <w:tcPr>
+            <w:tcW w:w="851" w:type="dxa"/>
+          </w:tcPr>
+          <w:p>
+            <w:pPr>
+              <w:rPr>
+                <w:lang w:val="en-US"/>
+              </w:rPr>
+            </w:pPr>
+            <w:r>
+              <w:rPr>
+                <w:lang w:val="en-US"/>
+              </w:rPr>
+              <w:t xml:space="preserve">75</w:t>
+            </w:r>
+          </w:p>
+        </w:tc>
+        <w:tc>
+          <w:tcPr>
+            <w:tcW w:w="850" w:type="dxa"/>
+          </w:tcPr>
+          <w:p>
+            <w:pPr>
+              <w:rPr>
+                <w:lang w:val="en-US"/>
+              </w:rPr>
+            </w:pPr>
+            <w:r>
+              <w:rPr>
+                <w:lang w:val="en-US"/>
+              </w:rPr>
+              <w:t xml:space="preserve">95</w:t>
+            </w:r>
+          </w:p>
+        </w:tc>
+        <w:tc>
+          <w:tcPr>
+            <w:tcW w:w="993" w:type="dxa"/>
+          </w:tcPr>
+          <w:p>
+            <w:pPr>
+              <w:rPr>
+                <w:lang w:val="kk-KZ"/>
+              </w:rPr>
+            </w:pPr>
+            <w:r>
+              <w:rPr>
+                <w:lang w:val="en-US"/>
+              </w:rPr>
+              <w:t xml:space="preserve">100</w:t>
+            </w:r>
+          </w:p>
+        </w:tc>
+        <w:tc>
+          <w:tcPr>
+            <w:tcW w:w="992" w:type="dxa"/>
+          </w:tcPr>
+          <w:p>
+            <w:pPr>
+              <w:rPr>
+                <w:lang w:val="kk-KZ"/>
+              </w:rPr>
+            </w:pPr>
+            <w:r>
+              <w:rPr>
+                <w:lang w:val="en-US"/>
+              </w:rPr>
+              <w:t xml:space="preserve">98</w:t>
+            </w:r>
+          </w:p>
+        </w:tc>
+        <w:tc>
+          <w:tcPr>
+            <w:tcW w:w="971" w:type="dxa"/>
+          </w:tcPr>
+          <w:p>
+            <w:pPr>
+              <w:rPr>
+                <w:lang w:val="kk-KZ"/>
+              </w:rPr>
+            </w:pPr>
+            <w:r>
+              <w:rPr>
+                <w:lang w:val="en-US"/>
+              </w:rPr>
+              <w:t xml:space="preserve">99</w:t>
+            </w:r>
+          </w:p>
+        </w:tc>
+        <w:tc>
+          <w:tcPr>
+            <w:tcW w:w="988" w:type="dxa"/>
+          </w:tcPr>
+          <w:p>
+            <w:pPr>
+              <w:rPr>
+                <w:lang w:val="en-US"/>
+              </w:rPr>
+            </w:pPr>
+            <w:r>
+              <w:rPr>
+                <w:lang w:val="en-US"/>
+              </w:rPr>
+              <w:t xml:space="preserve">99</w:t>
+            </w:r>
+          </w:p>
+        </w:tc>
+        <w:tc>
+          <w:tcPr>
+            <w:tcW w:w="748" w:type="dxa"/>
+          </w:tcPr>
+          <w:p>
+            <w:pPr>
+              <w:rPr>
+                <w:lang w:val="kk-KZ"/>
+              </w:rPr>
+            </w:pPr>
+            <w:r>
+              <w:rPr>
+                <w:lang w:val="en-US"/>
+              </w:rPr>
+              <w:t xml:space="preserve">99</w:t>
+            </w:r>
+          </w:p>
+        </w:tc>
+        <w:tc>
+          <w:tcPr>
+            <w:tcW w:w="1193" w:type="dxa"/>
+          </w:tcPr>
+          <w:p>
+            <w:pPr>
+              <w:rPr>
+                <w:lang w:val="en-US"/>
+              </w:rPr>
+            </w:pPr>
+            <w:r>
+              <w:rPr>
+                <w:lang w:val="en-US"/>
+              </w:rPr>
+              <w:t xml:space="preserve">93</w:t>
+            </w:r>
+          </w:p>
+        </w:tc>
+        <w:tc>
+          <w:tcPr>
+            <w:tcW w:w="1683" w:type="dxa"/>
+          </w:tcPr>
+          <w:p>
+            <w:pPr>
+              <w:rPr>
+                <w:b/>
+                <w:bCs/>
+                <w:lang w:val="en-US"/>
+              </w:rPr>
+            </w:pPr>
+            <w:r>
+              <w:rPr>
+                <w:b/>
+                <w:bCs/>
+                <w:lang w:val="en-US"/>
+              </w:rPr>
+              <w:t xml:space="preserve">A-</w:t>
+            </w:r>
+          </w:p>
+        </w:tc>
+        <w:tc>
+          <w:tcPr>
+            <w:tcW w:w="1326" w:type="dxa"/>
+          </w:tcPr>
+          <w:p>
+            <w:pPr>
+              <w:rPr>
+                <w:b/>
+                <w:bCs/>
+                <w:lang w:val="en-US"/>
+              </w:rPr>
+            </w:pPr>
+            <w:r>
+              <w:rPr>
+                <w:b/>
+                <w:bCs/>
+                <w:lang w:val="en-US"/>
+              </w:rPr>
+              <w:t xml:space="preserve">5</w:t>
             </w:r>
           </w:p>
         </w:tc>
@@ -265,29 +1035,31 @@
     </w:tbl>
     <w:p>
       <w:pPr>
-        <w:spacing w:after="0"/>
         <w:jc w:val="both"/>
         <w:rPr>
-          <w:lang w:val="en-US"/>
+          <w:sz w:val="28"/>
+          <w:szCs w:val="28"/>
         </w:rPr>
       </w:pPr>
-      <w:r>
-        <w:rPr>
-          <w:lang w:val="en-US"/>
-        </w:rPr>
-        <w:t xml:space="preserve"/>
-      </w:r>
     </w:p>
     <w:tbl>
       <w:tblPr>
-        <w:tblStyle w:val="a3"/>
-        <w:tblW w:w="0" w:type="auto"/>
+        <w:tblStyle w:val="a9"/>
+        <w:tblW w:w="9636" w:type="dxa"/>
+        <w:tblBorders>
+          <w:top w:val="none" w:sz="0" w:space="0" w:color="auto"/>
+          <w:left w:val="none" w:sz="0" w:space="0" w:color="auto"/>
+          <w:bottom w:val="none" w:sz="0" w:space="0" w:color="auto"/>
+          <w:right w:val="none" w:sz="0" w:space="0" w:color="auto"/>
+          <w:insideH w:val="none" w:sz="0" w:space="0" w:color="auto"/>
+          <w:insideV w:val="none" w:sz="0" w:space="0" w:color="auto"/>
+        </w:tblBorders>
         <w:tblLook w:val="04A0" w:firstRow="1" w:lastRow="0" w:firstColumn="1" w:lastColumn="0" w:noHBand="0" w:noVBand="1"/>
       </w:tblPr>
       <w:tblGrid>
         <w:gridCol w:w="3114"/>
-        <w:gridCol w:w="3115"/>
-        <w:gridCol w:w="3115"/>
+        <w:gridCol w:w="2977"/>
+        <w:gridCol w:w="3545"/>
       </w:tblGrid>
       <w:tr>
         <w:tc>
@@ -298,52 +1070,665 @@
             <w:pPr>
               <w:jc w:val="both"/>
               <w:rPr>
-                <w:lang w:val="en-US"/>
-              </w:rPr>
-            </w:pPr>
-            <w:r>
-              <w:rPr>
-                <w:lang w:val="en-US"/>
-              </w:rPr>
-              <w:t xml:space="preserve">Жанерке</w:t>
-            </w:r>
-          </w:p>
-        </w:tc>
-        <w:tc>
-          <w:tcPr>
-            <w:tcW w:w="3115" w:type="dxa"/>
-          </w:tcPr>
-          <w:p>
-            <w:pPr>
-              <w:jc w:val="both"/>
-              <w:rPr>
-                <w:lang w:val="en-US"/>
-              </w:rPr>
-            </w:pPr>
-            <w:r>
-              <w:rPr>
-                <w:lang w:val="en-US"/>
-              </w:rPr>
-              <w:t xml:space="preserve">Әкімжан</w:t>
-            </w:r>
-          </w:p>
-        </w:tc>
-        <w:tc>
-          <w:tcPr>
-            <w:tcW w:w="3115" w:type="dxa"/>
-          </w:tcPr>
-          <w:p>
-            <w:pPr>
-              <w:jc w:val="both"/>
-              <w:rPr>
-                <w:lang w:val="en-US"/>
-              </w:rPr>
-            </w:pPr>
-            <w:r>
-              <w:rPr>
-                <w:lang w:val="en-US"/>
-              </w:rPr>
-              <w:t xml:space="preserve">Қанатқызы</w:t>
+                <w:sz w:val="28"/>
+                <w:szCs w:val="28"/>
+                <w:u w:val="single"/>
+                <w:lang w:val="kk-KZ"/>
+              </w:rPr>
+            </w:pPr>
+          </w:p>
+          <w:p>
+            <w:pPr>
+              <w:jc w:val="both"/>
+              <w:rPr>
+                <w:b/>
+                <w:bCs/>
+                <w:sz w:val="28"/>
+                <w:szCs w:val="28"/>
+                <w:lang w:val="kk-KZ"/>
+              </w:rPr>
+            </w:pPr>
+            <w:r>
+              <w:rPr>
+                <w:b/>
+                <w:bCs/>
+                <w:sz w:val="28"/>
+                <w:szCs w:val="28"/>
+                <w:lang w:val="kk-KZ"/>
+              </w:rPr>
+              <w:t>Төраға:</w:t>
+            </w:r>
+          </w:p>
+        </w:tc>
+        <w:tc>
+          <w:tcPr>
+            <w:tcW w:w="2977" w:type="dxa"/>
+          </w:tcPr>
+          <w:p>
+            <w:pPr>
+              <w:jc w:val="both"/>
+              <w:rPr>
+                <w:bCs/>
+                <w:sz w:val="28"/>
+                <w:szCs w:val="28"/>
+                <w:u w:val="single"/>
+              </w:rPr>
+            </w:pPr>
+          </w:p>
+          <w:p>
+            <w:pPr>
+              <w:jc w:val="both"/>
+              <w:rPr>
+                <w:sz w:val="28"/>
+                <w:szCs w:val="28"/>
+                <w:u w:val="single"/>
+                <w:lang w:val="kk-KZ"/>
+              </w:rPr>
+            </w:pPr>
+            <w:r>
+              <w:rPr>
+                <w:bCs/>
+                <w:sz w:val="28"/>
+                <w:szCs w:val="28"/>
+                <w:u w:val="single"/>
+              </w:rPr>
+              <w:t xml:space="preserve">Бектемысова Г.У.</w:t>
+            </w:r>
+          </w:p>
+        </w:tc>
+        <w:tc>
+          <w:tcPr>
+            <w:tcW w:w="3545" w:type="dxa"/>
+          </w:tcPr>
+          <w:p>
+            <w:pPr>
+              <w:jc w:val="both"/>
+              <w:rPr>
+                <w:sz w:val="28"/>
+                <w:szCs w:val="28"/>
+                <w:u w:val="single"/>
+                <w:lang w:val="kk-KZ"/>
+              </w:rPr>
+            </w:pPr>
+          </w:p>
+          <w:p>
+            <w:pPr>
+              <w:jc w:val="both"/>
+              <w:rPr>
+                <w:sz w:val="28"/>
+                <w:szCs w:val="28"/>
+                <w:u w:val="single"/>
+                <w:lang w:val="en-US"/>
+              </w:rPr>
+            </w:pPr>
+            <w:r>
+              <w:rPr>
+                <w:szCs w:val="28"/>
+                <w:lang w:val="en-US"/>
+              </w:rPr>
+              <w:t>_________________</w:t>
+            </w:r>
+            <w:r>
+              <w:rPr>
+                <w:szCs w:val="28"/>
+                <w:lang w:val="en-US"/>
+              </w:rPr>
+              <w:t>__________</w:t>
+            </w:r>
+          </w:p>
+        </w:tc>
+      </w:tr>
+      <w:tr>
+        <w:tc>
+          <w:tcPr>
+            <w:tcW w:w="3114" w:type="dxa"/>
+          </w:tcPr>
+          <w:p>
+            <w:pPr>
+              <w:jc w:val="both"/>
+              <w:rPr>
+                <w:sz w:val="28"/>
+                <w:szCs w:val="28"/>
+                <w:u w:val="single"/>
+                <w:lang w:val="kk-KZ"/>
+              </w:rPr>
+            </w:pPr>
+          </w:p>
+          <w:p>
+            <w:pPr>
+              <w:jc w:val="both"/>
+              <w:rPr>
+                <w:b/>
+                <w:bCs/>
+                <w:sz w:val="28"/>
+                <w:szCs w:val="28"/>
+                <w:lang w:val="kk-KZ"/>
+              </w:rPr>
+            </w:pPr>
+            <w:r>
+              <w:rPr>
+                <w:b/>
+                <w:bCs/>
+                <w:sz w:val="28"/>
+                <w:szCs w:val="28"/>
+                <w:lang w:val="kk-KZ"/>
+              </w:rPr>
+              <w:t>Комиссия мүшелері:</w:t>
+            </w:r>
+          </w:p>
+        </w:tc>
+        <w:tc>
+          <w:tcPr>
+            <w:tcW w:w="2977" w:type="dxa"/>
+          </w:tcPr>
+          <w:p>
+            <w:pPr>
+              <w:jc w:val="both"/>
+              <w:rPr>
+                <w:bCs/>
+                <w:sz w:val="28"/>
+                <w:szCs w:val="28"/>
+                <w:u w:val="single"/>
+              </w:rPr>
+            </w:pPr>
+          </w:p>
+          <w:p>
+            <w:pPr>
+              <w:jc w:val="both"/>
+              <w:rPr>
+                <w:sz w:val="28"/>
+                <w:szCs w:val="28"/>
+                <w:u w:val="single"/>
+                <w:lang w:val="kk-KZ"/>
+              </w:rPr>
+            </w:pPr>
+            <w:r>
+              <w:rPr>
+                <w:bCs/>
+                <w:sz w:val="28"/>
+                <w:szCs w:val="28"/>
+                <w:u w:val="single"/>
+              </w:rPr>
+              <w:t xml:space="preserve">Байымбетов Д.А.</w:t>
+            </w:r>
+          </w:p>
+        </w:tc>
+        <w:tc>
+          <w:tcPr>
+            <w:tcW w:w="3545" w:type="dxa"/>
+          </w:tcPr>
+          <w:p>
+            <w:pPr>
+              <w:jc w:val="both"/>
+              <w:rPr>
+                <w:sz w:val="28"/>
+                <w:szCs w:val="28"/>
+                <w:u w:val="single"/>
+                <w:lang w:val="kk-KZ"/>
+              </w:rPr>
+            </w:pPr>
+          </w:p>
+          <w:p>
+            <w:pPr>
+              <w:jc w:val="both"/>
+              <w:rPr>
+                <w:sz w:val="28"/>
+                <w:szCs w:val="28"/>
+                <w:u w:val="single"/>
+                <w:lang w:val="kk-KZ"/>
+              </w:rPr>
+            </w:pPr>
+            <w:r>
+              <w:rPr>
+                <w:szCs w:val="28"/>
+                <w:lang w:val="en-US"/>
+              </w:rPr>
+              <w:t>_________________</w:t>
+            </w:r>
+            <w:r>
+              <w:rPr>
+                <w:szCs w:val="28"/>
+                <w:lang w:val="en-US"/>
+              </w:rPr>
+              <w:t>__________</w:t>
+            </w:r>
+          </w:p>
+        </w:tc>
+      </w:tr>
+      <w:tr>
+        <w:tc>
+          <w:tcPr>
+            <w:tcW w:w="3114" w:type="dxa"/>
+          </w:tcPr>
+          <w:p>
+            <w:pPr>
+              <w:jc w:val="both"/>
+              <w:rPr>
+                <w:sz w:val="28"/>
+                <w:szCs w:val="28"/>
+                <w:u w:val="single"/>
+                <w:lang w:val="kk-KZ"/>
+              </w:rPr>
+            </w:pPr>
+          </w:p>
+          <w:p>
+            <w:pPr>
+              <w:jc w:val="both"/>
+              <w:rPr>
+                <w:sz w:val="28"/>
+                <w:szCs w:val="28"/>
+                <w:u w:val="single"/>
+                <w:lang w:val="kk-KZ"/>
+              </w:rPr>
+            </w:pPr>
+          </w:p>
+        </w:tc>
+        <w:tc>
+          <w:tcPr>
+            <w:tcW w:w="2977" w:type="dxa"/>
+          </w:tcPr>
+          <w:p>
+            <w:pPr>
+              <w:jc w:val="both"/>
+              <w:rPr>
+                <w:rFonts w:eastAsiaTheme="minorEastAsia"/>
+                <w:sz w:val="28"/>
+                <w:szCs w:val="28"/>
+                <w:u w:val="single"/>
+                <w:lang w:val="en-US" w:eastAsia="ko-KR"/>
+              </w:rPr>
+            </w:pPr>
+          </w:p>
+          <w:p>
+            <w:pPr>
+              <w:jc w:val="both"/>
+              <w:rPr>
+                <w:rFonts w:eastAsiaTheme="minorEastAsia"/>
+                <w:sz w:val="28"/>
+                <w:szCs w:val="28"/>
+                <w:u w:val="single"/>
+                <w:lang w:val="en-US" w:eastAsia="ko-KR"/>
+              </w:rPr>
+            </w:pPr>
+            <w:r>
+              <w:rPr>
+                <w:rFonts w:eastAsiaTheme="minorEastAsia"/>
+                <w:sz w:val="28"/>
+                <w:szCs w:val="28"/>
+                <w:u w:val="single"/>
+                <w:lang w:val="en-US" w:eastAsia="ko-KR"/>
+              </w:rPr>
+              <w:t xml:space="preserve">Абдығалым Б.Х.</w:t>
+            </w:r>
+          </w:p>
+        </w:tc>
+        <w:tc>
+          <w:tcPr>
+            <w:tcW w:w="3545" w:type="dxa"/>
+          </w:tcPr>
+          <w:p>
+            <w:pPr>
+              <w:jc w:val="both"/>
+              <w:rPr>
+                <w:sz w:val="28"/>
+                <w:szCs w:val="28"/>
+                <w:u w:val="single"/>
+                <w:lang w:val="kk-KZ"/>
+              </w:rPr>
+            </w:pPr>
+          </w:p>
+          <w:p>
+            <w:pPr>
+              <w:jc w:val="both"/>
+              <w:rPr>
+                <w:sz w:val="28"/>
+                <w:szCs w:val="28"/>
+                <w:u w:val="single"/>
+                <w:lang w:val="kk-KZ"/>
+              </w:rPr>
+            </w:pPr>
+            <w:r>
+              <w:rPr>
+                <w:szCs w:val="28"/>
+                <w:lang w:val="en-US"/>
+              </w:rPr>
+              <w:t>_________________</w:t>
+            </w:r>
+            <w:r>
+              <w:rPr>
+                <w:szCs w:val="28"/>
+                <w:lang w:val="en-US"/>
+              </w:rPr>
+              <w:t>__________</w:t>
+            </w:r>
+          </w:p>
+        </w:tc>
+      </w:tr>
+      <w:tr>
+        <w:tc>
+          <w:tcPr>
+            <w:tcW w:w="3114" w:type="dxa"/>
+          </w:tcPr>
+          <w:p>
+            <w:pPr>
+              <w:jc w:val="both"/>
+              <w:rPr>
+                <w:sz w:val="28"/>
+                <w:szCs w:val="28"/>
+                <w:u w:val="single"/>
+                <w:lang w:val="kk-KZ"/>
+              </w:rPr>
+            </w:pPr>
+          </w:p>
+          <w:p>
+            <w:pPr>
+              <w:jc w:val="both"/>
+              <w:rPr>
+                <w:sz w:val="28"/>
+                <w:szCs w:val="28"/>
+                <w:u w:val="single"/>
+                <w:lang w:val="kk-KZ"/>
+              </w:rPr>
+            </w:pPr>
+          </w:p>
+        </w:tc>
+        <w:tc>
+          <w:tcPr>
+            <w:tcW w:w="2977" w:type="dxa"/>
+          </w:tcPr>
+          <w:p>
+            <w:pPr>
+              <w:jc w:val="both"/>
+              <w:rPr>
+                <w:sz w:val="28"/>
+                <w:szCs w:val="28"/>
+                <w:u w:val="single"/>
+                <w:lang w:val="en-US"/>
+              </w:rPr>
+            </w:pPr>
+          </w:p>
+          <w:p>
+            <w:pPr>
+              <w:jc w:val="both"/>
+              <w:rPr>
+                <w:sz w:val="28"/>
+                <w:szCs w:val="28"/>
+                <w:u w:val="single"/>
+                <w:lang w:val="en-US"/>
+              </w:rPr>
+            </w:pPr>
+            <w:r>
+              <w:rPr>
+                <w:sz w:val="28"/>
+                <w:szCs w:val="28"/>
+                <w:u w:val="single"/>
+                <w:lang w:val="en-US"/>
+              </w:rPr>
+              <w:t xml:space="preserve">Досанов Б.Б.</w:t>
+            </w:r>
+          </w:p>
+        </w:tc>
+        <w:tc>
+          <w:tcPr>
+            <w:tcW w:w="3545" w:type="dxa"/>
+          </w:tcPr>
+          <w:p>
+            <w:pPr>
+              <w:jc w:val="both"/>
+              <w:rPr>
+                <w:sz w:val="28"/>
+                <w:szCs w:val="28"/>
+                <w:u w:val="single"/>
+                <w:lang w:val="kk-KZ"/>
+              </w:rPr>
+            </w:pPr>
+          </w:p>
+          <w:p>
+            <w:pPr>
+              <w:jc w:val="both"/>
+              <w:rPr>
+                <w:sz w:val="28"/>
+                <w:szCs w:val="28"/>
+                <w:u w:val="single"/>
+                <w:lang w:val="kk-KZ"/>
+              </w:rPr>
+            </w:pPr>
+            <w:r>
+              <w:rPr>
+                <w:szCs w:val="28"/>
+                <w:lang w:val="en-US"/>
+              </w:rPr>
+              <w:t>_________________</w:t>
+            </w:r>
+            <w:r>
+              <w:rPr>
+                <w:szCs w:val="28"/>
+                <w:lang w:val="en-US"/>
+              </w:rPr>
+              <w:t>__________</w:t>
+            </w:r>
+          </w:p>
+        </w:tc>
+      </w:tr>
+      <w:tr>
+        <w:tc>
+          <w:tcPr>
+            <w:tcW w:w="3114" w:type="dxa"/>
+          </w:tcPr>
+          <w:p>
+            <w:pPr>
+              <w:jc w:val="both"/>
+              <w:rPr>
+                <w:sz w:val="28"/>
+                <w:szCs w:val="28"/>
+                <w:u w:val="single"/>
+                <w:lang w:val="kk-KZ"/>
+              </w:rPr>
+            </w:pPr>
+          </w:p>
+          <w:p>
+            <w:pPr>
+              <w:jc w:val="both"/>
+              <w:rPr>
+                <w:sz w:val="28"/>
+                <w:szCs w:val="28"/>
+                <w:u w:val="single"/>
+                <w:lang w:val="kk-KZ"/>
+              </w:rPr>
+            </w:pPr>
+          </w:p>
+        </w:tc>
+        <w:tc>
+          <w:tcPr>
+            <w:tcW w:w="2977" w:type="dxa"/>
+          </w:tcPr>
+          <w:p>
+            <w:pPr>
+              <w:jc w:val="both"/>
+              <w:rPr>
+                <w:sz w:val="28"/>
+                <w:szCs w:val="28"/>
+                <w:u w:val="single"/>
+                <w:lang w:val="en-US"/>
+              </w:rPr>
+            </w:pPr>
+          </w:p>
+          <w:p>
+            <w:pPr>
+              <w:jc w:val="both"/>
+              <w:rPr>
+                <w:sz w:val="28"/>
+                <w:szCs w:val="28"/>
+                <w:u w:val="single"/>
+                <w:lang w:val="en-US"/>
+              </w:rPr>
+            </w:pPr>
+            <w:r>
+              <w:rPr>
+                <w:sz w:val="28"/>
+                <w:szCs w:val="28"/>
+                <w:u w:val="single"/>
+                <w:lang w:val="en-US"/>
+              </w:rPr>
+              <w:t xml:space="preserve">Мукажанов Н.К.</w:t>
+            </w:r>
+          </w:p>
+        </w:tc>
+        <w:tc>
+          <w:tcPr>
+            <w:tcW w:w="3545" w:type="dxa"/>
+          </w:tcPr>
+          <w:p>
+            <w:pPr>
+              <w:jc w:val="both"/>
+              <w:rPr>
+                <w:sz w:val="28"/>
+                <w:szCs w:val="28"/>
+                <w:u w:val="single"/>
+                <w:lang w:val="kk-KZ"/>
+              </w:rPr>
+            </w:pPr>
+          </w:p>
+          <w:p>
+            <w:pPr>
+              <w:jc w:val="both"/>
+              <w:rPr>
+                <w:sz w:val="28"/>
+                <w:szCs w:val="28"/>
+                <w:u w:val="single"/>
+                <w:lang w:val="kk-KZ"/>
+              </w:rPr>
+            </w:pPr>
+            <w:r>
+              <w:rPr>
+                <w:szCs w:val="28"/>
+                <w:lang w:val="en-US"/>
+              </w:rPr>
+              <w:t>_________________</w:t>
+            </w:r>
+            <w:r>
+              <w:rPr>
+                <w:szCs w:val="28"/>
+                <w:lang w:val="en-US"/>
+              </w:rPr>
+              <w:t>__________</w:t>
+            </w:r>
+          </w:p>
+        </w:tc>
+      </w:tr>
+      <w:tr>
+        <w:tc>
+          <w:tcPr>
+            <w:tcW w:w="3114" w:type="dxa"/>
+          </w:tcPr>
+          <w:p>
+            <w:pPr>
+              <w:jc w:val="both"/>
+              <w:rPr>
+                <w:sz w:val="28"/>
+                <w:szCs w:val="28"/>
+                <w:u w:val="single"/>
+                <w:lang w:val="kk-KZ"/>
+              </w:rPr>
+            </w:pPr>
+          </w:p>
+          <w:p>
+            <w:pPr>
+              <w:jc w:val="both"/>
+              <w:rPr>
+                <w:b/>
+                <w:bCs/>
+                <w:sz w:val="28"/>
+                <w:szCs w:val="28"/>
+                <w:lang w:val="kk-KZ"/>
+              </w:rPr>
+            </w:pPr>
+            <w:r>
+              <w:rPr>
+                <w:b/>
+                <w:bCs/>
+                <w:sz w:val="28"/>
+                <w:szCs w:val="28"/>
+                <w:lang w:val="kk-KZ"/>
+              </w:rPr>
+              <w:t>Хатшы:</w:t>
+            </w:r>
+          </w:p>
+        </w:tc>
+        <w:tc>
+          <w:tcPr>
+            <w:tcW w:w="2977" w:type="dxa"/>
+          </w:tcPr>
+          <w:p>
+            <w:pPr>
+              <w:jc w:val="both"/>
+              <w:rPr>
+                <w:sz w:val="28"/>
+                <w:szCs w:val="28"/>
+                <w:u w:val="single"/>
+                <w:lang w:val="en-US"/>
+              </w:rPr>
+            </w:pPr>
+          </w:p>
+          <w:p>
+            <w:pPr>
+              <w:jc w:val="both"/>
+              <w:rPr>
+                <w:sz w:val="28"/>
+                <w:szCs w:val="28"/>
+                <w:u w:val="single"/>
+                <w:lang w:val="en-US"/>
+              </w:rPr>
+            </w:pPr>
+            <w:r>
+              <w:rPr>
+                <w:sz w:val="28"/>
+                <w:szCs w:val="28"/>
+                <w:u w:val="single"/>
+                <w:lang w:val="en-US"/>
+              </w:rPr>
+              <w:t xml:space="preserve">Лайық А.Ә.</w:t>
+            </w:r>
+          </w:p>
+        </w:tc>
+        <w:tc>
+          <w:tcPr>
+            <w:tcW w:w="3545" w:type="dxa"/>
+          </w:tcPr>
+          <w:p>
+            <w:pPr>
+              <w:jc w:val="both"/>
+              <w:rPr>
+                <w:sz w:val="28"/>
+                <w:szCs w:val="28"/>
+                <w:u w:val="single"/>
+                <w:lang w:val="kk-KZ"/>
+              </w:rPr>
+            </w:pPr>
+          </w:p>
+          <w:p>
+            <w:pPr>
+              <w:jc w:val="both"/>
+              <w:rPr>
+                <w:sz w:val="28"/>
+                <w:szCs w:val="28"/>
+                <w:u w:val="single"/>
+                <w:lang w:val="kk-KZ"/>
+              </w:rPr>
+            </w:pPr>
+            <w:r>
+              <w:rPr>
+                <w:szCs w:val="28"/>
+                <w:lang w:val="en-US"/>
+              </w:rPr>
+              <w:t>_________________</w:t>
+            </w:r>
+            <w:r>
+              <w:rPr>
+                <w:szCs w:val="28"/>
+                <w:lang w:val="en-US"/>
+              </w:rPr>
+              <w:t>__________</w:t>
             </w:r>
           </w:p>
         </w:tc>
@@ -351,36 +1736,148 @@
     </w:tbl>
     <w:p>
       <w:pPr>
-        <w:spacing w:after="0"/>
         <w:jc w:val="both"/>
-        <w:rPr>
-          <w:lang w:val="en-US"/>
-        </w:rPr>
-      </w:pPr>
-      <w:r>
-        <w:rPr>
-          <w:lang w:val="en-US"/>
-        </w:rPr>
-        <w:t xml:space="preserve"/>
-      </w:r>
-    </w:p>
-    <w:p>
-      <w:pPr>
-        <w:spacing w:after="0"/>
-        <w:jc w:val="both"/>
-        <w:rPr>
-          <w:lang w:val="en-US"/>
-        </w:rPr>
       </w:pPr>
     </w:p>
     <w:sectPr>
-      <w:pgSz w:w="11906" w:h="16838" w:code="9"/>
-      <w:pgMar w:top="1134" w:right="851" w:bottom="1134" w:left="1701" w:header="709" w:footer="709" w:gutter="0"/>
+      <w:headerReference w:type="default" r:id="rId7"/>
+      <w:footerReference w:type="default" r:id="rId8"/>
+      <w:pgSz w:w="16838" w:h="11906" w:orient="landscape"/>
+      <w:pgMar w:top="1701" w:right="851" w:bottom="1134" w:left="851" w:header="709" w:footer="709" w:gutter="0"/>
       <w:cols w:space="708"/>
       <w:docGrid w:linePitch="360"/>
     </w:sectPr>
   </w:body>
 </w:document>
+</file>
+
+<file path=word/endnotes.xml><?xml version="1.0" encoding="utf-8"?>
+<w:endnotes xmlns:wpc="http://schemas.microsoft.com/office/word/2010/wordprocessingCanvas" xmlns:cx="http://schemas.microsoft.com/office/drawing/2014/chartex" xmlns:cx1="http://schemas.microsoft.com/office/drawing/2015/9/8/chartex" xmlns:cx2="http://schemas.microsoft.com/office/drawing/2015/10/21/chartex" xmlns:cx3="http://schemas.microsoft.com/office/drawing/2016/5/9/chartex" xmlns:cx4="http://schemas.microsoft.com/office/drawing/2016/5/10/chartex" xmlns:cx5="http://schemas.microsoft.com/office/drawing/2016/5/11/chartex" xmlns:cx6="http://schemas.microsoft.com/office/drawing/2016/5/12/chartex" xmlns:cx7="http://schemas.microsoft.com/office/drawing/2016/5/13/chartex" xmlns:cx8="http://schemas.microsoft.com/office/drawing/2016/5/14/chartex" xmlns:mc="http://schemas.openxmlformats.org/markup-compatibility/2006" xmlns:aink="http://schemas.microsoft.com/office/drawing/2016/ink" xmlns:am3d="http://schemas.microsoft.com/office/drawing/2017/model3d" xmlns:o="urn:schemas-microsoft-com:office:office" xmlns:r="http://schemas.openxmlformats.org/officeDocument/2006/relationships" xmlns:m="http://schemas.openxmlformats.org/officeDocument/2006/math" xmlns:v="urn:schemas-microsoft-com:vml" xmlns:wp14="http://schemas.microsoft.com/office/word/2010/wordprocessingDrawing" xmlns:wp="http://schemas.openxmlformats.org/drawingml/2006/wordprocessingDrawing" xmlns:w10="urn:schemas-microsoft-com:office:word" xmlns:w="http://schemas.openxmlformats.org/wordprocessingml/2006/main" xmlns:w14="http://schemas.microsoft.com/office/word/2010/wordml" xmlns:w15="http://schemas.microsoft.com/office/word/2012/wordml" xmlns:w16cex="http://schemas.microsoft.com/office/word/2018/wordml/cex" xmlns:w16cid="http://schemas.microsoft.com/office/word/2016/wordml/cid" xmlns:w16="http://schemas.microsoft.com/office/word/2018/wordml" xmlns:w16se="http://schemas.microsoft.com/office/word/2015/wordml/symex" xmlns:wpg="http://schemas.microsoft.com/office/word/2010/wordprocessingGroup" xmlns:wpi="http://schemas.microsoft.com/office/word/2010/wordprocessingInk" xmlns:wne="http://schemas.microsoft.com/office/word/2006/wordml" xmlns:wps="http://schemas.microsoft.com/office/word/2010/wordprocessingShape" mc:Ignorable="w14 w15 w16se w16cid w16 w16cex wp14">
+  <w:endnote w:type="separator" w:id="-1">
+    <w:p>
+      <w:r>
+        <w:separator/>
+      </w:r>
+    </w:p>
+  </w:endnote>
+  <w:endnote w:type="continuationSeparator" w:id="0">
+    <w:p>
+      <w:r>
+        <w:continuationSeparator/>
+      </w:r>
+    </w:p>
+  </w:endnote>
+</w:endnotes>
+</file>
+
+<file path=word/footer1.xml><?xml version="1.0" encoding="utf-8"?>
+<w:ftr xmlns:wpc="http://schemas.microsoft.com/office/word/2010/wordprocessingCanvas" xmlns:cx="http://schemas.microsoft.com/office/drawing/2014/chartex" xmlns:cx1="http://schemas.microsoft.com/office/drawing/2015/9/8/chartex" xmlns:cx2="http://schemas.microsoft.com/office/drawing/2015/10/21/chartex" xmlns:cx3="http://schemas.microsoft.com/office/drawing/2016/5/9/chartex" xmlns:cx4="http://schemas.microsoft.com/office/drawing/2016/5/10/chartex" xmlns:cx5="http://schemas.microsoft.com/office/drawing/2016/5/11/chartex" xmlns:cx6="http://schemas.microsoft.com/office/drawing/2016/5/12/chartex" xmlns:cx7="http://schemas.microsoft.com/office/drawing/2016/5/13/chartex" xmlns:cx8="http://schemas.microsoft.com/office/drawing/2016/5/14/chartex" xmlns:mc="http://schemas.openxmlformats.org/markup-compatibility/2006" xmlns:aink="http://schemas.microsoft.com/office/drawing/2016/ink" xmlns:am3d="http://schemas.microsoft.com/office/drawing/2017/model3d" xmlns:o="urn:schemas-microsoft-com:office:office" xmlns:r="http://schemas.openxmlformats.org/officeDocument/2006/relationships" xmlns:m="http://schemas.openxmlformats.org/officeDocument/2006/math" xmlns:v="urn:schemas-microsoft-com:vml" xmlns:wp14="http://schemas.microsoft.com/office/word/2010/wordprocessingDrawing" xmlns:wp="http://schemas.openxmlformats.org/drawingml/2006/wordprocessingDrawing" xmlns:w10="urn:schemas-microsoft-com:office:word" xmlns:w="http://schemas.openxmlformats.org/wordprocessingml/2006/main" xmlns:w14="http://schemas.microsoft.com/office/word/2010/wordml" xmlns:w15="http://schemas.microsoft.com/office/word/2012/wordml" xmlns:w16cex="http://schemas.microsoft.com/office/word/2018/wordml/cex" xmlns:w16cid="http://schemas.microsoft.com/office/word/2016/wordml/cid" xmlns:w16="http://schemas.microsoft.com/office/word/2018/wordml" xmlns:w16se="http://schemas.microsoft.com/office/word/2015/wordml/symex" xmlns:wpg="http://schemas.microsoft.com/office/word/2010/wordprocessingGroup" xmlns:wpi="http://schemas.microsoft.com/office/word/2010/wordprocessingInk" xmlns:wne="http://schemas.microsoft.com/office/word/2006/wordml" xmlns:wps="http://schemas.microsoft.com/office/word/2010/wordprocessingShape" mc:Ignorable="w14 w15 w16se w16cid w16 w16cex wp14">
+  <w:p>
+    <w:pPr>
+      <w:pStyle w:val="a5"/>
+      <w:rPr>
+        <w:sz w:val="20"/>
+        <w:szCs w:val="20"/>
+      </w:rPr>
+    </w:pPr>
+    <w:r>
+      <w:rPr>
+        <w:sz w:val="20"/>
+        <w:szCs w:val="20"/>
+      </w:rPr>
+      <w:t>Ф КазНИТУ 706-</w:t>
+    </w:r>
+    <w:r>
+      <w:rPr>
+        <w:sz w:val="20"/>
+        <w:szCs w:val="20"/>
+        <w:lang w:val="kk-KZ"/>
+      </w:rPr>
+      <w:t>39</w:t>
+    </w:r>
+    <w:r>
+      <w:rPr>
+        <w:sz w:val="20"/>
+        <w:szCs w:val="20"/>
+      </w:rPr>
+      <w:t xml:space="preserve">. Протокол </w:t>
+    </w:r>
+    <w:r>
+      <w:rPr>
+        <w:sz w:val="20"/>
+        <w:szCs w:val="20"/>
+        <w:lang w:val="kk-KZ"/>
+      </w:rPr>
+      <w:t>решения Государственной аттестационной комиссии</w:t>
+    </w:r>
+  </w:p>
+</w:ftr>
+</file>
+
+<file path=word/footnotes.xml><?xml version="1.0" encoding="utf-8"?>
+<w:footnotes xmlns:wpc="http://schemas.microsoft.com/office/word/2010/wordprocessingCanvas" xmlns:cx="http://schemas.microsoft.com/office/drawing/2014/chartex" xmlns:cx1="http://schemas.microsoft.com/office/drawing/2015/9/8/chartex" xmlns:cx2="http://schemas.microsoft.com/office/drawing/2015/10/21/chartex" xmlns:cx3="http://schemas.microsoft.com/office/drawing/2016/5/9/chartex" xmlns:cx4="http://schemas.microsoft.com/office/drawing/2016/5/10/chartex" xmlns:cx5="http://schemas.microsoft.com/office/drawing/2016/5/11/chartex" xmlns:cx6="http://schemas.microsoft.com/office/drawing/2016/5/12/chartex" xmlns:cx7="http://schemas.microsoft.com/office/drawing/2016/5/13/chartex" xmlns:cx8="http://schemas.microsoft.com/office/drawing/2016/5/14/chartex" xmlns:mc="http://schemas.openxmlformats.org/markup-compatibility/2006" xmlns:aink="http://schemas.microsoft.com/office/drawing/2016/ink" xmlns:am3d="http://schemas.microsoft.com/office/drawing/2017/model3d" xmlns:o="urn:schemas-microsoft-com:office:office" xmlns:r="http://schemas.openxmlformats.org/officeDocument/2006/relationships" xmlns:m="http://schemas.openxmlformats.org/officeDocument/2006/math" xmlns:v="urn:schemas-microsoft-com:vml" xmlns:wp14="http://schemas.microsoft.com/office/word/2010/wordprocessingDrawing" xmlns:wp="http://schemas.openxmlformats.org/drawingml/2006/wordprocessingDrawing" xmlns:w10="urn:schemas-microsoft-com:office:word" xmlns:w="http://schemas.openxmlformats.org/wordprocessingml/2006/main" xmlns:w14="http://schemas.microsoft.com/office/word/2010/wordml" xmlns:w15="http://schemas.microsoft.com/office/word/2012/wordml" xmlns:w16cex="http://schemas.microsoft.com/office/word/2018/wordml/cex" xmlns:w16cid="http://schemas.microsoft.com/office/word/2016/wordml/cid" xmlns:w16="http://schemas.microsoft.com/office/word/2018/wordml" xmlns:w16se="http://schemas.microsoft.com/office/word/2015/wordml/symex" xmlns:wpg="http://schemas.microsoft.com/office/word/2010/wordprocessingGroup" xmlns:wpi="http://schemas.microsoft.com/office/word/2010/wordprocessingInk" xmlns:wne="http://schemas.microsoft.com/office/word/2006/wordml" xmlns:wps="http://schemas.microsoft.com/office/word/2010/wordprocessingShape" mc:Ignorable="w14 w15 w16se w16cid w16 w16cex wp14">
+  <w:footnote w:type="separator" w:id="-1">
+    <w:p>
+      <w:r>
+        <w:separator/>
+      </w:r>
+    </w:p>
+  </w:footnote>
+  <w:footnote w:type="continuationSeparator" w:id="0">
+    <w:p>
+      <w:r>
+        <w:continuationSeparator/>
+      </w:r>
+    </w:p>
+  </w:footnote>
+</w:footnotes>
+</file>
+
+<file path=word/header1.xml><?xml version="1.0" encoding="utf-8"?>
+<w:hdr xmlns:wpc="http://schemas.microsoft.com/office/word/2010/wordprocessingCanvas" xmlns:cx="http://schemas.microsoft.com/office/drawing/2014/chartex" xmlns:cx1="http://schemas.microsoft.com/office/drawing/2015/9/8/chartex" xmlns:cx2="http://schemas.microsoft.com/office/drawing/2015/10/21/chartex" xmlns:cx3="http://schemas.microsoft.com/office/drawing/2016/5/9/chartex" xmlns:cx4="http://schemas.microsoft.com/office/drawing/2016/5/10/chartex" xmlns:cx5="http://schemas.microsoft.com/office/drawing/2016/5/11/chartex" xmlns:cx6="http://schemas.microsoft.com/office/drawing/2016/5/12/chartex" xmlns:cx7="http://schemas.microsoft.com/office/drawing/2016/5/13/chartex" xmlns:cx8="http://schemas.microsoft.com/office/drawing/2016/5/14/chartex" xmlns:mc="http://schemas.openxmlformats.org/markup-compatibility/2006" xmlns:aink="http://schemas.microsoft.com/office/drawing/2016/ink" xmlns:am3d="http://schemas.microsoft.com/office/drawing/2017/model3d" xmlns:o="urn:schemas-microsoft-com:office:office" xmlns:r="http://schemas.openxmlformats.org/officeDocument/2006/relationships" xmlns:m="http://schemas.openxmlformats.org/officeDocument/2006/math" xmlns:v="urn:schemas-microsoft-com:vml" xmlns:wp14="http://schemas.microsoft.com/office/word/2010/wordprocessingDrawing" xmlns:wp="http://schemas.openxmlformats.org/drawingml/2006/wordprocessingDrawing" xmlns:w10="urn:schemas-microsoft-com:office:word" xmlns:w="http://schemas.openxmlformats.org/wordprocessingml/2006/main" xmlns:w14="http://schemas.microsoft.com/office/word/2010/wordml" xmlns:w15="http://schemas.microsoft.com/office/word/2012/wordml" xmlns:w16cex="http://schemas.microsoft.com/office/word/2018/wordml/cex" xmlns:w16cid="http://schemas.microsoft.com/office/word/2016/wordml/cid" xmlns:w16="http://schemas.microsoft.com/office/word/2018/wordml" xmlns:w16se="http://schemas.microsoft.com/office/word/2015/wordml/symex" xmlns:wpg="http://schemas.microsoft.com/office/word/2010/wordprocessingGroup" xmlns:wpi="http://schemas.microsoft.com/office/word/2010/wordprocessingInk" xmlns:wne="http://schemas.microsoft.com/office/word/2006/wordml" xmlns:wps="http://schemas.microsoft.com/office/word/2010/wordprocessingShape" mc:Ignorable="w14 w15 w16se w16cid w16 w16cex wp14">
+  <w:p>
+    <w:pPr>
+      <w:jc w:val="center"/>
+      <w:rPr>
+        <w:bCs/>
+        <w:sz w:val="20"/>
+        <w:szCs w:val="20"/>
+      </w:rPr>
+    </w:pPr>
+    <w:r>
+      <w:rPr>
+        <w:bCs/>
+        <w:sz w:val="20"/>
+        <w:szCs w:val="20"/>
+      </w:rPr>
+      <w:t>МИНИСТЕРСТВО ОБРАЗОВАНИЯ И НАУКИ РЕСПУБЛИКИ КАЗАХСТАН</w:t>
+    </w:r>
+  </w:p>
+  <w:p>
+    <w:pPr>
+      <w:pStyle w:val="a3"/>
+      <w:jc w:val="center"/>
+      <w:rPr>
+        <w:sz w:val="20"/>
+        <w:szCs w:val="20"/>
+      </w:rPr>
+    </w:pPr>
+    <w:r>
+      <w:rPr>
+        <w:bCs/>
+        <w:sz w:val="20"/>
+        <w:szCs w:val="20"/>
+        <w:lang w:val="kk-KZ"/>
+      </w:rPr>
+      <w:t>СӘТБАЕВ УНИВЕРСИТЕТІ</w:t>
+    </w:r>
+  </w:p>
+  <w:p>
+    <w:pPr>
+      <w:pStyle w:val="a3"/>
+    </w:pPr>
+  </w:p>
+</w:hdr>
 </file>
 
 <file path=word/styles.xml><?xml version="1.0" encoding="utf-8"?>
@@ -467,7 +1964,7 @@
     <w:lsdException w:name="Closing" w:semiHidden="1" w:unhideWhenUsed="1"/>
     <w:lsdException w:name="Signature" w:semiHidden="1" w:unhideWhenUsed="1"/>
     <w:lsdException w:name="Default Paragraph Font" w:semiHidden="1" w:uiPriority="1" w:unhideWhenUsed="1"/>
-    <w:lsdException w:name="Body Text" w:semiHidden="1" w:unhideWhenUsed="1"/>
+    <w:lsdException w:name="Body Text" w:semiHidden="1" w:uiPriority="0" w:unhideWhenUsed="1"/>
     <w:lsdException w:name="Body Text Indent" w:semiHidden="1" w:unhideWhenUsed="1"/>
     <w:lsdException w:name="List Continue" w:semiHidden="1" w:unhideWhenUsed="1"/>
     <w:lsdException w:name="List Continue 2" w:semiHidden="1" w:unhideWhenUsed="1"/>
@@ -781,13 +2278,15 @@
   <w:style w:type="paragraph" w:default="1" w:styleId="a">
     <w:name w:val="Normal"/>
     <w:qFormat/>
-    <w:rsid w:val="00B915B7"/>
+    <w:rsid w:val="007915E8"/>
     <w:pPr>
-      <w:spacing w:line="240" w:lineRule="auto"/>
+      <w:spacing w:after="0" w:line="240" w:lineRule="auto"/>
     </w:pPr>
     <w:rPr>
-      <w:rFonts w:ascii="Times New Roman" w:hAnsi="Times New Roman"/>
-      <w:sz w:val="28"/>
+      <w:rFonts w:ascii="Times New Roman" w:eastAsia="Times New Roman" w:hAnsi="Times New Roman" w:cs="Times New Roman"/>
+      <w:sz w:val="24"/>
+      <w:szCs w:val="24"/>
+      <w:lang w:eastAsia="ru-RU"/>
     </w:rPr>
   </w:style>
   <w:style w:type="character" w:default="1" w:styleId="a0">
@@ -817,11 +2316,90 @@
     <w:semiHidden/>
     <w:unhideWhenUsed/>
   </w:style>
-  <w:style w:type="table" w:styleId="a3">
+  <w:style w:type="paragraph" w:styleId="a3">
+    <w:name w:val="header"/>
+    <w:basedOn w:val="a"/>
+    <w:link w:val="a4"/>
+    <w:uiPriority w:val="99"/>
+    <w:rsid w:val="007915E8"/>
+    <w:pPr>
+      <w:tabs>
+        <w:tab w:val="center" w:pos="4677"/>
+        <w:tab w:val="right" w:pos="9355"/>
+      </w:tabs>
+    </w:pPr>
+  </w:style>
+  <w:style w:type="character" w:customStyle="1" w:styleId="a4">
+    <w:name w:val="Верхний колонтитул Знак"/>
+    <w:basedOn w:val="a0"/>
+    <w:link w:val="a3"/>
+    <w:uiPriority w:val="99"/>
+    <w:rsid w:val="007915E8"/>
+    <w:rPr>
+      <w:rFonts w:ascii="Times New Roman" w:eastAsia="Times New Roman" w:hAnsi="Times New Roman" w:cs="Times New Roman"/>
+      <w:sz w:val="24"/>
+      <w:szCs w:val="24"/>
+      <w:lang w:eastAsia="ru-RU"/>
+    </w:rPr>
+  </w:style>
+  <w:style w:type="paragraph" w:styleId="a5">
+    <w:name w:val="footer"/>
+    <w:basedOn w:val="a"/>
+    <w:link w:val="a6"/>
+    <w:uiPriority w:val="99"/>
+    <w:rsid w:val="007915E8"/>
+    <w:pPr>
+      <w:tabs>
+        <w:tab w:val="center" w:pos="4677"/>
+        <w:tab w:val="right" w:pos="9355"/>
+      </w:tabs>
+    </w:pPr>
+  </w:style>
+  <w:style w:type="character" w:customStyle="1" w:styleId="a6">
+    <w:name w:val="Нижний колонтитул Знак"/>
+    <w:basedOn w:val="a0"/>
+    <w:link w:val="a5"/>
+    <w:uiPriority w:val="99"/>
+    <w:rsid w:val="007915E8"/>
+    <w:rPr>
+      <w:rFonts w:ascii="Times New Roman" w:eastAsia="Times New Roman" w:hAnsi="Times New Roman" w:cs="Times New Roman"/>
+      <w:sz w:val="24"/>
+      <w:szCs w:val="24"/>
+      <w:lang w:eastAsia="ru-RU"/>
+    </w:rPr>
+  </w:style>
+  <w:style w:type="paragraph" w:styleId="a7">
+    <w:name w:val="Body Text"/>
+    <w:basedOn w:val="a"/>
+    <w:link w:val="a8"/>
+    <w:rsid w:val="000E0A77"/>
+    <w:pPr>
+      <w:jc w:val="both"/>
+    </w:pPr>
+    <w:rPr>
+      <w:rFonts w:eastAsia="Batang"/>
+      <w:sz w:val="28"/>
+      <w:szCs w:val="20"/>
+      <w:lang w:val="x-none" w:eastAsia="ar-SA"/>
+    </w:rPr>
+  </w:style>
+  <w:style w:type="character" w:customStyle="1" w:styleId="a8">
+    <w:name w:val="Основной текст Знак"/>
+    <w:basedOn w:val="a0"/>
+    <w:link w:val="a7"/>
+    <w:rsid w:val="000E0A77"/>
+    <w:rPr>
+      <w:rFonts w:ascii="Times New Roman" w:eastAsia="Batang" w:hAnsi="Times New Roman" w:cs="Times New Roman"/>
+      <w:sz w:val="28"/>
+      <w:szCs w:val="20"/>
+      <w:lang w:val="x-none" w:eastAsia="ar-SA"/>
+    </w:rPr>
+  </w:style>
+  <w:style w:type="table" w:styleId="a9">
     <w:name w:val="Table Grid"/>
     <w:basedOn w:val="a1"/>
     <w:uiPriority w:val="39"/>
-    <w:rsid w:val="00D56C22"/>
+    <w:rsid w:val="00E54ACF"/>
     <w:pPr>
       <w:spacing w:after="0" w:line="240" w:lineRule="auto"/>
     </w:pPr>
@@ -1098,4 +2676,16 @@
     </a:ext>
   </a:extLst>
 </a:theme>
+</file>
+
+<file path=customXml/item1.xml><?xml version="1.0" encoding="utf-8"?>
+<b:Sources xmlns:b="http://schemas.openxmlformats.org/officeDocument/2006/bibliography" xmlns="http://schemas.openxmlformats.org/officeDocument/2006/bibliography" SelectedStyle="\APASixthEditionOfficeOnline.xsl" StyleName="APA" Version="6"/>
+</file>
+
+<file path=customXml/itemProps1.xml><?xml version="1.0" encoding="utf-8"?>
+<ds:datastoreItem xmlns:ds="http://schemas.openxmlformats.org/officeDocument/2006/customXml" ds:itemID="{5292CE32-4E4E-449B-9AF0-1103742A12E3}">
+  <ds:schemaRefs>
+    <ds:schemaRef ds:uri="http://schemas.openxmlformats.org/officeDocument/2006/bibliography"/>
+  </ds:schemaRefs>
+</ds:datastoreItem>
 </file>
--- a/ведомость.docx
+++ b/ведомость.docx
@@ -2,262 +2,1032 @@
 <file path=word/document.xml><?xml version="1.0" encoding="utf-8"?>
 <w:document xmlns:wpc="http://schemas.microsoft.com/office/word/2010/wordprocessingCanvas" xmlns:cx="http://schemas.microsoft.com/office/drawing/2014/chartex" xmlns:cx1="http://schemas.microsoft.com/office/drawing/2015/9/8/chartex" xmlns:cx2="http://schemas.microsoft.com/office/drawing/2015/10/21/chartex" xmlns:cx3="http://schemas.microsoft.com/office/drawing/2016/5/9/chartex" xmlns:cx4="http://schemas.microsoft.com/office/drawing/2016/5/10/chartex" xmlns:cx5="http://schemas.microsoft.com/office/drawing/2016/5/11/chartex" xmlns:cx6="http://schemas.microsoft.com/office/drawing/2016/5/12/chartex" xmlns:cx7="http://schemas.microsoft.com/office/drawing/2016/5/13/chartex" xmlns:cx8="http://schemas.microsoft.com/office/drawing/2016/5/14/chartex" xmlns:mc="http://schemas.openxmlformats.org/markup-compatibility/2006" xmlns:aink="http://schemas.microsoft.com/office/drawing/2016/ink" xmlns:am3d="http://schemas.microsoft.com/office/drawing/2017/model3d" xmlns:o="urn:schemas-microsoft-com:office:office" xmlns:r="http://schemas.openxmlformats.org/officeDocument/2006/relationships" xmlns:m="http://schemas.openxmlformats.org/officeDocument/2006/math" xmlns:v="urn:schemas-microsoft-com:vml" xmlns:wp14="http://schemas.microsoft.com/office/word/2010/wordprocessingDrawing" xmlns:wp="http://schemas.openxmlformats.org/drawingml/2006/wordprocessingDrawing" xmlns:w10="urn:schemas-microsoft-com:office:word" xmlns:w="http://schemas.openxmlformats.org/wordprocessingml/2006/main" xmlns:w14="http://schemas.microsoft.com/office/word/2010/wordml" xmlns:w15="http://schemas.microsoft.com/office/word/2012/wordml" xmlns:w16cex="http://schemas.microsoft.com/office/word/2018/wordml/cex" xmlns:w16cid="http://schemas.microsoft.com/office/word/2016/wordml/cid" xmlns:w16="http://schemas.microsoft.com/office/word/2018/wordml" xmlns:w16se="http://schemas.microsoft.com/office/word/2015/wordml/symex" xmlns:wpg="http://schemas.microsoft.com/office/word/2010/wordprocessingGroup" xmlns:wpi="http://schemas.microsoft.com/office/word/2010/wordprocessingInk" xmlns:wne="http://schemas.microsoft.com/office/word/2006/wordml" xmlns:wps="http://schemas.microsoft.com/office/word/2010/wordprocessingShape" mc:Ignorable="w14 w15 w16se w16cid w16 w16cex wp14">
   <w:body>
-    <w:tbl>
-      <w:tblPr>
-        <w:tblStyle w:val="a3"/>
-        <w:tblW w:w="0" w:type="auto"/>
-        <w:tblLook w:val="04A0" w:firstRow="1" w:lastRow="0" w:firstColumn="1" w:lastColumn="0" w:noHBand="0" w:noVBand="1"/>
-      </w:tblPr>
-      <w:tblGrid>
-        <w:gridCol w:w="3114"/>
-        <w:gridCol w:w="3115"/>
-        <w:gridCol w:w="3115"/>
-      </w:tblGrid>
-      <w:tr>
-        <w:tc>
-          <w:tcPr>
-            <w:tcW w:w="3114" w:type="dxa"/>
-          </w:tcPr>
-          <w:p>
-            <w:pPr>
-              <w:jc w:val="both"/>
-              <w:rPr>
-                <w:lang w:val="en-US"/>
-              </w:rPr>
-            </w:pPr>
-            <w:r>
-              <w:rPr>
-                <w:lang w:val="en-US"/>
-              </w:rPr>
-              <w:t xml:space="preserve">Алия</w:t>
-            </w:r>
-          </w:p>
-        </w:tc>
-        <w:tc>
-          <w:tcPr>
-            <w:tcW w:w="3115" w:type="dxa"/>
-          </w:tcPr>
-          <w:p>
-            <w:pPr>
-              <w:jc w:val="both"/>
-              <w:rPr>
-                <w:lang w:val="en-US"/>
-              </w:rPr>
-            </w:pPr>
-            <w:r>
-              <w:rPr>
-                <w:lang w:val="en-US"/>
-              </w:rPr>
-              <w:t xml:space="preserve">Нурмаханова</w:t>
-            </w:r>
-          </w:p>
-        </w:tc>
-        <w:tc>
-          <w:tcPr>
-            <w:tcW w:w="3115" w:type="dxa"/>
-          </w:tcPr>
-          <w:p>
-            <w:pPr>
-              <w:jc w:val="both"/>
-              <w:rPr>
-                <w:lang w:val="en-US"/>
-              </w:rPr>
-            </w:pPr>
-            <w:r>
-              <w:rPr>
-                <w:lang w:val="en-US"/>
-              </w:rPr>
-              <w:t xml:space="preserve">Есимжанқызы</w:t>
-            </w:r>
-          </w:p>
-        </w:tc>
-      </w:tr>
-      <w:tr>
-        <w:tc>
-          <w:tcPr>
-            <w:tcW w:w="3114" w:type="dxa"/>
-          </w:tcPr>
-          <w:p>
-            <w:pPr>
-              <w:jc w:val="both"/>
-              <w:rPr>
-                <w:lang w:val="en-US"/>
-              </w:rPr>
-            </w:pPr>
-            <w:r>
-              <w:rPr>
-                <w:lang w:val="en-US"/>
-              </w:rPr>
-              <w:t xml:space="preserve">Жанерке</w:t>
-            </w:r>
-          </w:p>
-        </w:tc>
-        <w:tc>
-          <w:tcPr>
-            <w:tcW w:w="3115" w:type="dxa"/>
-          </w:tcPr>
-          <w:p>
-            <w:pPr>
-              <w:jc w:val="both"/>
-              <w:rPr>
-                <w:lang w:val="en-US"/>
-              </w:rPr>
-            </w:pPr>
-            <w:r>
-              <w:rPr>
-                <w:lang w:val="en-US"/>
-              </w:rPr>
-              <w:t xml:space="preserve">Әкімжан</w:t>
-            </w:r>
-          </w:p>
-        </w:tc>
-        <w:tc>
-          <w:tcPr>
-            <w:tcW w:w="3115" w:type="dxa"/>
-          </w:tcPr>
-          <w:p>
-            <w:pPr>
-              <w:jc w:val="both"/>
-              <w:rPr>
-                <w:lang w:val="en-US"/>
-              </w:rPr>
-            </w:pPr>
-            <w:r>
-              <w:rPr>
-                <w:lang w:val="en-US"/>
-              </w:rPr>
-              <w:t xml:space="preserve">Қанатқызы</w:t>
-            </w:r>
-          </w:p>
-        </w:tc>
-      </w:tr>
-    </w:tbl>
     <w:p>
       <w:pPr>
-        <w:spacing w:after="0"/>
-        <w:jc w:val="both"/>
-      </w:pPr>
-    </w:p>
-    <w:p>
-      <w:pPr>
-        <w:spacing w:after="0"/>
-        <w:jc w:val="both"/>
+        <w:suppressLineNumbers/>
+        <w:suppressAutoHyphens/>
+        <w:jc w:val="center"/>
         <w:rPr>
-          <w:lang w:val="en-US"/>
+          <w:rFonts w:eastAsiaTheme="minorEastAsia"/>
+          <w:b/>
+          <w:sz w:val="28"/>
+          <w:szCs w:val="28"/>
+          <w:lang w:val="kk-KZ" w:eastAsia="ko-KR"/>
         </w:rPr>
       </w:pPr>
       <w:r>
         <w:rPr>
-          <w:lang w:val="en-US"/>
+          <w:b/>
+          <w:sz w:val="28"/>
+          <w:szCs w:val="28"/>
+          <w:lang w:val="kk-KZ"/>
         </w:rPr>
-        <w:t xml:space="preserve">[{'name': 'Алия', 'lastname': 'Нурмаханова', 'middlename': 'Есимжанқызы'}, {'name': 'Жанерке', 'lastname': 'Әкімжан', 'middlename': 'Қанатқызы'}]</w:t>
+        <w:t xml:space="preserve">6В06102 </w:t>
+      </w:r>
+      <w:r>
+        <w:rPr>
+          <w:rFonts w:eastAsiaTheme="minorEastAsia"/>
+          <w:b/>
+          <w:sz w:val="28"/>
+          <w:szCs w:val="28"/>
+          <w:lang w:val="kk-KZ" w:eastAsia="ko-KR"/>
+        </w:rPr>
+        <w:t>«</w:t>
+      </w:r>
+      <w:r>
+        <w:rPr>
+          <w:rFonts w:eastAsiaTheme="minorEastAsia"/>
+          <w:b/>
+          <w:sz w:val="28"/>
+          <w:szCs w:val="28"/>
+          <w:lang w:val="en-US" w:eastAsia="ko-KR"/>
+        </w:rPr>
+        <w:t>Computer science</w:t>
+      </w:r>
+      <w:r>
+        <w:rPr>
+          <w:rFonts w:eastAsiaTheme="minorEastAsia"/>
+          <w:b/>
+          <w:sz w:val="28"/>
+          <w:szCs w:val="28"/>
+          <w:lang w:val="kk-KZ" w:eastAsia="ko-KR"/>
+        </w:rPr>
+        <w:t xml:space="preserve">» - </w:t>
+      </w:r>
+      <w:r>
+        <w:rPr>
+          <w:rFonts w:eastAsiaTheme="minorEastAsia"/>
+          <w:b/>
+          <w:sz w:val="28"/>
+          <w:szCs w:val="28"/>
+          <w:lang w:val="en-US" w:eastAsia="ko-KR"/>
+        </w:rPr>
+        <w:t xml:space="preserve"> </w:t>
+      </w:r>
+      <w:r>
+        <w:rPr>
+          <w:rFonts w:eastAsiaTheme="minorEastAsia"/>
+          <w:b/>
+          <w:sz w:val="28"/>
+          <w:szCs w:val="28"/>
+          <w:lang w:val="kk-KZ" w:eastAsia="ko-KR"/>
+        </w:rPr>
+        <w:t>мамандығы бойынша</w:t>
       </w:r>
     </w:p>
     <w:p>
       <w:pPr>
-        <w:spacing w:after="0"/>
-        <w:jc w:val="both"/>
+        <w:suppressLineNumbers/>
+        <w:suppressAutoHyphens/>
+        <w:jc w:val="center"/>
         <w:rPr>
-          <w:lang w:val="en-US"/>
+          <w:b/>
+          <w:sz w:val="28"/>
+          <w:szCs w:val="28"/>
+          <w:lang w:val="kk-KZ"/>
         </w:rPr>
       </w:pPr>
       <w:r>
         <w:rPr>
-          <w:lang w:val="en-US"/>
+          <w:b/>
+          <w:sz w:val="28"/>
+          <w:szCs w:val="28"/>
+          <w:lang w:val="kk-KZ"/>
         </w:rPr>
-        <w:t xml:space="preserve"/>
+        <w:t>д</w:t>
+      </w:r>
+      <w:r>
+        <w:rPr>
+          <w:b/>
+          <w:sz w:val="28"/>
+          <w:szCs w:val="28"/>
+          <w:lang w:val="kk-KZ"/>
+        </w:rPr>
+        <w:t xml:space="preserve">ипломдық жоба тапсыру бойынша </w:t>
       </w:r>
     </w:p>
     <w:p>
       <w:pPr>
-        <w:spacing w:after="0"/>
+        <w:suppressLineNumbers/>
+        <w:suppressAutoHyphens/>
+        <w:jc w:val="center"/>
+        <w:rPr>
+          <w:b/>
+          <w:sz w:val="28"/>
+          <w:szCs w:val="28"/>
+          <w:lang w:val="kk-KZ"/>
+        </w:rPr>
+      </w:pPr>
+      <w:r>
+        <w:rPr>
+          <w:b/>
+          <w:sz w:val="28"/>
+          <w:szCs w:val="28"/>
+          <w:lang w:val="kk-KZ"/>
+        </w:rPr>
+        <w:t>МӘЛІМДЕМЕ</w:t>
+      </w:r>
+    </w:p>
+    <w:p>
+      <w:pPr>
         <w:jc w:val="both"/>
         <w:rPr>
-          <w:lang w:val="en-US"/>
+          <w:b/>
+          <w:bCs/>
+          <w:sz w:val="28"/>
+          <w:szCs w:val="28"/>
+          <w:lang w:val="kk-KZ"/>
         </w:rPr>
       </w:pPr>
     </w:p>
     <w:p>
       <w:pPr>
-        <w:spacing w:after="0"/>
         <w:jc w:val="both"/>
         <w:rPr>
-          <w:lang w:val="en-US"/>
+          <w:sz w:val="28"/>
+          <w:szCs w:val="28"/>
+          <w:lang w:val="kk-KZ"/>
+        </w:rPr>
+      </w:pPr>
+    </w:p>
+    <w:p>
+      <w:pPr>
+        <w:jc w:val="both"/>
+        <w:rPr>
+          <w:i/>
+          <w:iCs/>
+          <w:sz w:val="28"/>
+          <w:szCs w:val="28"/>
+          <w:lang w:val="kk-KZ"/>
         </w:rPr>
       </w:pPr>
       <w:r>
         <w:rPr>
-          <w:lang w:val="en-US"/>
+          <w:i/>
+          <w:iCs/>
+          <w:sz w:val="28"/>
+          <w:szCs w:val="28"/>
+          <w:lang w:val="kk-KZ"/>
         </w:rPr>
-        <w:t xml:space="preserve"/>
+        <w:t xml:space="preserve"> «</w:t>
       </w:r>
+      <w:r>
+        <w:rPr>
+          <w:i/>
+          <w:iCs/>
+          <w:sz w:val="28"/>
+          <w:szCs w:val="28"/>
+          <w:u w:val="single"/>
+          <w:lang w:val="kk-KZ"/>
+        </w:rPr>
+        <w:t xml:space="preserve">29</w:t>
+      </w:r>
+      <w:r>
+        <w:rPr>
+          <w:i/>
+          <w:iCs/>
+          <w:sz w:val="28"/>
+          <w:szCs w:val="28"/>
+          <w:lang w:val="kk-KZ"/>
+        </w:rPr>
+        <w:t>»</w:t>
+      </w:r>
+      <w:r>
+        <w:rPr>
+          <w:i/>
+          <w:iCs/>
+          <w:sz w:val="28"/>
+          <w:szCs w:val="28"/>
+          <w:lang w:val="kk-KZ"/>
+        </w:rPr>
+        <w:t xml:space="preserve"> </w:t>
+      </w:r>
+      <w:r>
+        <w:rPr>
+          <w:i/>
+          <w:iCs/>
+          <w:sz w:val="28"/>
+          <w:szCs w:val="28"/>
+          <w:u w:val="single"/>
+          <w:lang w:val="kk-KZ"/>
+        </w:rPr>
+        <w:t xml:space="preserve">Мамыр</w:t>
+      </w:r>
+      <w:r>
+        <w:rPr>
+          <w:i/>
+          <w:iCs/>
+          <w:sz w:val="28"/>
+          <w:szCs w:val="28"/>
+          <w:lang w:val="kk-KZ"/>
+        </w:rPr>
+        <w:t xml:space="preserve"> </w:t>
+      </w:r>
+      <w:r>
+        <w:rPr>
+          <w:i/>
+          <w:iCs/>
+          <w:sz w:val="28"/>
+          <w:szCs w:val="28"/>
+          <w:u w:val="single"/>
+          <w:lang w:val="kk-KZ"/>
+        </w:rPr>
+        <w:t xml:space="preserve">2023</w:t>
+      </w:r>
+      <w:r>
+        <w:rPr>
+          <w:i/>
+          <w:iCs/>
+          <w:sz w:val="28"/>
+          <w:szCs w:val="28"/>
+          <w:lang w:val="kk-KZ"/>
+        </w:rPr>
+        <w:t xml:space="preserve"> </w:t>
+      </w:r>
+      <w:r>
+        <w:rPr>
+          <w:i/>
+          <w:iCs/>
+          <w:sz w:val="28"/>
+          <w:szCs w:val="28"/>
+          <w:lang w:val="kk-KZ"/>
+        </w:rPr>
+        <w:t>ж</w:t>
+      </w:r>
+      <w:r>
+        <w:rPr>
+          <w:i/>
+          <w:iCs/>
+          <w:sz w:val="28"/>
+          <w:szCs w:val="28"/>
+          <w:lang w:val="kk-KZ"/>
+        </w:rPr>
+        <w:t>.</w:t>
+      </w:r>
+    </w:p>
+    <w:p>
+      <w:pPr>
+        <w:jc w:val="both"/>
+        <w:rPr>
+          <w:sz w:val="28"/>
+          <w:szCs w:val="28"/>
+          <w:lang w:val="kk-KZ"/>
+        </w:rPr>
+      </w:pPr>
     </w:p>
     <w:tbl>
       <w:tblPr>
-        <w:tblStyle w:val="a3"/>
+        <w:tblStyle w:val="a9"/>
         <w:tblW w:w="0" w:type="auto"/>
         <w:tblLook w:val="04A0" w:firstRow="1" w:lastRow="0" w:firstColumn="1" w:lastColumn="0" w:noHBand="0" w:noVBand="1"/>
       </w:tblPr>
       <w:tblGrid>
-        <w:gridCol w:w="3114"/>
-        <w:gridCol w:w="3115"/>
-        <w:gridCol w:w="3115"/>
+        <w:gridCol w:w="1249"/>
+        <w:gridCol w:w="1721"/>
+        <w:gridCol w:w="920"/>
+        <w:gridCol w:w="1166"/>
+        <w:gridCol w:w="1166"/>
+        <w:gridCol w:w="1166"/>
+        <w:gridCol w:w="1166"/>
+        <w:gridCol w:w="1256"/>
+        <w:gridCol w:w="1234"/>
+        <w:gridCol w:w="1166"/>
+        <w:gridCol w:w="1706"/>
+        <w:gridCol w:w="1210"/>
       </w:tblGrid>
       <w:tr>
         <w:tc>
           <w:tcPr>
-            <w:tcW w:w="3114" w:type="dxa"/>
-          </w:tcPr>
-          <w:p>
-            <w:pPr>
-              <w:jc w:val="both"/>
-              <w:rPr>
-                <w:lang w:val="en-US"/>
-              </w:rPr>
-            </w:pPr>
-            <w:r>
-              <w:rPr>
-                <w:lang w:val="en-US"/>
-              </w:rPr>
-              <w:t xml:space="preserve">Алия</w:t>
-            </w:r>
-          </w:p>
-        </w:tc>
-        <w:tc>
-          <w:tcPr>
-            <w:tcW w:w="3115" w:type="dxa"/>
-          </w:tcPr>
-          <w:p>
-            <w:pPr>
-              <w:jc w:val="both"/>
-              <w:rPr>
-                <w:lang w:val="en-US"/>
-              </w:rPr>
-            </w:pPr>
-            <w:r>
-              <w:rPr>
-                <w:lang w:val="en-US"/>
-              </w:rPr>
-              <w:t xml:space="preserve">Нурмаханова</w:t>
-            </w:r>
-          </w:p>
-        </w:tc>
-        <w:tc>
-          <w:tcPr>
-            <w:tcW w:w="3115" w:type="dxa"/>
-          </w:tcPr>
-          <w:p>
-            <w:pPr>
-              <w:jc w:val="both"/>
-              <w:rPr>
-                <w:lang w:val="en-US"/>
-              </w:rPr>
-            </w:pPr>
-            <w:r>
-              <w:rPr>
-                <w:lang w:val="en-US"/>
-              </w:rPr>
-              <w:t xml:space="preserve">Есимжанқызы</w:t>
+            <w:tcW w:w="707" w:type="dxa"/>
+          </w:tcPr>
+          <w:p>
+            <w:pPr>
+              <w:jc w:val="center"/>
+              <w:rPr>
+                <w:rFonts w:eastAsiaTheme="minorEastAsia"/>
+                <w:b/>
+                <w:bCs/>
+                <w:sz w:val="28"/>
+                <w:szCs w:val="28"/>
+                <w:lang w:val="kk-KZ" w:eastAsia="ko-KR"/>
+              </w:rPr>
+            </w:pPr>
+            <w:r>
+              <w:rPr>
+                <w:rFonts w:eastAsiaTheme="minorEastAsia"/>
+                <w:b/>
+                <w:bCs/>
+                <w:sz w:val="28"/>
+                <w:szCs w:val="28"/>
+                <w:lang w:val="kk-KZ" w:eastAsia="ko-KR"/>
+              </w:rPr>
+              <w:t>№</w:t>
+            </w:r>
+          </w:p>
+        </w:tc>
+        <w:tc>
+          <w:tcPr>
+            <w:tcW w:w="3824" w:type="dxa"/>
+          </w:tcPr>
+          <w:p>
+            <w:pPr>
+              <w:jc w:val="center"/>
+              <w:rPr>
+                <w:b/>
+                <w:bCs/>
+                <w:sz w:val="28"/>
+                <w:szCs w:val="28"/>
+                <w:lang w:val="kk-KZ"/>
+              </w:rPr>
+            </w:pPr>
+            <w:r>
+              <w:rPr>
+                <w:b/>
+                <w:bCs/>
+                <w:sz w:val="28"/>
+                <w:szCs w:val="28"/>
+                <w:lang w:val="kk-KZ"/>
+              </w:rPr>
+              <w:t>Т.А.Ә</w:t>
+            </w:r>
+          </w:p>
+        </w:tc>
+        <w:tc>
+          <w:tcPr>
+            <w:tcW w:w="4657" w:type="dxa"/>
+            <w:gridSpan w:val="5"/>
+          </w:tcPr>
+          <w:p>
+            <w:pPr>
+              <w:jc w:val="center"/>
+              <w:rPr>
+                <w:b/>
+                <w:bCs/>
+                <w:sz w:val="28"/>
+                <w:szCs w:val="28"/>
+                <w:lang w:val="kk-KZ"/>
+              </w:rPr>
+            </w:pPr>
+            <w:r>
+              <w:rPr>
+                <w:b/>
+                <w:bCs/>
+                <w:sz w:val="28"/>
+                <w:szCs w:val="28"/>
+                <w:lang w:val="kk-KZ"/>
+              </w:rPr>
+              <w:t>АК мүшелерінің бағалары</w:t>
+            </w:r>
+          </w:p>
+        </w:tc>
+        <w:tc>
+          <w:tcPr>
+            <w:tcW w:w="988" w:type="dxa"/>
+            <w:vMerge w:val="restart"/>
+            <w:textDirection w:val="btLr"/>
+          </w:tcPr>
+          <w:p>
+            <w:pPr>
+              <w:ind w:left="113" w:right="113"/>
+              <w:jc w:val="center"/>
+              <w:rPr>
+                <w:b/>
+                <w:bCs/>
+                <w:sz w:val="28"/>
+                <w:szCs w:val="28"/>
+                <w:lang w:val="kk-KZ"/>
+              </w:rPr>
+            </w:pPr>
+            <w:r>
+              <w:rPr>
+                <w:b/>
+                <w:bCs/>
+                <w:sz w:val="28"/>
+                <w:szCs w:val="28"/>
+                <w:lang w:val="kk-KZ"/>
+              </w:rPr>
+              <w:t>Ғылыми жетекшінің</w:t>
+            </w:r>
+          </w:p>
+          <w:p>
+            <w:pPr>
+              <w:ind w:left="113" w:right="113"/>
+              <w:jc w:val="center"/>
+              <w:rPr>
+                <w:b/>
+                <w:bCs/>
+                <w:sz w:val="28"/>
+                <w:szCs w:val="28"/>
+                <w:lang w:val="kk-KZ"/>
+              </w:rPr>
+            </w:pPr>
+            <w:r>
+              <w:rPr>
+                <w:b/>
+                <w:bCs/>
+                <w:sz w:val="28"/>
+                <w:szCs w:val="28"/>
+                <w:lang w:val="kk-KZ"/>
+              </w:rPr>
+              <w:t>бағасы</w:t>
+            </w:r>
+          </w:p>
+        </w:tc>
+        <w:tc>
+          <w:tcPr>
+            <w:tcW w:w="748" w:type="dxa"/>
+            <w:vMerge w:val="restart"/>
+            <w:textDirection w:val="btLr"/>
+          </w:tcPr>
+          <w:p>
+            <w:pPr>
+              <w:ind w:left="113" w:right="113"/>
+              <w:jc w:val="center"/>
+              <w:rPr>
+                <w:b/>
+                <w:bCs/>
+                <w:sz w:val="28"/>
+                <w:szCs w:val="28"/>
+                <w:lang w:val="kk-KZ"/>
+              </w:rPr>
+            </w:pPr>
+            <w:r>
+              <w:rPr>
+                <w:b/>
+                <w:bCs/>
+                <w:sz w:val="28"/>
+                <w:szCs w:val="28"/>
+                <w:lang w:val="kk-KZ"/>
+              </w:rPr>
+              <w:t>Рецензенттің бағасы</w:t>
+            </w:r>
+          </w:p>
+        </w:tc>
+        <w:tc>
+          <w:tcPr>
+            <w:tcW w:w="4202" w:type="dxa"/>
+            <w:gridSpan w:val="3"/>
+          </w:tcPr>
+          <w:p>
+            <w:pPr>
+              <w:jc w:val="center"/>
+              <w:rPr>
+                <w:b/>
+                <w:bCs/>
+                <w:sz w:val="28"/>
+                <w:szCs w:val="28"/>
+                <w:lang w:val="kk-KZ"/>
+              </w:rPr>
+            </w:pPr>
+            <w:r>
+              <w:rPr>
+                <w:b/>
+                <w:bCs/>
+                <w:sz w:val="28"/>
+                <w:szCs w:val="28"/>
+                <w:lang w:val="kk-KZ"/>
+              </w:rPr>
+              <w:t>Қор</w:t>
+            </w:r>
+            <w:r>
+              <w:rPr>
+                <w:b/>
+                <w:bCs/>
+                <w:sz w:val="28"/>
+                <w:szCs w:val="28"/>
+                <w:lang w:val="kk-KZ"/>
+              </w:rPr>
+              <w:t>ы</w:t>
+            </w:r>
+            <w:r>
+              <w:rPr>
+                <w:b/>
+                <w:bCs/>
+                <w:sz w:val="28"/>
+                <w:szCs w:val="28"/>
+                <w:lang w:val="kk-KZ"/>
+              </w:rPr>
+              <w:t>тын</w:t>
+            </w:r>
+            <w:r>
+              <w:rPr>
+                <w:b/>
+                <w:bCs/>
+                <w:sz w:val="28"/>
+                <w:szCs w:val="28"/>
+                <w:lang w:val="kk-KZ"/>
+              </w:rPr>
+              <w:t>ды баға</w:t>
+            </w:r>
+          </w:p>
+        </w:tc>
+      </w:tr>
+      <w:tr>
+        <w:trPr>
+          <w:cantSplit/>
+          <w:trHeight w:val="3632"/>
+        </w:trPr>
+        <w:tc>
+          <w:tcPr>
+            <w:tcW w:w="707" w:type="dxa"/>
+          </w:tcPr>
+          <w:p>
+            <w:pPr>
+              <w:jc w:val="center"/>
+              <w:rPr>
+                <w:sz w:val="28"/>
+                <w:szCs w:val="28"/>
+                <w:lang w:val="kk-KZ"/>
+              </w:rPr>
+            </w:pPr>
+          </w:p>
+        </w:tc>
+        <w:tc>
+          <w:tcPr>
+            <w:tcW w:w="3824" w:type="dxa"/>
+          </w:tcPr>
+          <w:p>
+            <w:pPr>
+              <w:jc w:val="center"/>
+              <w:rPr>
+                <w:sz w:val="28"/>
+                <w:szCs w:val="28"/>
+                <w:lang w:val="kk-KZ"/>
+              </w:rPr>
+            </w:pPr>
+          </w:p>
+        </w:tc>
+        <w:tc>
+          <w:tcPr>
+            <w:tcW w:w="851" w:type="dxa"/>
+            <w:textDirection w:val="btLr"/>
+          </w:tcPr>
+          <w:p>
+            <w:pPr>
+              <w:ind w:left="113" w:right="113"/>
+              <w:jc w:val="center"/>
+              <w:rPr>
+                <w:rFonts w:eastAsiaTheme="minorEastAsia"/>
+                <w:sz w:val="28"/>
+                <w:szCs w:val="28"/>
+                <w:lang w:val="en-US" w:eastAsia="ko-KR"/>
+              </w:rPr>
+            </w:pPr>
+            <w:r>
+              <w:rPr>
+                <w:rFonts w:eastAsiaTheme="minorEastAsia"/>
+                <w:sz w:val="28"/>
+                <w:szCs w:val="28"/>
+                <w:lang w:val="en-US" w:eastAsia="ko-KR"/>
+              </w:rPr>
+              <w:t xml:space="preserve">Молдагулова Айман Николаевна</w:t>
+            </w:r>
+          </w:p>
+        </w:tc>
+        <w:tc>
+          <w:tcPr>
+            <w:tcW w:w="850" w:type="dxa"/>
+            <w:textDirection w:val="btLr"/>
+          </w:tcPr>
+          <w:p>
+            <w:pPr>
+              <w:ind w:left="113" w:right="113"/>
+              <w:jc w:val="center"/>
+              <w:rPr>
+                <w:sz w:val="28"/>
+                <w:szCs w:val="28"/>
+                <w:lang w:val="en-US"/>
+              </w:rPr>
+            </w:pPr>
+            <w:r>
+              <w:rPr>
+                <w:sz w:val="28"/>
+                <w:szCs w:val="28"/>
+                <w:lang w:val="en-US"/>
+              </w:rPr>
+              <w:t xml:space="preserve">Бейсембекова Роза Нуралиевна</w:t>
+            </w:r>
+          </w:p>
+        </w:tc>
+        <w:tc>
+          <w:tcPr>
+            <w:tcW w:w="993" w:type="dxa"/>
+            <w:textDirection w:val="btLr"/>
+          </w:tcPr>
+          <w:p>
+            <w:pPr>
+              <w:ind w:left="113" w:right="113"/>
+              <w:jc w:val="center"/>
+              <w:rPr>
+                <w:sz w:val="28"/>
+                <w:szCs w:val="28"/>
+                <w:lang w:val="kk-KZ"/>
+              </w:rPr>
+            </w:pPr>
+            <w:r>
+              <w:rPr>
+                <w:sz w:val="28"/>
+                <w:szCs w:val="28"/>
+                <w:lang w:val="en-US"/>
+              </w:rPr>
+              <w:t xml:space="preserve">Баймбетов Даулет Абибуллаевич</w:t>
+            </w:r>
+          </w:p>
+        </w:tc>
+        <w:tc>
+          <w:tcPr>
+            <w:tcW w:w="992" w:type="dxa"/>
+            <w:textDirection w:val="btLr"/>
+          </w:tcPr>
+          <w:p>
+            <w:pPr>
+              <w:ind w:left="113" w:right="113"/>
+              <w:jc w:val="center"/>
+              <w:rPr>
+                <w:sz w:val="28"/>
+                <w:szCs w:val="28"/>
+                <w:lang w:val="kk-KZ"/>
+              </w:rPr>
+            </w:pPr>
+            <w:r>
+              <w:rPr>
+                <w:sz w:val="28"/>
+                <w:szCs w:val="28"/>
+                <w:lang w:val="en-US"/>
+              </w:rPr>
+              <w:t xml:space="preserve">Алибиева Жибек Мейрамбековна</w:t>
+            </w:r>
+          </w:p>
+        </w:tc>
+        <w:tc>
+          <w:tcPr>
+            <w:tcW w:w="971" w:type="dxa"/>
+            <w:textDirection w:val="btLr"/>
+          </w:tcPr>
+          <w:p>
+            <w:pPr>
+              <w:ind w:left="113" w:right="113"/>
+              <w:jc w:val="center"/>
+              <w:rPr>
+                <w:sz w:val="28"/>
+                <w:szCs w:val="28"/>
+                <w:lang w:val="kk-KZ"/>
+              </w:rPr>
+            </w:pPr>
+            <w:r>
+              <w:rPr>
+                <w:sz w:val="28"/>
+                <w:szCs w:val="28"/>
+                <w:lang w:val="en-US"/>
+              </w:rPr>
+              <w:t xml:space="preserve">Мукажанов Нуржан Какенович</w:t>
+            </w:r>
+          </w:p>
+        </w:tc>
+        <w:tc>
+          <w:tcPr>
+            <w:tcW w:w="988" w:type="dxa"/>
+            <w:vMerge/>
+          </w:tcPr>
+          <w:p>
+            <w:pPr>
+              <w:jc w:val="center"/>
+              <w:rPr>
+                <w:b/>
+                <w:bCs/>
+                <w:sz w:val="28"/>
+                <w:szCs w:val="28"/>
+                <w:lang w:val="kk-KZ"/>
+              </w:rPr>
+            </w:pPr>
+          </w:p>
+        </w:tc>
+        <w:tc>
+          <w:tcPr>
+            <w:tcW w:w="748" w:type="dxa"/>
+            <w:vMerge/>
+          </w:tcPr>
+          <w:p>
+            <w:pPr>
+              <w:jc w:val="center"/>
+              <w:rPr>
+                <w:b/>
+                <w:bCs/>
+                <w:sz w:val="28"/>
+                <w:szCs w:val="28"/>
+                <w:lang w:val="kk-KZ"/>
+              </w:rPr>
+            </w:pPr>
+          </w:p>
+        </w:tc>
+        <w:tc>
+          <w:tcPr>
+            <w:tcW w:w="1193" w:type="dxa"/>
+          </w:tcPr>
+          <w:p>
+            <w:pPr>
+              <w:jc w:val="center"/>
+              <w:rPr>
+                <w:b/>
+                <w:bCs/>
+                <w:sz w:val="28"/>
+                <w:szCs w:val="28"/>
+                <w:lang w:val="kk-KZ"/>
+              </w:rPr>
+            </w:pPr>
+            <w:r>
+              <w:rPr>
+                <w:b/>
+                <w:bCs/>
+                <w:sz w:val="28"/>
+                <w:szCs w:val="28"/>
+                <w:lang w:val="kk-KZ"/>
+              </w:rPr>
+              <w:t>орташа</w:t>
+            </w:r>
+          </w:p>
+        </w:tc>
+        <w:tc>
+          <w:tcPr>
+            <w:tcW w:w="1683" w:type="dxa"/>
+          </w:tcPr>
+          <w:p>
+            <w:pPr>
+              <w:jc w:val="center"/>
+              <w:rPr>
+                <w:b/>
+                <w:bCs/>
+                <w:sz w:val="28"/>
+                <w:szCs w:val="28"/>
+                <w:lang w:val="kk-KZ"/>
+              </w:rPr>
+            </w:pPr>
+            <w:r>
+              <w:rPr>
+                <w:b/>
+                <w:bCs/>
+                <w:sz w:val="28"/>
+                <w:szCs w:val="28"/>
+                <w:lang w:val="kk-KZ"/>
+              </w:rPr>
+              <w:t>Әріптік эквивалент</w:t>
+            </w:r>
+          </w:p>
+        </w:tc>
+        <w:tc>
+          <w:tcPr>
+            <w:tcW w:w="1326" w:type="dxa"/>
+          </w:tcPr>
+          <w:p>
+            <w:pPr>
+              <w:jc w:val="center"/>
+              <w:rPr>
+                <w:b/>
+                <w:bCs/>
+                <w:sz w:val="28"/>
+                <w:szCs w:val="28"/>
+                <w:lang w:val="kk-KZ"/>
+              </w:rPr>
+            </w:pPr>
+            <w:r>
+              <w:rPr>
+                <w:b/>
+                <w:bCs/>
+                <w:sz w:val="28"/>
+                <w:szCs w:val="28"/>
+                <w:lang w:val="kk-KZ"/>
+              </w:rPr>
+              <w:t>Дәстүрлі баға</w:t>
+            </w:r>
+          </w:p>
+        </w:tc>
+      </w:tr>
+      <w:tr>
+        <w:tc>
+          <w:tcPr>
+            <w:tcW w:w="707" w:type="dxa"/>
+          </w:tcPr>
+          <w:p>
+            <w:pPr>
+              <w:rPr>
+                <w:sz w:val="28"/>
+                <w:szCs w:val="28"/>
+                <w:lang w:val="en-US"/>
+              </w:rPr>
+            </w:pPr>
+            <w:r>
+              <w:rPr>
+                <w:lang w:val="en-US"/>
+              </w:rPr>
+              <w:t xml:space="preserve">1</w:t>
+            </w:r>
+          </w:p>
+        </w:tc>
+        <w:tc>
+          <w:tcPr>
+            <w:tcW w:w="3824" w:type="dxa"/>
+          </w:tcPr>
+          <w:p>
+            <w:pPr>
+              <w:rPr>
+                <w:sz w:val="28"/>
+                <w:szCs w:val="28"/>
+                <w:lang w:val="kk-KZ"/>
+              </w:rPr>
+            </w:pPr>
+            <w:r>
+              <w:rPr>
+                <w:lang w:val="kk-KZ"/>
+              </w:rPr>
+              <w:t xml:space="preserve">Нурмаханова Алия Есимжанқызы</w:t>
+            </w:r>
+          </w:p>
+        </w:tc>
+        <w:tc>
+          <w:tcPr>
+            <w:tcW w:w="851" w:type="dxa"/>
+          </w:tcPr>
+          <w:p>
+            <w:pPr>
+              <w:rPr>
+                <w:lang w:val="en-US"/>
+              </w:rPr>
+            </w:pPr>
+            <w:r>
+              <w:rPr>
+                <w:lang w:val="en-US"/>
+              </w:rPr>
+              <w:t xml:space="preserve">100</w:t>
+            </w:r>
+          </w:p>
+        </w:tc>
+        <w:tc>
+          <w:tcPr>
+            <w:tcW w:w="850" w:type="dxa"/>
+          </w:tcPr>
+          <w:p>
+            <w:pPr>
+              <w:rPr>
+                <w:lang w:val="en-US"/>
+              </w:rPr>
+            </w:pPr>
+            <w:r>
+              <w:rPr>
+                <w:lang w:val="en-US"/>
+              </w:rPr>
+              <w:t xml:space="preserve">98</w:t>
+            </w:r>
+          </w:p>
+        </w:tc>
+        <w:tc>
+          <w:tcPr>
+            <w:tcW w:w="993" w:type="dxa"/>
+          </w:tcPr>
+          <w:p>
+            <w:pPr>
+              <w:rPr>
+                <w:lang w:val="kk-KZ"/>
+              </w:rPr>
+            </w:pPr>
+            <w:r>
+              <w:rPr>
+                <w:lang w:val="en-US"/>
+              </w:rPr>
+              <w:t xml:space="preserve">97</w:t>
+            </w:r>
+          </w:p>
+        </w:tc>
+        <w:tc>
+          <w:tcPr>
+            <w:tcW w:w="992" w:type="dxa"/>
+          </w:tcPr>
+          <w:p>
+            <w:pPr>
+              <w:rPr>
+                <w:lang w:val="kk-KZ"/>
+              </w:rPr>
+            </w:pPr>
+            <w:r>
+              <w:rPr>
+                <w:lang w:val="en-US"/>
+              </w:rPr>
+              <w:t xml:space="preserve">95</w:t>
+            </w:r>
+          </w:p>
+        </w:tc>
+        <w:tc>
+          <w:tcPr>
+            <w:tcW w:w="971" w:type="dxa"/>
+          </w:tcPr>
+          <w:p>
+            <w:pPr>
+              <w:rPr>
+                <w:lang w:val="kk-KZ"/>
+              </w:rPr>
+            </w:pPr>
+            <w:r>
+              <w:rPr>
+                <w:lang w:val="en-US"/>
+              </w:rPr>
+              <w:t xml:space="preserve">99</w:t>
+            </w:r>
+          </w:p>
+        </w:tc>
+        <w:tc>
+          <w:tcPr>
+            <w:tcW w:w="988" w:type="dxa"/>
+          </w:tcPr>
+          <w:p>
+            <w:pPr>
+              <w:rPr>
+                <w:lang w:val="en-US"/>
+              </w:rPr>
+            </w:pPr>
+            <w:r>
+              <w:rPr>
+                <w:lang w:val="en-US"/>
+              </w:rPr>
+              <w:t xml:space="preserve">98</w:t>
+            </w:r>
+          </w:p>
+        </w:tc>
+        <w:tc>
+          <w:tcPr>
+            <w:tcW w:w="748" w:type="dxa"/>
+          </w:tcPr>
+          <w:p>
+            <w:pPr>
+              <w:rPr>
+                <w:lang w:val="kk-KZ"/>
+              </w:rPr>
+            </w:pPr>
+            <w:r>
+              <w:rPr>
+                <w:lang w:val="en-US"/>
+              </w:rPr>
+              <w:t xml:space="preserve">97</w:t>
+            </w:r>
+          </w:p>
+        </w:tc>
+        <w:tc>
+          <w:tcPr>
+            <w:tcW w:w="1193" w:type="dxa"/>
+          </w:tcPr>
+          <w:p>
+            <w:pPr>
+              <w:rPr>
+                <w:lang w:val="en-US"/>
+              </w:rPr>
+            </w:pPr>
+            <w:r>
+              <w:rPr>
+                <w:lang w:val="en-US"/>
+              </w:rPr>
+              <w:t xml:space="preserve">98</w:t>
+            </w:r>
+          </w:p>
+        </w:tc>
+        <w:tc>
+          <w:tcPr>
+            <w:tcW w:w="1683" w:type="dxa"/>
+          </w:tcPr>
+          <w:p>
+            <w:pPr>
+              <w:rPr>
+                <w:b/>
+                <w:bCs/>
+                <w:lang w:val="en-US"/>
+              </w:rPr>
+            </w:pPr>
+            <w:r>
+              <w:rPr>
+                <w:b/>
+                <w:bCs/>
+                <w:lang w:val="en-US"/>
+              </w:rPr>
+              <w:t xml:space="preserve">A</w:t>
+            </w:r>
+          </w:p>
+        </w:tc>
+        <w:tc>
+          <w:tcPr>
+            <w:tcW w:w="1326" w:type="dxa"/>
+          </w:tcPr>
+          <w:p>
+            <w:pPr>
+              <w:rPr>
+                <w:b/>
+                <w:bCs/>
+                <w:lang w:val="en-US"/>
+              </w:rPr>
+            </w:pPr>
+            <w:r>
+              <w:rPr>
+                <w:b/>
+                <w:bCs/>
+                <w:lang w:val="en-US"/>
+              </w:rPr>
+              <w:t xml:space="preserve">5</w:t>
             </w:r>
           </w:p>
         </w:tc>
@@ -265,29 +1035,31 @@
     </w:tbl>
     <w:p>
       <w:pPr>
-        <w:spacing w:after="0"/>
         <w:jc w:val="both"/>
         <w:rPr>
-          <w:lang w:val="en-US"/>
+          <w:sz w:val="28"/>
+          <w:szCs w:val="28"/>
         </w:rPr>
       </w:pPr>
-      <w:r>
-        <w:rPr>
-          <w:lang w:val="en-US"/>
-        </w:rPr>
-        <w:t xml:space="preserve"/>
-      </w:r>
     </w:p>
     <w:tbl>
       <w:tblPr>
-        <w:tblStyle w:val="a3"/>
-        <w:tblW w:w="0" w:type="auto"/>
+        <w:tblStyle w:val="a9"/>
+        <w:tblW w:w="9636" w:type="dxa"/>
+        <w:tblBorders>
+          <w:top w:val="none" w:sz="0" w:space="0" w:color="auto"/>
+          <w:left w:val="none" w:sz="0" w:space="0" w:color="auto"/>
+          <w:bottom w:val="none" w:sz="0" w:space="0" w:color="auto"/>
+          <w:right w:val="none" w:sz="0" w:space="0" w:color="auto"/>
+          <w:insideH w:val="none" w:sz="0" w:space="0" w:color="auto"/>
+          <w:insideV w:val="none" w:sz="0" w:space="0" w:color="auto"/>
+        </w:tblBorders>
         <w:tblLook w:val="04A0" w:firstRow="1" w:lastRow="0" w:firstColumn="1" w:lastColumn="0" w:noHBand="0" w:noVBand="1"/>
       </w:tblPr>
       <w:tblGrid>
         <w:gridCol w:w="3114"/>
-        <w:gridCol w:w="3115"/>
-        <w:gridCol w:w="3115"/>
+        <w:gridCol w:w="2977"/>
+        <w:gridCol w:w="3545"/>
       </w:tblGrid>
       <w:tr>
         <w:tc>
@@ -298,52 +1070,665 @@
             <w:pPr>
               <w:jc w:val="both"/>
               <w:rPr>
-                <w:lang w:val="en-US"/>
-              </w:rPr>
-            </w:pPr>
-            <w:r>
-              <w:rPr>
-                <w:lang w:val="en-US"/>
-              </w:rPr>
-              <w:t xml:space="preserve">Жанерке</w:t>
-            </w:r>
-          </w:p>
-        </w:tc>
-        <w:tc>
-          <w:tcPr>
-            <w:tcW w:w="3115" w:type="dxa"/>
-          </w:tcPr>
-          <w:p>
-            <w:pPr>
-              <w:jc w:val="both"/>
-              <w:rPr>
-                <w:lang w:val="en-US"/>
-              </w:rPr>
-            </w:pPr>
-            <w:r>
-              <w:rPr>
-                <w:lang w:val="en-US"/>
-              </w:rPr>
-              <w:t xml:space="preserve">Әкімжан</w:t>
-            </w:r>
-          </w:p>
-        </w:tc>
-        <w:tc>
-          <w:tcPr>
-            <w:tcW w:w="3115" w:type="dxa"/>
-          </w:tcPr>
-          <w:p>
-            <w:pPr>
-              <w:jc w:val="both"/>
-              <w:rPr>
-                <w:lang w:val="en-US"/>
-              </w:rPr>
-            </w:pPr>
-            <w:r>
-              <w:rPr>
-                <w:lang w:val="en-US"/>
-              </w:rPr>
-              <w:t xml:space="preserve">Қанатқызы</w:t>
+                <w:sz w:val="28"/>
+                <w:szCs w:val="28"/>
+                <w:u w:val="single"/>
+                <w:lang w:val="kk-KZ"/>
+              </w:rPr>
+            </w:pPr>
+          </w:p>
+          <w:p>
+            <w:pPr>
+              <w:jc w:val="both"/>
+              <w:rPr>
+                <w:b/>
+                <w:bCs/>
+                <w:sz w:val="28"/>
+                <w:szCs w:val="28"/>
+                <w:lang w:val="kk-KZ"/>
+              </w:rPr>
+            </w:pPr>
+            <w:r>
+              <w:rPr>
+                <w:b/>
+                <w:bCs/>
+                <w:sz w:val="28"/>
+                <w:szCs w:val="28"/>
+                <w:lang w:val="kk-KZ"/>
+              </w:rPr>
+              <w:t>Төраға:</w:t>
+            </w:r>
+          </w:p>
+        </w:tc>
+        <w:tc>
+          <w:tcPr>
+            <w:tcW w:w="2977" w:type="dxa"/>
+          </w:tcPr>
+          <w:p>
+            <w:pPr>
+              <w:jc w:val="both"/>
+              <w:rPr>
+                <w:bCs/>
+                <w:sz w:val="28"/>
+                <w:szCs w:val="28"/>
+                <w:u w:val="single"/>
+              </w:rPr>
+            </w:pPr>
+          </w:p>
+          <w:p>
+            <w:pPr>
+              <w:jc w:val="both"/>
+              <w:rPr>
+                <w:sz w:val="28"/>
+                <w:szCs w:val="28"/>
+                <w:u w:val="single"/>
+                <w:lang w:val="kk-KZ"/>
+              </w:rPr>
+            </w:pPr>
+            <w:r>
+              <w:rPr>
+                <w:bCs/>
+                <w:sz w:val="28"/>
+                <w:szCs w:val="28"/>
+                <w:u w:val="single"/>
+              </w:rPr>
+              <w:t xml:space="preserve">Молдагулова А.Н.</w:t>
+            </w:r>
+          </w:p>
+        </w:tc>
+        <w:tc>
+          <w:tcPr>
+            <w:tcW w:w="3545" w:type="dxa"/>
+          </w:tcPr>
+          <w:p>
+            <w:pPr>
+              <w:jc w:val="both"/>
+              <w:rPr>
+                <w:sz w:val="28"/>
+                <w:szCs w:val="28"/>
+                <w:u w:val="single"/>
+                <w:lang w:val="kk-KZ"/>
+              </w:rPr>
+            </w:pPr>
+          </w:p>
+          <w:p>
+            <w:pPr>
+              <w:jc w:val="both"/>
+              <w:rPr>
+                <w:sz w:val="28"/>
+                <w:szCs w:val="28"/>
+                <w:u w:val="single"/>
+                <w:lang w:val="en-US"/>
+              </w:rPr>
+            </w:pPr>
+            <w:r>
+              <w:rPr>
+                <w:szCs w:val="28"/>
+                <w:lang w:val="en-US"/>
+              </w:rPr>
+              <w:t>_________________</w:t>
+            </w:r>
+            <w:r>
+              <w:rPr>
+                <w:szCs w:val="28"/>
+                <w:lang w:val="en-US"/>
+              </w:rPr>
+              <w:t>__________</w:t>
+            </w:r>
+          </w:p>
+        </w:tc>
+      </w:tr>
+      <w:tr>
+        <w:tc>
+          <w:tcPr>
+            <w:tcW w:w="3114" w:type="dxa"/>
+          </w:tcPr>
+          <w:p>
+            <w:pPr>
+              <w:jc w:val="both"/>
+              <w:rPr>
+                <w:sz w:val="28"/>
+                <w:szCs w:val="28"/>
+                <w:u w:val="single"/>
+                <w:lang w:val="kk-KZ"/>
+              </w:rPr>
+            </w:pPr>
+          </w:p>
+          <w:p>
+            <w:pPr>
+              <w:jc w:val="both"/>
+              <w:rPr>
+                <w:b/>
+                <w:bCs/>
+                <w:sz w:val="28"/>
+                <w:szCs w:val="28"/>
+                <w:lang w:val="kk-KZ"/>
+              </w:rPr>
+            </w:pPr>
+            <w:r>
+              <w:rPr>
+                <w:b/>
+                <w:bCs/>
+                <w:sz w:val="28"/>
+                <w:szCs w:val="28"/>
+                <w:lang w:val="kk-KZ"/>
+              </w:rPr>
+              <w:t>Комиссия мүшелері:</w:t>
+            </w:r>
+          </w:p>
+        </w:tc>
+        <w:tc>
+          <w:tcPr>
+            <w:tcW w:w="2977" w:type="dxa"/>
+          </w:tcPr>
+          <w:p>
+            <w:pPr>
+              <w:jc w:val="both"/>
+              <w:rPr>
+                <w:bCs/>
+                <w:sz w:val="28"/>
+                <w:szCs w:val="28"/>
+                <w:u w:val="single"/>
+              </w:rPr>
+            </w:pPr>
+          </w:p>
+          <w:p>
+            <w:pPr>
+              <w:jc w:val="both"/>
+              <w:rPr>
+                <w:sz w:val="28"/>
+                <w:szCs w:val="28"/>
+                <w:u w:val="single"/>
+                <w:lang w:val="kk-KZ"/>
+              </w:rPr>
+            </w:pPr>
+            <w:r>
+              <w:rPr>
+                <w:bCs/>
+                <w:sz w:val="28"/>
+                <w:szCs w:val="28"/>
+                <w:u w:val="single"/>
+              </w:rPr>
+              <w:t xml:space="preserve">Бейсембекова Р.Н.</w:t>
+            </w:r>
+          </w:p>
+        </w:tc>
+        <w:tc>
+          <w:tcPr>
+            <w:tcW w:w="3545" w:type="dxa"/>
+          </w:tcPr>
+          <w:p>
+            <w:pPr>
+              <w:jc w:val="both"/>
+              <w:rPr>
+                <w:sz w:val="28"/>
+                <w:szCs w:val="28"/>
+                <w:u w:val="single"/>
+                <w:lang w:val="kk-KZ"/>
+              </w:rPr>
+            </w:pPr>
+          </w:p>
+          <w:p>
+            <w:pPr>
+              <w:jc w:val="both"/>
+              <w:rPr>
+                <w:sz w:val="28"/>
+                <w:szCs w:val="28"/>
+                <w:u w:val="single"/>
+                <w:lang w:val="kk-KZ"/>
+              </w:rPr>
+            </w:pPr>
+            <w:r>
+              <w:rPr>
+                <w:szCs w:val="28"/>
+                <w:lang w:val="en-US"/>
+              </w:rPr>
+              <w:t>_________________</w:t>
+            </w:r>
+            <w:r>
+              <w:rPr>
+                <w:szCs w:val="28"/>
+                <w:lang w:val="en-US"/>
+              </w:rPr>
+              <w:t>__________</w:t>
+            </w:r>
+          </w:p>
+        </w:tc>
+      </w:tr>
+      <w:tr>
+        <w:tc>
+          <w:tcPr>
+            <w:tcW w:w="3114" w:type="dxa"/>
+          </w:tcPr>
+          <w:p>
+            <w:pPr>
+              <w:jc w:val="both"/>
+              <w:rPr>
+                <w:sz w:val="28"/>
+                <w:szCs w:val="28"/>
+                <w:u w:val="single"/>
+                <w:lang w:val="kk-KZ"/>
+              </w:rPr>
+            </w:pPr>
+          </w:p>
+          <w:p>
+            <w:pPr>
+              <w:jc w:val="both"/>
+              <w:rPr>
+                <w:sz w:val="28"/>
+                <w:szCs w:val="28"/>
+                <w:u w:val="single"/>
+                <w:lang w:val="kk-KZ"/>
+              </w:rPr>
+            </w:pPr>
+          </w:p>
+        </w:tc>
+        <w:tc>
+          <w:tcPr>
+            <w:tcW w:w="2977" w:type="dxa"/>
+          </w:tcPr>
+          <w:p>
+            <w:pPr>
+              <w:jc w:val="both"/>
+              <w:rPr>
+                <w:rFonts w:eastAsiaTheme="minorEastAsia"/>
+                <w:sz w:val="28"/>
+                <w:szCs w:val="28"/>
+                <w:u w:val="single"/>
+                <w:lang w:val="en-US" w:eastAsia="ko-KR"/>
+              </w:rPr>
+            </w:pPr>
+          </w:p>
+          <w:p>
+            <w:pPr>
+              <w:jc w:val="both"/>
+              <w:rPr>
+                <w:rFonts w:eastAsiaTheme="minorEastAsia"/>
+                <w:sz w:val="28"/>
+                <w:szCs w:val="28"/>
+                <w:u w:val="single"/>
+                <w:lang w:val="en-US" w:eastAsia="ko-KR"/>
+              </w:rPr>
+            </w:pPr>
+            <w:r>
+              <w:rPr>
+                <w:rFonts w:eastAsiaTheme="minorEastAsia"/>
+                <w:sz w:val="28"/>
+                <w:szCs w:val="28"/>
+                <w:u w:val="single"/>
+                <w:lang w:val="en-US" w:eastAsia="ko-KR"/>
+              </w:rPr>
+              <w:t xml:space="preserve">Баймбетов Д.А.</w:t>
+            </w:r>
+          </w:p>
+        </w:tc>
+        <w:tc>
+          <w:tcPr>
+            <w:tcW w:w="3545" w:type="dxa"/>
+          </w:tcPr>
+          <w:p>
+            <w:pPr>
+              <w:jc w:val="both"/>
+              <w:rPr>
+                <w:sz w:val="28"/>
+                <w:szCs w:val="28"/>
+                <w:u w:val="single"/>
+                <w:lang w:val="kk-KZ"/>
+              </w:rPr>
+            </w:pPr>
+          </w:p>
+          <w:p>
+            <w:pPr>
+              <w:jc w:val="both"/>
+              <w:rPr>
+                <w:sz w:val="28"/>
+                <w:szCs w:val="28"/>
+                <w:u w:val="single"/>
+                <w:lang w:val="kk-KZ"/>
+              </w:rPr>
+            </w:pPr>
+            <w:r>
+              <w:rPr>
+                <w:szCs w:val="28"/>
+                <w:lang w:val="en-US"/>
+              </w:rPr>
+              <w:t>_________________</w:t>
+            </w:r>
+            <w:r>
+              <w:rPr>
+                <w:szCs w:val="28"/>
+                <w:lang w:val="en-US"/>
+              </w:rPr>
+              <w:t>__________</w:t>
+            </w:r>
+          </w:p>
+        </w:tc>
+      </w:tr>
+      <w:tr>
+        <w:tc>
+          <w:tcPr>
+            <w:tcW w:w="3114" w:type="dxa"/>
+          </w:tcPr>
+          <w:p>
+            <w:pPr>
+              <w:jc w:val="both"/>
+              <w:rPr>
+                <w:sz w:val="28"/>
+                <w:szCs w:val="28"/>
+                <w:u w:val="single"/>
+                <w:lang w:val="kk-KZ"/>
+              </w:rPr>
+            </w:pPr>
+          </w:p>
+          <w:p>
+            <w:pPr>
+              <w:jc w:val="both"/>
+              <w:rPr>
+                <w:sz w:val="28"/>
+                <w:szCs w:val="28"/>
+                <w:u w:val="single"/>
+                <w:lang w:val="kk-KZ"/>
+              </w:rPr>
+            </w:pPr>
+          </w:p>
+        </w:tc>
+        <w:tc>
+          <w:tcPr>
+            <w:tcW w:w="2977" w:type="dxa"/>
+          </w:tcPr>
+          <w:p>
+            <w:pPr>
+              <w:jc w:val="both"/>
+              <w:rPr>
+                <w:sz w:val="28"/>
+                <w:szCs w:val="28"/>
+                <w:u w:val="single"/>
+                <w:lang w:val="en-US"/>
+              </w:rPr>
+            </w:pPr>
+          </w:p>
+          <w:p>
+            <w:pPr>
+              <w:jc w:val="both"/>
+              <w:rPr>
+                <w:sz w:val="28"/>
+                <w:szCs w:val="28"/>
+                <w:u w:val="single"/>
+                <w:lang w:val="en-US"/>
+              </w:rPr>
+            </w:pPr>
+            <w:r>
+              <w:rPr>
+                <w:sz w:val="28"/>
+                <w:szCs w:val="28"/>
+                <w:u w:val="single"/>
+                <w:lang w:val="en-US"/>
+              </w:rPr>
+              <w:t xml:space="preserve">Алибиева Ж.М.</w:t>
+            </w:r>
+          </w:p>
+        </w:tc>
+        <w:tc>
+          <w:tcPr>
+            <w:tcW w:w="3545" w:type="dxa"/>
+          </w:tcPr>
+          <w:p>
+            <w:pPr>
+              <w:jc w:val="both"/>
+              <w:rPr>
+                <w:sz w:val="28"/>
+                <w:szCs w:val="28"/>
+                <w:u w:val="single"/>
+                <w:lang w:val="kk-KZ"/>
+              </w:rPr>
+            </w:pPr>
+          </w:p>
+          <w:p>
+            <w:pPr>
+              <w:jc w:val="both"/>
+              <w:rPr>
+                <w:sz w:val="28"/>
+                <w:szCs w:val="28"/>
+                <w:u w:val="single"/>
+                <w:lang w:val="kk-KZ"/>
+              </w:rPr>
+            </w:pPr>
+            <w:r>
+              <w:rPr>
+                <w:szCs w:val="28"/>
+                <w:lang w:val="en-US"/>
+              </w:rPr>
+              <w:t>_________________</w:t>
+            </w:r>
+            <w:r>
+              <w:rPr>
+                <w:szCs w:val="28"/>
+                <w:lang w:val="en-US"/>
+              </w:rPr>
+              <w:t>__________</w:t>
+            </w:r>
+          </w:p>
+        </w:tc>
+      </w:tr>
+      <w:tr>
+        <w:tc>
+          <w:tcPr>
+            <w:tcW w:w="3114" w:type="dxa"/>
+          </w:tcPr>
+          <w:p>
+            <w:pPr>
+              <w:jc w:val="both"/>
+              <w:rPr>
+                <w:sz w:val="28"/>
+                <w:szCs w:val="28"/>
+                <w:u w:val="single"/>
+                <w:lang w:val="kk-KZ"/>
+              </w:rPr>
+            </w:pPr>
+          </w:p>
+          <w:p>
+            <w:pPr>
+              <w:jc w:val="both"/>
+              <w:rPr>
+                <w:sz w:val="28"/>
+                <w:szCs w:val="28"/>
+                <w:u w:val="single"/>
+                <w:lang w:val="kk-KZ"/>
+              </w:rPr>
+            </w:pPr>
+          </w:p>
+        </w:tc>
+        <w:tc>
+          <w:tcPr>
+            <w:tcW w:w="2977" w:type="dxa"/>
+          </w:tcPr>
+          <w:p>
+            <w:pPr>
+              <w:jc w:val="both"/>
+              <w:rPr>
+                <w:sz w:val="28"/>
+                <w:szCs w:val="28"/>
+                <w:u w:val="single"/>
+                <w:lang w:val="en-US"/>
+              </w:rPr>
+            </w:pPr>
+          </w:p>
+          <w:p>
+            <w:pPr>
+              <w:jc w:val="both"/>
+              <w:rPr>
+                <w:sz w:val="28"/>
+                <w:szCs w:val="28"/>
+                <w:u w:val="single"/>
+                <w:lang w:val="en-US"/>
+              </w:rPr>
+            </w:pPr>
+            <w:r>
+              <w:rPr>
+                <w:sz w:val="28"/>
+                <w:szCs w:val="28"/>
+                <w:u w:val="single"/>
+                <w:lang w:val="en-US"/>
+              </w:rPr>
+              <w:t xml:space="preserve">Мукажанов Н.К.</w:t>
+            </w:r>
+          </w:p>
+        </w:tc>
+        <w:tc>
+          <w:tcPr>
+            <w:tcW w:w="3545" w:type="dxa"/>
+          </w:tcPr>
+          <w:p>
+            <w:pPr>
+              <w:jc w:val="both"/>
+              <w:rPr>
+                <w:sz w:val="28"/>
+                <w:szCs w:val="28"/>
+                <w:u w:val="single"/>
+                <w:lang w:val="kk-KZ"/>
+              </w:rPr>
+            </w:pPr>
+          </w:p>
+          <w:p>
+            <w:pPr>
+              <w:jc w:val="both"/>
+              <w:rPr>
+                <w:sz w:val="28"/>
+                <w:szCs w:val="28"/>
+                <w:u w:val="single"/>
+                <w:lang w:val="kk-KZ"/>
+              </w:rPr>
+            </w:pPr>
+            <w:r>
+              <w:rPr>
+                <w:szCs w:val="28"/>
+                <w:lang w:val="en-US"/>
+              </w:rPr>
+              <w:t>_________________</w:t>
+            </w:r>
+            <w:r>
+              <w:rPr>
+                <w:szCs w:val="28"/>
+                <w:lang w:val="en-US"/>
+              </w:rPr>
+              <w:t>__________</w:t>
+            </w:r>
+          </w:p>
+        </w:tc>
+      </w:tr>
+      <w:tr>
+        <w:tc>
+          <w:tcPr>
+            <w:tcW w:w="3114" w:type="dxa"/>
+          </w:tcPr>
+          <w:p>
+            <w:pPr>
+              <w:jc w:val="both"/>
+              <w:rPr>
+                <w:sz w:val="28"/>
+                <w:szCs w:val="28"/>
+                <w:u w:val="single"/>
+                <w:lang w:val="kk-KZ"/>
+              </w:rPr>
+            </w:pPr>
+          </w:p>
+          <w:p>
+            <w:pPr>
+              <w:jc w:val="both"/>
+              <w:rPr>
+                <w:b/>
+                <w:bCs/>
+                <w:sz w:val="28"/>
+                <w:szCs w:val="28"/>
+                <w:lang w:val="kk-KZ"/>
+              </w:rPr>
+            </w:pPr>
+            <w:r>
+              <w:rPr>
+                <w:b/>
+                <w:bCs/>
+                <w:sz w:val="28"/>
+                <w:szCs w:val="28"/>
+                <w:lang w:val="kk-KZ"/>
+              </w:rPr>
+              <w:t>Хатшы:</w:t>
+            </w:r>
+          </w:p>
+        </w:tc>
+        <w:tc>
+          <w:tcPr>
+            <w:tcW w:w="2977" w:type="dxa"/>
+          </w:tcPr>
+          <w:p>
+            <w:pPr>
+              <w:jc w:val="both"/>
+              <w:rPr>
+                <w:sz w:val="28"/>
+                <w:szCs w:val="28"/>
+                <w:u w:val="single"/>
+                <w:lang w:val="en-US"/>
+              </w:rPr>
+            </w:pPr>
+          </w:p>
+          <w:p>
+            <w:pPr>
+              <w:jc w:val="both"/>
+              <w:rPr>
+                <w:sz w:val="28"/>
+                <w:szCs w:val="28"/>
+                <w:u w:val="single"/>
+                <w:lang w:val="en-US"/>
+              </w:rPr>
+            </w:pPr>
+            <w:r>
+              <w:rPr>
+                <w:sz w:val="28"/>
+                <w:szCs w:val="28"/>
+                <w:u w:val="single"/>
+                <w:lang w:val="en-US"/>
+              </w:rPr>
+              <w:t xml:space="preserve">Имаматдинова К.Ф.</w:t>
+            </w:r>
+          </w:p>
+        </w:tc>
+        <w:tc>
+          <w:tcPr>
+            <w:tcW w:w="3545" w:type="dxa"/>
+          </w:tcPr>
+          <w:p>
+            <w:pPr>
+              <w:jc w:val="both"/>
+              <w:rPr>
+                <w:sz w:val="28"/>
+                <w:szCs w:val="28"/>
+                <w:u w:val="single"/>
+                <w:lang w:val="kk-KZ"/>
+              </w:rPr>
+            </w:pPr>
+          </w:p>
+          <w:p>
+            <w:pPr>
+              <w:jc w:val="both"/>
+              <w:rPr>
+                <w:sz w:val="28"/>
+                <w:szCs w:val="28"/>
+                <w:u w:val="single"/>
+                <w:lang w:val="kk-KZ"/>
+              </w:rPr>
+            </w:pPr>
+            <w:r>
+              <w:rPr>
+                <w:szCs w:val="28"/>
+                <w:lang w:val="en-US"/>
+              </w:rPr>
+              <w:t>_________________</w:t>
+            </w:r>
+            <w:r>
+              <w:rPr>
+                <w:szCs w:val="28"/>
+                <w:lang w:val="en-US"/>
+              </w:rPr>
+              <w:t>__________</w:t>
             </w:r>
           </w:p>
         </w:tc>
@@ -351,36 +1736,148 @@
     </w:tbl>
     <w:p>
       <w:pPr>
-        <w:spacing w:after="0"/>
         <w:jc w:val="both"/>
-        <w:rPr>
-          <w:lang w:val="en-US"/>
-        </w:rPr>
-      </w:pPr>
-      <w:r>
-        <w:rPr>
-          <w:lang w:val="en-US"/>
-        </w:rPr>
-        <w:t xml:space="preserve"/>
-      </w:r>
-    </w:p>
-    <w:p>
-      <w:pPr>
-        <w:spacing w:after="0"/>
-        <w:jc w:val="both"/>
-        <w:rPr>
-          <w:lang w:val="en-US"/>
-        </w:rPr>
       </w:pPr>
     </w:p>
     <w:sectPr>
-      <w:pgSz w:w="11906" w:h="16838" w:code="9"/>
-      <w:pgMar w:top="1134" w:right="851" w:bottom="1134" w:left="1701" w:header="709" w:footer="709" w:gutter="0"/>
+      <w:headerReference w:type="default" r:id="rId7"/>
+      <w:footerReference w:type="default" r:id="rId8"/>
+      <w:pgSz w:w="16838" w:h="11906" w:orient="landscape"/>
+      <w:pgMar w:top="1701" w:right="851" w:bottom="1134" w:left="851" w:header="709" w:footer="709" w:gutter="0"/>
       <w:cols w:space="708"/>
       <w:docGrid w:linePitch="360"/>
     </w:sectPr>
   </w:body>
 </w:document>
+</file>
+
+<file path=word/endnotes.xml><?xml version="1.0" encoding="utf-8"?>
+<w:endnotes xmlns:wpc="http://schemas.microsoft.com/office/word/2010/wordprocessingCanvas" xmlns:cx="http://schemas.microsoft.com/office/drawing/2014/chartex" xmlns:cx1="http://schemas.microsoft.com/office/drawing/2015/9/8/chartex" xmlns:cx2="http://schemas.microsoft.com/office/drawing/2015/10/21/chartex" xmlns:cx3="http://schemas.microsoft.com/office/drawing/2016/5/9/chartex" xmlns:cx4="http://schemas.microsoft.com/office/drawing/2016/5/10/chartex" xmlns:cx5="http://schemas.microsoft.com/office/drawing/2016/5/11/chartex" xmlns:cx6="http://schemas.microsoft.com/office/drawing/2016/5/12/chartex" xmlns:cx7="http://schemas.microsoft.com/office/drawing/2016/5/13/chartex" xmlns:cx8="http://schemas.microsoft.com/office/drawing/2016/5/14/chartex" xmlns:mc="http://schemas.openxmlformats.org/markup-compatibility/2006" xmlns:aink="http://schemas.microsoft.com/office/drawing/2016/ink" xmlns:am3d="http://schemas.microsoft.com/office/drawing/2017/model3d" xmlns:o="urn:schemas-microsoft-com:office:office" xmlns:r="http://schemas.openxmlformats.org/officeDocument/2006/relationships" xmlns:m="http://schemas.openxmlformats.org/officeDocument/2006/math" xmlns:v="urn:schemas-microsoft-com:vml" xmlns:wp14="http://schemas.microsoft.com/office/word/2010/wordprocessingDrawing" xmlns:wp="http://schemas.openxmlformats.org/drawingml/2006/wordprocessingDrawing" xmlns:w10="urn:schemas-microsoft-com:office:word" xmlns:w="http://schemas.openxmlformats.org/wordprocessingml/2006/main" xmlns:w14="http://schemas.microsoft.com/office/word/2010/wordml" xmlns:w15="http://schemas.microsoft.com/office/word/2012/wordml" xmlns:w16cex="http://schemas.microsoft.com/office/word/2018/wordml/cex" xmlns:w16cid="http://schemas.microsoft.com/office/word/2016/wordml/cid" xmlns:w16="http://schemas.microsoft.com/office/word/2018/wordml" xmlns:w16se="http://schemas.microsoft.com/office/word/2015/wordml/symex" xmlns:wpg="http://schemas.microsoft.com/office/word/2010/wordprocessingGroup" xmlns:wpi="http://schemas.microsoft.com/office/word/2010/wordprocessingInk" xmlns:wne="http://schemas.microsoft.com/office/word/2006/wordml" xmlns:wps="http://schemas.microsoft.com/office/word/2010/wordprocessingShape" mc:Ignorable="w14 w15 w16se w16cid w16 w16cex wp14">
+  <w:endnote w:type="separator" w:id="-1">
+    <w:p>
+      <w:r>
+        <w:separator/>
+      </w:r>
+    </w:p>
+  </w:endnote>
+  <w:endnote w:type="continuationSeparator" w:id="0">
+    <w:p>
+      <w:r>
+        <w:continuationSeparator/>
+      </w:r>
+    </w:p>
+  </w:endnote>
+</w:endnotes>
+</file>
+
+<file path=word/footer1.xml><?xml version="1.0" encoding="utf-8"?>
+<w:ftr xmlns:wpc="http://schemas.microsoft.com/office/word/2010/wordprocessingCanvas" xmlns:cx="http://schemas.microsoft.com/office/drawing/2014/chartex" xmlns:cx1="http://schemas.microsoft.com/office/drawing/2015/9/8/chartex" xmlns:cx2="http://schemas.microsoft.com/office/drawing/2015/10/21/chartex" xmlns:cx3="http://schemas.microsoft.com/office/drawing/2016/5/9/chartex" xmlns:cx4="http://schemas.microsoft.com/office/drawing/2016/5/10/chartex" xmlns:cx5="http://schemas.microsoft.com/office/drawing/2016/5/11/chartex" xmlns:cx6="http://schemas.microsoft.com/office/drawing/2016/5/12/chartex" xmlns:cx7="http://schemas.microsoft.com/office/drawing/2016/5/13/chartex" xmlns:cx8="http://schemas.microsoft.com/office/drawing/2016/5/14/chartex" xmlns:mc="http://schemas.openxmlformats.org/markup-compatibility/2006" xmlns:aink="http://schemas.microsoft.com/office/drawing/2016/ink" xmlns:am3d="http://schemas.microsoft.com/office/drawing/2017/model3d" xmlns:o="urn:schemas-microsoft-com:office:office" xmlns:r="http://schemas.openxmlformats.org/officeDocument/2006/relationships" xmlns:m="http://schemas.openxmlformats.org/officeDocument/2006/math" xmlns:v="urn:schemas-microsoft-com:vml" xmlns:wp14="http://schemas.microsoft.com/office/word/2010/wordprocessingDrawing" xmlns:wp="http://schemas.openxmlformats.org/drawingml/2006/wordprocessingDrawing" xmlns:w10="urn:schemas-microsoft-com:office:word" xmlns:w="http://schemas.openxmlformats.org/wordprocessingml/2006/main" xmlns:w14="http://schemas.microsoft.com/office/word/2010/wordml" xmlns:w15="http://schemas.microsoft.com/office/word/2012/wordml" xmlns:w16cex="http://schemas.microsoft.com/office/word/2018/wordml/cex" xmlns:w16cid="http://schemas.microsoft.com/office/word/2016/wordml/cid" xmlns:w16="http://schemas.microsoft.com/office/word/2018/wordml" xmlns:w16se="http://schemas.microsoft.com/office/word/2015/wordml/symex" xmlns:wpg="http://schemas.microsoft.com/office/word/2010/wordprocessingGroup" xmlns:wpi="http://schemas.microsoft.com/office/word/2010/wordprocessingInk" xmlns:wne="http://schemas.microsoft.com/office/word/2006/wordml" xmlns:wps="http://schemas.microsoft.com/office/word/2010/wordprocessingShape" mc:Ignorable="w14 w15 w16se w16cid w16 w16cex wp14">
+  <w:p>
+    <w:pPr>
+      <w:pStyle w:val="a5"/>
+      <w:rPr>
+        <w:sz w:val="20"/>
+        <w:szCs w:val="20"/>
+      </w:rPr>
+    </w:pPr>
+    <w:r>
+      <w:rPr>
+        <w:sz w:val="20"/>
+        <w:szCs w:val="20"/>
+      </w:rPr>
+      <w:t>Ф КазНИТУ 706-</w:t>
+    </w:r>
+    <w:r>
+      <w:rPr>
+        <w:sz w:val="20"/>
+        <w:szCs w:val="20"/>
+        <w:lang w:val="kk-KZ"/>
+      </w:rPr>
+      <w:t>39</w:t>
+    </w:r>
+    <w:r>
+      <w:rPr>
+        <w:sz w:val="20"/>
+        <w:szCs w:val="20"/>
+      </w:rPr>
+      <w:t xml:space="preserve">. Протокол </w:t>
+    </w:r>
+    <w:r>
+      <w:rPr>
+        <w:sz w:val="20"/>
+        <w:szCs w:val="20"/>
+        <w:lang w:val="kk-KZ"/>
+      </w:rPr>
+      <w:t>решения Государственной аттестационной комиссии</w:t>
+    </w:r>
+  </w:p>
+</w:ftr>
+</file>
+
+<file path=word/footnotes.xml><?xml version="1.0" encoding="utf-8"?>
+<w:footnotes xmlns:wpc="http://schemas.microsoft.com/office/word/2010/wordprocessingCanvas" xmlns:cx="http://schemas.microsoft.com/office/drawing/2014/chartex" xmlns:cx1="http://schemas.microsoft.com/office/drawing/2015/9/8/chartex" xmlns:cx2="http://schemas.microsoft.com/office/drawing/2015/10/21/chartex" xmlns:cx3="http://schemas.microsoft.com/office/drawing/2016/5/9/chartex" xmlns:cx4="http://schemas.microsoft.com/office/drawing/2016/5/10/chartex" xmlns:cx5="http://schemas.microsoft.com/office/drawing/2016/5/11/chartex" xmlns:cx6="http://schemas.microsoft.com/office/drawing/2016/5/12/chartex" xmlns:cx7="http://schemas.microsoft.com/office/drawing/2016/5/13/chartex" xmlns:cx8="http://schemas.microsoft.com/office/drawing/2016/5/14/chartex" xmlns:mc="http://schemas.openxmlformats.org/markup-compatibility/2006" xmlns:aink="http://schemas.microsoft.com/office/drawing/2016/ink" xmlns:am3d="http://schemas.microsoft.com/office/drawing/2017/model3d" xmlns:o="urn:schemas-microsoft-com:office:office" xmlns:r="http://schemas.openxmlformats.org/officeDocument/2006/relationships" xmlns:m="http://schemas.openxmlformats.org/officeDocument/2006/math" xmlns:v="urn:schemas-microsoft-com:vml" xmlns:wp14="http://schemas.microsoft.com/office/word/2010/wordprocessingDrawing" xmlns:wp="http://schemas.openxmlformats.org/drawingml/2006/wordprocessingDrawing" xmlns:w10="urn:schemas-microsoft-com:office:word" xmlns:w="http://schemas.openxmlformats.org/wordprocessingml/2006/main" xmlns:w14="http://schemas.microsoft.com/office/word/2010/wordml" xmlns:w15="http://schemas.microsoft.com/office/word/2012/wordml" xmlns:w16cex="http://schemas.microsoft.com/office/word/2018/wordml/cex" xmlns:w16cid="http://schemas.microsoft.com/office/word/2016/wordml/cid" xmlns:w16="http://schemas.microsoft.com/office/word/2018/wordml" xmlns:w16se="http://schemas.microsoft.com/office/word/2015/wordml/symex" xmlns:wpg="http://schemas.microsoft.com/office/word/2010/wordprocessingGroup" xmlns:wpi="http://schemas.microsoft.com/office/word/2010/wordprocessingInk" xmlns:wne="http://schemas.microsoft.com/office/word/2006/wordml" xmlns:wps="http://schemas.microsoft.com/office/word/2010/wordprocessingShape" mc:Ignorable="w14 w15 w16se w16cid w16 w16cex wp14">
+  <w:footnote w:type="separator" w:id="-1">
+    <w:p>
+      <w:r>
+        <w:separator/>
+      </w:r>
+    </w:p>
+  </w:footnote>
+  <w:footnote w:type="continuationSeparator" w:id="0">
+    <w:p>
+      <w:r>
+        <w:continuationSeparator/>
+      </w:r>
+    </w:p>
+  </w:footnote>
+</w:footnotes>
+</file>
+
+<file path=word/header1.xml><?xml version="1.0" encoding="utf-8"?>
+<w:hdr xmlns:wpc="http://schemas.microsoft.com/office/word/2010/wordprocessingCanvas" xmlns:cx="http://schemas.microsoft.com/office/drawing/2014/chartex" xmlns:cx1="http://schemas.microsoft.com/office/drawing/2015/9/8/chartex" xmlns:cx2="http://schemas.microsoft.com/office/drawing/2015/10/21/chartex" xmlns:cx3="http://schemas.microsoft.com/office/drawing/2016/5/9/chartex" xmlns:cx4="http://schemas.microsoft.com/office/drawing/2016/5/10/chartex" xmlns:cx5="http://schemas.microsoft.com/office/drawing/2016/5/11/chartex" xmlns:cx6="http://schemas.microsoft.com/office/drawing/2016/5/12/chartex" xmlns:cx7="http://schemas.microsoft.com/office/drawing/2016/5/13/chartex" xmlns:cx8="http://schemas.microsoft.com/office/drawing/2016/5/14/chartex" xmlns:mc="http://schemas.openxmlformats.org/markup-compatibility/2006" xmlns:aink="http://schemas.microsoft.com/office/drawing/2016/ink" xmlns:am3d="http://schemas.microsoft.com/office/drawing/2017/model3d" xmlns:o="urn:schemas-microsoft-com:office:office" xmlns:r="http://schemas.openxmlformats.org/officeDocument/2006/relationships" xmlns:m="http://schemas.openxmlformats.org/officeDocument/2006/math" xmlns:v="urn:schemas-microsoft-com:vml" xmlns:wp14="http://schemas.microsoft.com/office/word/2010/wordprocessingDrawing" xmlns:wp="http://schemas.openxmlformats.org/drawingml/2006/wordprocessingDrawing" xmlns:w10="urn:schemas-microsoft-com:office:word" xmlns:w="http://schemas.openxmlformats.org/wordprocessingml/2006/main" xmlns:w14="http://schemas.microsoft.com/office/word/2010/wordml" xmlns:w15="http://schemas.microsoft.com/office/word/2012/wordml" xmlns:w16cex="http://schemas.microsoft.com/office/word/2018/wordml/cex" xmlns:w16cid="http://schemas.microsoft.com/office/word/2016/wordml/cid" xmlns:w16="http://schemas.microsoft.com/office/word/2018/wordml" xmlns:w16se="http://schemas.microsoft.com/office/word/2015/wordml/symex" xmlns:wpg="http://schemas.microsoft.com/office/word/2010/wordprocessingGroup" xmlns:wpi="http://schemas.microsoft.com/office/word/2010/wordprocessingInk" xmlns:wne="http://schemas.microsoft.com/office/word/2006/wordml" xmlns:wps="http://schemas.microsoft.com/office/word/2010/wordprocessingShape" mc:Ignorable="w14 w15 w16se w16cid w16 w16cex wp14">
+  <w:p>
+    <w:pPr>
+      <w:jc w:val="center"/>
+      <w:rPr>
+        <w:bCs/>
+        <w:sz w:val="20"/>
+        <w:szCs w:val="20"/>
+      </w:rPr>
+    </w:pPr>
+    <w:r>
+      <w:rPr>
+        <w:bCs/>
+        <w:sz w:val="20"/>
+        <w:szCs w:val="20"/>
+      </w:rPr>
+      <w:t>МИНИСТЕРСТВО ОБРАЗОВАНИЯ И НАУКИ РЕСПУБЛИКИ КАЗАХСТАН</w:t>
+    </w:r>
+  </w:p>
+  <w:p>
+    <w:pPr>
+      <w:pStyle w:val="a3"/>
+      <w:jc w:val="center"/>
+      <w:rPr>
+        <w:sz w:val="20"/>
+        <w:szCs w:val="20"/>
+      </w:rPr>
+    </w:pPr>
+    <w:r>
+      <w:rPr>
+        <w:bCs/>
+        <w:sz w:val="20"/>
+        <w:szCs w:val="20"/>
+        <w:lang w:val="kk-KZ"/>
+      </w:rPr>
+      <w:t>СӘТБАЕВ УНИВЕРСИТЕТІ</w:t>
+    </w:r>
+  </w:p>
+  <w:p>
+    <w:pPr>
+      <w:pStyle w:val="a3"/>
+    </w:pPr>
+  </w:p>
+</w:hdr>
 </file>
 
 <file path=word/styles.xml><?xml version="1.0" encoding="utf-8"?>
@@ -467,7 +1964,7 @@
     <w:lsdException w:name="Closing" w:semiHidden="1" w:unhideWhenUsed="1"/>
     <w:lsdException w:name="Signature" w:semiHidden="1" w:unhideWhenUsed="1"/>
     <w:lsdException w:name="Default Paragraph Font" w:semiHidden="1" w:uiPriority="1" w:unhideWhenUsed="1"/>
-    <w:lsdException w:name="Body Text" w:semiHidden="1" w:unhideWhenUsed="1"/>
+    <w:lsdException w:name="Body Text" w:semiHidden="1" w:uiPriority="0" w:unhideWhenUsed="1"/>
     <w:lsdException w:name="Body Text Indent" w:semiHidden="1" w:unhideWhenUsed="1"/>
     <w:lsdException w:name="List Continue" w:semiHidden="1" w:unhideWhenUsed="1"/>
     <w:lsdException w:name="List Continue 2" w:semiHidden="1" w:unhideWhenUsed="1"/>
@@ -781,13 +2278,15 @@
   <w:style w:type="paragraph" w:default="1" w:styleId="a">
     <w:name w:val="Normal"/>
     <w:qFormat/>
-    <w:rsid w:val="00B915B7"/>
+    <w:rsid w:val="007915E8"/>
     <w:pPr>
-      <w:spacing w:line="240" w:lineRule="auto"/>
+      <w:spacing w:after="0" w:line="240" w:lineRule="auto"/>
     </w:pPr>
     <w:rPr>
-      <w:rFonts w:ascii="Times New Roman" w:hAnsi="Times New Roman"/>
-      <w:sz w:val="28"/>
+      <w:rFonts w:ascii="Times New Roman" w:eastAsia="Times New Roman" w:hAnsi="Times New Roman" w:cs="Times New Roman"/>
+      <w:sz w:val="24"/>
+      <w:szCs w:val="24"/>
+      <w:lang w:eastAsia="ru-RU"/>
     </w:rPr>
   </w:style>
   <w:style w:type="character" w:default="1" w:styleId="a0">
@@ -817,11 +2316,90 @@
     <w:semiHidden/>
     <w:unhideWhenUsed/>
   </w:style>
-  <w:style w:type="table" w:styleId="a3">
+  <w:style w:type="paragraph" w:styleId="a3">
+    <w:name w:val="header"/>
+    <w:basedOn w:val="a"/>
+    <w:link w:val="a4"/>
+    <w:uiPriority w:val="99"/>
+    <w:rsid w:val="007915E8"/>
+    <w:pPr>
+      <w:tabs>
+        <w:tab w:val="center" w:pos="4677"/>
+        <w:tab w:val="right" w:pos="9355"/>
+      </w:tabs>
+    </w:pPr>
+  </w:style>
+  <w:style w:type="character" w:customStyle="1" w:styleId="a4">
+    <w:name w:val="Верхний колонтитул Знак"/>
+    <w:basedOn w:val="a0"/>
+    <w:link w:val="a3"/>
+    <w:uiPriority w:val="99"/>
+    <w:rsid w:val="007915E8"/>
+    <w:rPr>
+      <w:rFonts w:ascii="Times New Roman" w:eastAsia="Times New Roman" w:hAnsi="Times New Roman" w:cs="Times New Roman"/>
+      <w:sz w:val="24"/>
+      <w:szCs w:val="24"/>
+      <w:lang w:eastAsia="ru-RU"/>
+    </w:rPr>
+  </w:style>
+  <w:style w:type="paragraph" w:styleId="a5">
+    <w:name w:val="footer"/>
+    <w:basedOn w:val="a"/>
+    <w:link w:val="a6"/>
+    <w:uiPriority w:val="99"/>
+    <w:rsid w:val="007915E8"/>
+    <w:pPr>
+      <w:tabs>
+        <w:tab w:val="center" w:pos="4677"/>
+        <w:tab w:val="right" w:pos="9355"/>
+      </w:tabs>
+    </w:pPr>
+  </w:style>
+  <w:style w:type="character" w:customStyle="1" w:styleId="a6">
+    <w:name w:val="Нижний колонтитул Знак"/>
+    <w:basedOn w:val="a0"/>
+    <w:link w:val="a5"/>
+    <w:uiPriority w:val="99"/>
+    <w:rsid w:val="007915E8"/>
+    <w:rPr>
+      <w:rFonts w:ascii="Times New Roman" w:eastAsia="Times New Roman" w:hAnsi="Times New Roman" w:cs="Times New Roman"/>
+      <w:sz w:val="24"/>
+      <w:szCs w:val="24"/>
+      <w:lang w:eastAsia="ru-RU"/>
+    </w:rPr>
+  </w:style>
+  <w:style w:type="paragraph" w:styleId="a7">
+    <w:name w:val="Body Text"/>
+    <w:basedOn w:val="a"/>
+    <w:link w:val="a8"/>
+    <w:rsid w:val="000E0A77"/>
+    <w:pPr>
+      <w:jc w:val="both"/>
+    </w:pPr>
+    <w:rPr>
+      <w:rFonts w:eastAsia="Batang"/>
+      <w:sz w:val="28"/>
+      <w:szCs w:val="20"/>
+      <w:lang w:val="x-none" w:eastAsia="ar-SA"/>
+    </w:rPr>
+  </w:style>
+  <w:style w:type="character" w:customStyle="1" w:styleId="a8">
+    <w:name w:val="Основной текст Знак"/>
+    <w:basedOn w:val="a0"/>
+    <w:link w:val="a7"/>
+    <w:rsid w:val="000E0A77"/>
+    <w:rPr>
+      <w:rFonts w:ascii="Times New Roman" w:eastAsia="Batang" w:hAnsi="Times New Roman" w:cs="Times New Roman"/>
+      <w:sz w:val="28"/>
+      <w:szCs w:val="20"/>
+      <w:lang w:val="x-none" w:eastAsia="ar-SA"/>
+    </w:rPr>
+  </w:style>
+  <w:style w:type="table" w:styleId="a9">
     <w:name w:val="Table Grid"/>
     <w:basedOn w:val="a1"/>
     <w:uiPriority w:val="39"/>
-    <w:rsid w:val="00D56C22"/>
+    <w:rsid w:val="00E54ACF"/>
     <w:pPr>
       <w:spacing w:after="0" w:line="240" w:lineRule="auto"/>
     </w:pPr>
@@ -1098,4 +2676,16 @@
     </a:ext>
   </a:extLst>
 </a:theme>
+</file>
+
+<file path=customXml/item1.xml><?xml version="1.0" encoding="utf-8"?>
+<b:Sources xmlns:b="http://schemas.openxmlformats.org/officeDocument/2006/bibliography" xmlns="http://schemas.openxmlformats.org/officeDocument/2006/bibliography" SelectedStyle="\APASixthEditionOfficeOnline.xsl" StyleName="APA" Version="6"/>
+</file>
+
+<file path=customXml/itemProps1.xml><?xml version="1.0" encoding="utf-8"?>
+<ds:datastoreItem xmlns:ds="http://schemas.openxmlformats.org/officeDocument/2006/customXml" ds:itemID="{5292CE32-4E4E-449B-9AF0-1103742A12E3}">
+  <ds:schemaRefs>
+    <ds:schemaRef ds:uri="http://schemas.openxmlformats.org/officeDocument/2006/bibliography"/>
+  </ds:schemaRefs>
+</ds:datastoreItem>
 </file>
--- a/ведомость.docx
+++ b/ведомость.docx
@@ -605,7 +605,7 @@
                 <w:szCs w:val="28"/>
                 <w:lang w:val="en-US"/>
               </w:rPr>
-              <w:t xml:space="preserve">Баймбетов Даулет Абибуллаевич</w:t>
+              <w:t xml:space="preserve">Молдагулова Айман Николаевна</w:t>
             </w:r>
           </w:p>
         </w:tc>
@@ -630,7 +630,7 @@
                 <w:szCs w:val="28"/>
                 <w:lang w:val="en-US"/>
               </w:rPr>
-              <w:t xml:space="preserve">Абдығалым Баянғали Хайерберліұлы</w:t>
+              <w:t xml:space="preserve">Ахмедиярова Айнур Танатаровна</w:t>
             </w:r>
           </w:p>
         </w:tc>
@@ -655,7 +655,7 @@
                 <w:szCs w:val="28"/>
                 <w:lang w:val="en-US"/>
               </w:rPr>
-              <w:t xml:space="preserve">Досанов Бекмұрат Бегматұлы</w:t>
+              <w:t xml:space="preserve">Алибиева Жибек Мейрамбековна</w:t>
             </w:r>
           </w:p>
         </w:tc>
@@ -857,7 +857,7 @@
               <w:rPr>
                 <w:lang w:val="en-US"/>
               </w:rPr>
-              <w:t xml:space="preserve">75</w:t>
+              <w:t xml:space="preserve">100</w:t>
             </w:r>
           </w:p>
         </w:tc>
@@ -983,7 +983,7 @@
               <w:rPr>
                 <w:lang w:val="en-US"/>
               </w:rPr>
-              <w:t xml:space="preserve">93</w:t>
+              <w:t xml:space="preserve">98</w:t>
             </w:r>
           </w:p>
         </w:tc>
@@ -1005,7 +1005,7 @@
                 <w:bCs/>
                 <w:lang w:val="en-US"/>
               </w:rPr>
-              <w:t xml:space="preserve">A-</w:t>
+              <w:t xml:space="preserve">A</w:t>
             </w:r>
           </w:p>
         </w:tc>
@@ -1249,7 +1249,7 @@
                 <w:szCs w:val="28"/>
                 <w:u w:val="single"/>
               </w:rPr>
-              <w:t xml:space="preserve">Байымбетов Д.А.</w:t>
+              <w:t xml:space="preserve">Молдагулова А.Н.</w:t>
             </w:r>
           </w:p>
         </w:tc>
@@ -1358,7 +1358,7 @@
                 <w:u w:val="single"/>
                 <w:lang w:val="en-US" w:eastAsia="ko-KR"/>
               </w:rPr>
-              <w:t xml:space="preserve">Абдығалым Б.Х.</w:t>
+              <w:t xml:space="preserve">Ахмедиярова А.Т.</w:t>
             </w:r>
           </w:p>
         </w:tc>
@@ -1464,7 +1464,7 @@
                 <w:u w:val="single"/>
                 <w:lang w:val="en-US"/>
               </w:rPr>
-              <w:t xml:space="preserve">Досанов Б.Б.</w:t>
+              <w:t xml:space="preserve">Алибиева Ж.М.</w:t>
             </w:r>
           </w:p>
         </w:tc>
@@ -1687,7 +1687,7 @@
                 <w:u w:val="single"/>
                 <w:lang w:val="en-US"/>
               </w:rPr>
-              <w:t xml:space="preserve">Лайық А.Ә.</w:t>
+              <w:t xml:space="preserve">Имаматдинова К.Ф.</w:t>
             </w:r>
           </w:p>
         </w:tc>
